--- a/zip.java.documentation.docx
+++ b/zip.java.documentation.docx
@@ -3,9 +3,5146 @@
 <w:document xmlns:wpc="http://schemas.microsoft.com/office/word/2010/wordprocessingCanvas" xmlns:cx="http://schemas.microsoft.com/office/drawing/2014/chartex" xmlns:cx1="http://schemas.microsoft.com/office/drawing/2015/9/8/chartex" xmlns:mc="http://schemas.openxmlformats.org/markup-compatibility/2006" xmlns:o="urn:schemas-microsoft-com:office:office" xmlns:r="http://schemas.openxmlformats.org/officeDocument/2006/relationships" xmlns:m="http://schemas.openxmlformats.org/officeDocument/2006/math" xmlns:v="urn:schemas-microsoft-com:vml" xmlns:wp14="http://schemas.microsoft.com/office/word/2010/wordprocessingDrawing" xmlns:wp="http://schemas.openxmlformats.org/drawingml/2006/wordprocessingDrawing" xmlns:w10="urn:schemas-microsoft-com:office:word" xmlns:w="http://schemas.openxmlformats.org/wordprocessingml/2006/main" xmlns:w14="http://schemas.microsoft.com/office/word/2010/wordml" xmlns:w15="http://schemas.microsoft.com/office/word/2012/wordml" xmlns:w16se="http://schemas.microsoft.com/office/word/2015/wordml/symex" xmlns:wpg="http://schemas.microsoft.com/office/word/2010/wordprocessingGroup" xmlns:wpi="http://schemas.microsoft.com/office/word/2010/wordprocessingInk" xmlns:wne="http://schemas.microsoft.com/office/word/2006/wordml" xmlns:wps="http://schemas.microsoft.com/office/word/2010/wordprocessingShape" mc:Ignorable="w14 w15 w16se wp14">
   <w:body>
     <w:p>
-      <w:bookmarkStart w:id="0" w:name="_GoBack"/>
+      <w:pPr>
+        <w:pStyle w:val="Heading2"/>
+        <w:shd w:val="clear" w:color="auto" w:fill="FFFFFF"/>
+        <w:spacing w:before="150" w:beforeAutospacing="0" w:after="150" w:afterAutospacing="0" w:line="600" w:lineRule="atLeast"/>
+        <w:rPr>
+          <w:rFonts w:ascii="Helvetica" w:hAnsi="Helvetica" w:cs="Helvetica"/>
+          <w:color w:val="333333"/>
+          <w:sz w:val="47"/>
+          <w:szCs w:val="47"/>
+        </w:rPr>
+      </w:pPr>
+      <w:r>
+        <w:rPr>
+          <w:rFonts w:ascii="Helvetica" w:hAnsi="Helvetica" w:cs="Helvetica"/>
+          <w:color w:val="333333"/>
+          <w:sz w:val="47"/>
+          <w:szCs w:val="47"/>
+        </w:rPr>
+        <w:t>The ZIP package</w:t>
+      </w:r>
+    </w:p>
+    <w:p>
+      <w:pPr>
+        <w:pStyle w:val="NormalWeb"/>
+        <w:shd w:val="clear" w:color="auto" w:fill="FFFFFF"/>
+        <w:spacing w:before="0" w:beforeAutospacing="0" w:after="150" w:afterAutospacing="0"/>
+        <w:rPr>
+          <w:rFonts w:ascii="Helvetica" w:hAnsi="Helvetica" w:cs="Helvetica"/>
+          <w:color w:val="333333"/>
+          <w:sz w:val="18"/>
+          <w:szCs w:val="18"/>
+        </w:rPr>
+      </w:pPr>
+      <w:r>
+        <w:rPr>
+          <w:rFonts w:ascii="Helvetica" w:hAnsi="Helvetica" w:cs="Helvetica"/>
+          <w:color w:val="333333"/>
+          <w:sz w:val="18"/>
+          <w:szCs w:val="18"/>
+        </w:rPr>
+        <w:t>The ZIP package provides features not found in </w:t>
+      </w:r>
+      <w:r>
+        <w:rPr>
+          <w:rStyle w:val="HTMLTypewriter"/>
+          <w:color w:val="DD1144"/>
+          <w:sz w:val="18"/>
+          <w:szCs w:val="18"/>
+          <w:bdr w:val="single" w:sz="6" w:space="2" w:color="E1E1E8" w:frame="1"/>
+          <w:shd w:val="clear" w:color="auto" w:fill="F7F7F9"/>
+        </w:rPr>
+        <w:t>java.util.zip</w:t>
+      </w:r>
+      <w:r>
+        <w:rPr>
+          <w:rFonts w:ascii="Helvetica" w:hAnsi="Helvetica" w:cs="Helvetica"/>
+          <w:color w:val="333333"/>
+          <w:sz w:val="18"/>
+          <w:szCs w:val="18"/>
+        </w:rPr>
+        <w:t>:</w:t>
+      </w:r>
+    </w:p>
+    <w:p>
+      <w:pPr>
+        <w:numPr>
+          <w:ilvl w:val="0"/>
+          <w:numId w:val="2"/>
+        </w:numPr>
+        <w:shd w:val="clear" w:color="auto" w:fill="FFFFFF"/>
+        <w:spacing w:before="100" w:beforeAutospacing="1" w:after="100" w:afterAutospacing="1" w:line="300" w:lineRule="atLeast"/>
+        <w:ind w:left="375"/>
+        <w:rPr>
+          <w:rFonts w:ascii="Helvetica" w:hAnsi="Helvetica" w:cs="Helvetica"/>
+          <w:color w:val="333333"/>
+          <w:sz w:val="18"/>
+          <w:szCs w:val="18"/>
+        </w:rPr>
+      </w:pPr>
+      <w:r>
+        <w:rPr>
+          <w:rFonts w:ascii="Helvetica" w:hAnsi="Helvetica" w:cs="Helvetica"/>
+          <w:color w:val="333333"/>
+          <w:sz w:val="18"/>
+          <w:szCs w:val="18"/>
+        </w:rPr>
+        <w:t>Support for encodings other than UTF-8 for filenames and comments. Starting with Java7 this is supported by </w:t>
+      </w:r>
+      <w:r>
+        <w:rPr>
+          <w:rStyle w:val="HTMLTypewriter"/>
+          <w:rFonts w:eastAsiaTheme="minorHAnsi"/>
+          <w:color w:val="DD1144"/>
+          <w:sz w:val="18"/>
+          <w:szCs w:val="18"/>
+          <w:bdr w:val="single" w:sz="6" w:space="2" w:color="E1E1E8" w:frame="1"/>
+          <w:shd w:val="clear" w:color="auto" w:fill="F7F7F9"/>
+        </w:rPr>
+        <w:t>java.util.zip</w:t>
+      </w:r>
+      <w:r>
+        <w:rPr>
+          <w:rFonts w:ascii="Helvetica" w:hAnsi="Helvetica" w:cs="Helvetica"/>
+          <w:color w:val="333333"/>
+          <w:sz w:val="18"/>
+          <w:szCs w:val="18"/>
+        </w:rPr>
+        <w:t> as well.</w:t>
+      </w:r>
+    </w:p>
+    <w:p>
+      <w:pPr>
+        <w:numPr>
+          <w:ilvl w:val="0"/>
+          <w:numId w:val="2"/>
+        </w:numPr>
+        <w:shd w:val="clear" w:color="auto" w:fill="FFFFFF"/>
+        <w:spacing w:before="100" w:beforeAutospacing="1" w:after="100" w:afterAutospacing="1" w:line="300" w:lineRule="atLeast"/>
+        <w:ind w:left="375"/>
+        <w:rPr>
+          <w:rFonts w:ascii="Helvetica" w:hAnsi="Helvetica" w:cs="Helvetica"/>
+          <w:color w:val="333333"/>
+          <w:sz w:val="18"/>
+          <w:szCs w:val="18"/>
+        </w:rPr>
+      </w:pPr>
+      <w:r>
+        <w:rPr>
+          <w:rFonts w:ascii="Helvetica" w:hAnsi="Helvetica" w:cs="Helvetica"/>
+          <w:color w:val="333333"/>
+          <w:sz w:val="18"/>
+          <w:szCs w:val="18"/>
+        </w:rPr>
+        <w:t xml:space="preserve">Access to internal and external attributes (which are used to store </w:t>
+      </w:r>
+      <w:proofErr w:type="gramStart"/>
+      <w:r>
+        <w:rPr>
+          <w:rFonts w:ascii="Helvetica" w:hAnsi="Helvetica" w:cs="Helvetica"/>
+          <w:color w:val="333333"/>
+          <w:sz w:val="18"/>
+          <w:szCs w:val="18"/>
+        </w:rPr>
+        <w:t>Unix</w:t>
+      </w:r>
+      <w:proofErr w:type="gramEnd"/>
+      <w:r>
+        <w:rPr>
+          <w:rFonts w:ascii="Helvetica" w:hAnsi="Helvetica" w:cs="Helvetica"/>
+          <w:color w:val="333333"/>
+          <w:sz w:val="18"/>
+          <w:szCs w:val="18"/>
+        </w:rPr>
+        <w:t xml:space="preserve"> permission by some zip implementations).</w:t>
+      </w:r>
+    </w:p>
+    <w:p>
+      <w:pPr>
+        <w:numPr>
+          <w:ilvl w:val="0"/>
+          <w:numId w:val="2"/>
+        </w:numPr>
+        <w:shd w:val="clear" w:color="auto" w:fill="FFFFFF"/>
+        <w:spacing w:before="100" w:beforeAutospacing="1" w:after="100" w:afterAutospacing="1" w:line="300" w:lineRule="atLeast"/>
+        <w:ind w:left="375"/>
+        <w:rPr>
+          <w:rFonts w:ascii="Helvetica" w:hAnsi="Helvetica" w:cs="Helvetica"/>
+          <w:color w:val="333333"/>
+          <w:sz w:val="18"/>
+          <w:szCs w:val="18"/>
+        </w:rPr>
+      </w:pPr>
+      <w:r>
+        <w:rPr>
+          <w:rFonts w:ascii="Helvetica" w:hAnsi="Helvetica" w:cs="Helvetica"/>
+          <w:color w:val="333333"/>
+          <w:sz w:val="18"/>
+          <w:szCs w:val="18"/>
+        </w:rPr>
+        <w:t>Structured support for extra fields.</w:t>
+      </w:r>
+    </w:p>
+    <w:p>
+      <w:pPr>
+        <w:pStyle w:val="NormalWeb"/>
+        <w:shd w:val="clear" w:color="auto" w:fill="FFFFFF"/>
+        <w:spacing w:before="0" w:beforeAutospacing="0" w:after="150" w:afterAutospacing="0"/>
+        <w:rPr>
+          <w:rFonts w:ascii="Helvetica" w:hAnsi="Helvetica" w:cs="Helvetica"/>
+          <w:color w:val="333333"/>
+          <w:sz w:val="18"/>
+          <w:szCs w:val="18"/>
+        </w:rPr>
+      </w:pPr>
+      <w:r>
+        <w:rPr>
+          <w:rFonts w:ascii="Helvetica" w:hAnsi="Helvetica" w:cs="Helvetica"/>
+          <w:color w:val="333333"/>
+          <w:sz w:val="18"/>
+          <w:szCs w:val="18"/>
+        </w:rPr>
+        <w:t>In addition to the information stored in </w:t>
+      </w:r>
+      <w:proofErr w:type="spellStart"/>
+      <w:r>
+        <w:rPr>
+          <w:rStyle w:val="HTMLTypewriter"/>
+          <w:color w:val="DD1144"/>
+          <w:sz w:val="18"/>
+          <w:szCs w:val="18"/>
+          <w:bdr w:val="single" w:sz="6" w:space="2" w:color="E1E1E8" w:frame="1"/>
+          <w:shd w:val="clear" w:color="auto" w:fill="F7F7F9"/>
+        </w:rPr>
+        <w:t>ArchiveEntry</w:t>
+      </w:r>
+      <w:proofErr w:type="spellEnd"/>
+      <w:r>
+        <w:rPr>
+          <w:rFonts w:ascii="Helvetica" w:hAnsi="Helvetica" w:cs="Helvetica"/>
+          <w:color w:val="333333"/>
+          <w:sz w:val="18"/>
+          <w:szCs w:val="18"/>
+        </w:rPr>
+        <w:t> a </w:t>
+      </w:r>
+      <w:proofErr w:type="spellStart"/>
+      <w:r>
+        <w:rPr>
+          <w:rStyle w:val="HTMLTypewriter"/>
+          <w:color w:val="DD1144"/>
+          <w:sz w:val="18"/>
+          <w:szCs w:val="18"/>
+          <w:bdr w:val="single" w:sz="6" w:space="2" w:color="E1E1E8" w:frame="1"/>
+          <w:shd w:val="clear" w:color="auto" w:fill="F7F7F9"/>
+        </w:rPr>
+        <w:t>ZipArchiveEntry</w:t>
+      </w:r>
+      <w:proofErr w:type="spellEnd"/>
+      <w:r>
+        <w:rPr>
+          <w:rFonts w:ascii="Helvetica" w:hAnsi="Helvetica" w:cs="Helvetica"/>
+          <w:color w:val="333333"/>
+          <w:sz w:val="18"/>
+          <w:szCs w:val="18"/>
+        </w:rPr>
+        <w:t> stores internal and external attributes as well as extra fields which may contain information like Unix permissions, information about the platform they've been created on, their last modification time and an optional comment.</w:t>
+      </w:r>
+    </w:p>
+    <w:p>
+      <w:pPr>
+        <w:pStyle w:val="Heading3"/>
+        <w:shd w:val="clear" w:color="auto" w:fill="FFFFFF"/>
+        <w:spacing w:before="150" w:after="150" w:line="600" w:lineRule="atLeast"/>
+        <w:rPr>
+          <w:rFonts w:ascii="inherit" w:hAnsi="inherit" w:cs="Helvetica"/>
+          <w:color w:val="333333"/>
+          <w:sz w:val="37"/>
+          <w:szCs w:val="37"/>
+        </w:rPr>
+      </w:pPr>
+      <w:bookmarkStart w:id="0" w:name="ZipArchiveInputStream_vs_ZipFile"/>
       <w:bookmarkEnd w:id="0"/>
-    </w:p>
+      <w:proofErr w:type="spellStart"/>
+      <w:r>
+        <w:rPr>
+          <w:rFonts w:ascii="inherit" w:hAnsi="inherit" w:cs="Helvetica"/>
+          <w:color w:val="333333"/>
+          <w:sz w:val="37"/>
+          <w:szCs w:val="37"/>
+        </w:rPr>
+        <w:t>ZipArchiveInputStream</w:t>
+      </w:r>
+      <w:proofErr w:type="spellEnd"/>
+      <w:r>
+        <w:rPr>
+          <w:rFonts w:ascii="inherit" w:hAnsi="inherit" w:cs="Helvetica"/>
+          <w:color w:val="333333"/>
+          <w:sz w:val="37"/>
+          <w:szCs w:val="37"/>
+        </w:rPr>
+        <w:t xml:space="preserve"> vs </w:t>
+      </w:r>
+      <w:proofErr w:type="spellStart"/>
+      <w:r>
+        <w:rPr>
+          <w:rFonts w:ascii="inherit" w:hAnsi="inherit" w:cs="Helvetica"/>
+          <w:color w:val="333333"/>
+          <w:sz w:val="37"/>
+          <w:szCs w:val="37"/>
+        </w:rPr>
+        <w:t>ZipFile</w:t>
+      </w:r>
+      <w:proofErr w:type="spellEnd"/>
+    </w:p>
+    <w:p>
+      <w:pPr>
+        <w:pStyle w:val="NormalWeb"/>
+        <w:shd w:val="clear" w:color="auto" w:fill="FFFFFF"/>
+        <w:spacing w:before="0" w:beforeAutospacing="0" w:after="150" w:afterAutospacing="0"/>
+        <w:rPr>
+          <w:rFonts w:ascii="Helvetica" w:hAnsi="Helvetica" w:cs="Helvetica"/>
+          <w:color w:val="333333"/>
+          <w:sz w:val="18"/>
+          <w:szCs w:val="18"/>
+        </w:rPr>
+      </w:pPr>
+      <w:r>
+        <w:rPr>
+          <w:rFonts w:ascii="Helvetica" w:hAnsi="Helvetica" w:cs="Helvetica"/>
+          <w:color w:val="333333"/>
+          <w:sz w:val="18"/>
+          <w:szCs w:val="18"/>
+        </w:rPr>
+        <w:t xml:space="preserve">ZIP archives store </w:t>
+      </w:r>
+      <w:proofErr w:type="spellStart"/>
+      <w:proofErr w:type="gramStart"/>
+      <w:r>
+        <w:rPr>
+          <w:rFonts w:ascii="Helvetica" w:hAnsi="Helvetica" w:cs="Helvetica"/>
+          <w:color w:val="333333"/>
+          <w:sz w:val="18"/>
+          <w:szCs w:val="18"/>
+        </w:rPr>
+        <w:t>a</w:t>
+      </w:r>
+      <w:proofErr w:type="spellEnd"/>
+      <w:proofErr w:type="gramEnd"/>
+      <w:r>
+        <w:rPr>
+          <w:rFonts w:ascii="Helvetica" w:hAnsi="Helvetica" w:cs="Helvetica"/>
+          <w:color w:val="333333"/>
+          <w:sz w:val="18"/>
+          <w:szCs w:val="18"/>
+        </w:rPr>
+        <w:t xml:space="preserve"> archive entries in sequence and contain a registry of all entries at the very end of the archive. It is acceptable for an archive to contain several entries of the same name and have the registry (called the central directory) decide which entry is actually to be used (if any).</w:t>
+      </w:r>
+    </w:p>
+    <w:p>
+      <w:pPr>
+        <w:pStyle w:val="NormalWeb"/>
+        <w:shd w:val="clear" w:color="auto" w:fill="FFFFFF"/>
+        <w:spacing w:before="0" w:beforeAutospacing="0" w:after="150" w:afterAutospacing="0"/>
+        <w:rPr>
+          <w:rFonts w:ascii="Helvetica" w:hAnsi="Helvetica" w:cs="Helvetica"/>
+          <w:color w:val="333333"/>
+          <w:sz w:val="18"/>
+          <w:szCs w:val="18"/>
+        </w:rPr>
+      </w:pPr>
+      <w:r>
+        <w:rPr>
+          <w:rFonts w:ascii="Helvetica" w:hAnsi="Helvetica" w:cs="Helvetica"/>
+          <w:color w:val="333333"/>
+          <w:sz w:val="18"/>
+          <w:szCs w:val="18"/>
+        </w:rPr>
+        <w:t>In addition the ZIP format stores certain information only inside the central directory but not together with the entry itself, this is:</w:t>
+      </w:r>
+    </w:p>
+    <w:p>
+      <w:pPr>
+        <w:numPr>
+          <w:ilvl w:val="0"/>
+          <w:numId w:val="3"/>
+        </w:numPr>
+        <w:shd w:val="clear" w:color="auto" w:fill="FFFFFF"/>
+        <w:spacing w:before="100" w:beforeAutospacing="1" w:after="100" w:afterAutospacing="1" w:line="300" w:lineRule="atLeast"/>
+        <w:ind w:left="375"/>
+        <w:rPr>
+          <w:rFonts w:ascii="Helvetica" w:hAnsi="Helvetica" w:cs="Helvetica"/>
+          <w:color w:val="333333"/>
+          <w:sz w:val="18"/>
+          <w:szCs w:val="18"/>
+        </w:rPr>
+      </w:pPr>
+      <w:r>
+        <w:rPr>
+          <w:rFonts w:ascii="Helvetica" w:hAnsi="Helvetica" w:cs="Helvetica"/>
+          <w:color w:val="333333"/>
+          <w:sz w:val="18"/>
+          <w:szCs w:val="18"/>
+        </w:rPr>
+        <w:t>internal and external attributes</w:t>
+      </w:r>
+    </w:p>
+    <w:p>
+      <w:pPr>
+        <w:numPr>
+          <w:ilvl w:val="0"/>
+          <w:numId w:val="3"/>
+        </w:numPr>
+        <w:shd w:val="clear" w:color="auto" w:fill="FFFFFF"/>
+        <w:spacing w:before="100" w:beforeAutospacing="1" w:after="100" w:afterAutospacing="1" w:line="300" w:lineRule="atLeast"/>
+        <w:ind w:left="375"/>
+        <w:rPr>
+          <w:rFonts w:ascii="Helvetica" w:hAnsi="Helvetica" w:cs="Helvetica"/>
+          <w:color w:val="333333"/>
+          <w:sz w:val="18"/>
+          <w:szCs w:val="18"/>
+        </w:rPr>
+      </w:pPr>
+      <w:r>
+        <w:rPr>
+          <w:rFonts w:ascii="Helvetica" w:hAnsi="Helvetica" w:cs="Helvetica"/>
+          <w:color w:val="333333"/>
+          <w:sz w:val="18"/>
+          <w:szCs w:val="18"/>
+        </w:rPr>
+        <w:t>different or additional extra fields</w:t>
+      </w:r>
+    </w:p>
+    <w:p>
+      <w:pPr>
+        <w:pStyle w:val="NormalWeb"/>
+        <w:shd w:val="clear" w:color="auto" w:fill="FFFFFF"/>
+        <w:spacing w:before="0" w:beforeAutospacing="0" w:after="150" w:afterAutospacing="0"/>
+        <w:rPr>
+          <w:rFonts w:ascii="Helvetica" w:hAnsi="Helvetica" w:cs="Helvetica"/>
+          <w:color w:val="333333"/>
+          <w:sz w:val="18"/>
+          <w:szCs w:val="18"/>
+        </w:rPr>
+      </w:pPr>
+      <w:r>
+        <w:rPr>
+          <w:rFonts w:ascii="Helvetica" w:hAnsi="Helvetica" w:cs="Helvetica"/>
+          <w:color w:val="333333"/>
+          <w:sz w:val="18"/>
+          <w:szCs w:val="18"/>
+        </w:rPr>
+        <w:t>This means the ZIP format cannot really be parsed correctly while reading a non-</w:t>
+      </w:r>
+      <w:proofErr w:type="spellStart"/>
+      <w:r>
+        <w:rPr>
+          <w:rFonts w:ascii="Helvetica" w:hAnsi="Helvetica" w:cs="Helvetica"/>
+          <w:color w:val="333333"/>
+          <w:sz w:val="18"/>
+          <w:szCs w:val="18"/>
+        </w:rPr>
+        <w:t>seekable</w:t>
+      </w:r>
+      <w:proofErr w:type="spellEnd"/>
+      <w:r>
+        <w:rPr>
+          <w:rFonts w:ascii="Helvetica" w:hAnsi="Helvetica" w:cs="Helvetica"/>
+          <w:color w:val="333333"/>
+          <w:sz w:val="18"/>
+          <w:szCs w:val="18"/>
+        </w:rPr>
+        <w:t xml:space="preserve"> stream, which is what </w:t>
+      </w:r>
+      <w:proofErr w:type="spellStart"/>
+      <w:r>
+        <w:rPr>
+          <w:rStyle w:val="HTMLTypewriter"/>
+          <w:color w:val="DD1144"/>
+          <w:sz w:val="18"/>
+          <w:szCs w:val="18"/>
+          <w:bdr w:val="single" w:sz="6" w:space="2" w:color="E1E1E8" w:frame="1"/>
+          <w:shd w:val="clear" w:color="auto" w:fill="F7F7F9"/>
+        </w:rPr>
+        <w:t>ZipArchiveInputStream</w:t>
+      </w:r>
+      <w:proofErr w:type="spellEnd"/>
+      <w:r>
+        <w:rPr>
+          <w:rFonts w:ascii="Helvetica" w:hAnsi="Helvetica" w:cs="Helvetica"/>
+          <w:color w:val="333333"/>
+          <w:sz w:val="18"/>
+          <w:szCs w:val="18"/>
+        </w:rPr>
+        <w:t> is forced to do. As a result </w:t>
+      </w:r>
+      <w:proofErr w:type="spellStart"/>
+      <w:r>
+        <w:rPr>
+          <w:rStyle w:val="HTMLTypewriter"/>
+          <w:color w:val="DD1144"/>
+          <w:sz w:val="18"/>
+          <w:szCs w:val="18"/>
+          <w:bdr w:val="single" w:sz="6" w:space="2" w:color="E1E1E8" w:frame="1"/>
+          <w:shd w:val="clear" w:color="auto" w:fill="F7F7F9"/>
+        </w:rPr>
+        <w:t>ZipArchiveInputStream</w:t>
+      </w:r>
+      <w:proofErr w:type="spellEnd"/>
+    </w:p>
+    <w:p>
+      <w:pPr>
+        <w:numPr>
+          <w:ilvl w:val="0"/>
+          <w:numId w:val="4"/>
+        </w:numPr>
+        <w:shd w:val="clear" w:color="auto" w:fill="FFFFFF"/>
+        <w:spacing w:before="100" w:beforeAutospacing="1" w:after="100" w:afterAutospacing="1" w:line="300" w:lineRule="atLeast"/>
+        <w:ind w:left="375"/>
+        <w:rPr>
+          <w:rFonts w:ascii="Helvetica" w:hAnsi="Helvetica" w:cs="Helvetica"/>
+          <w:color w:val="333333"/>
+          <w:sz w:val="18"/>
+          <w:szCs w:val="18"/>
+        </w:rPr>
+      </w:pPr>
+      <w:proofErr w:type="gramStart"/>
+      <w:r>
+        <w:rPr>
+          <w:rFonts w:ascii="Helvetica" w:hAnsi="Helvetica" w:cs="Helvetica"/>
+          <w:color w:val="333333"/>
+          <w:sz w:val="18"/>
+          <w:szCs w:val="18"/>
+        </w:rPr>
+        <w:t>may</w:t>
+      </w:r>
+      <w:proofErr w:type="gramEnd"/>
+      <w:r>
+        <w:rPr>
+          <w:rFonts w:ascii="Helvetica" w:hAnsi="Helvetica" w:cs="Helvetica"/>
+          <w:color w:val="333333"/>
+          <w:sz w:val="18"/>
+          <w:szCs w:val="18"/>
+        </w:rPr>
+        <w:t xml:space="preserve"> return entries that are not part of the central directory at all and shouldn't be considered part of the archive.</w:t>
+      </w:r>
+    </w:p>
+    <w:p>
+      <w:pPr>
+        <w:numPr>
+          <w:ilvl w:val="0"/>
+          <w:numId w:val="4"/>
+        </w:numPr>
+        <w:shd w:val="clear" w:color="auto" w:fill="FFFFFF"/>
+        <w:spacing w:before="100" w:beforeAutospacing="1" w:after="100" w:afterAutospacing="1" w:line="300" w:lineRule="atLeast"/>
+        <w:ind w:left="375"/>
+        <w:rPr>
+          <w:rFonts w:ascii="Helvetica" w:hAnsi="Helvetica" w:cs="Helvetica"/>
+          <w:color w:val="333333"/>
+          <w:sz w:val="18"/>
+          <w:szCs w:val="18"/>
+        </w:rPr>
+      </w:pPr>
+      <w:proofErr w:type="gramStart"/>
+      <w:r>
+        <w:rPr>
+          <w:rFonts w:ascii="Helvetica" w:hAnsi="Helvetica" w:cs="Helvetica"/>
+          <w:color w:val="333333"/>
+          <w:sz w:val="18"/>
+          <w:szCs w:val="18"/>
+        </w:rPr>
+        <w:t>may</w:t>
+      </w:r>
+      <w:proofErr w:type="gramEnd"/>
+      <w:r>
+        <w:rPr>
+          <w:rFonts w:ascii="Helvetica" w:hAnsi="Helvetica" w:cs="Helvetica"/>
+          <w:color w:val="333333"/>
+          <w:sz w:val="18"/>
+          <w:szCs w:val="18"/>
+        </w:rPr>
+        <w:t xml:space="preserve"> return several entries with the same name.</w:t>
+      </w:r>
+    </w:p>
+    <w:p>
+      <w:pPr>
+        <w:numPr>
+          <w:ilvl w:val="0"/>
+          <w:numId w:val="4"/>
+        </w:numPr>
+        <w:shd w:val="clear" w:color="auto" w:fill="FFFFFF"/>
+        <w:spacing w:before="100" w:beforeAutospacing="1" w:after="100" w:afterAutospacing="1" w:line="300" w:lineRule="atLeast"/>
+        <w:ind w:left="375"/>
+        <w:rPr>
+          <w:rFonts w:ascii="Helvetica" w:hAnsi="Helvetica" w:cs="Helvetica"/>
+          <w:color w:val="333333"/>
+          <w:sz w:val="18"/>
+          <w:szCs w:val="18"/>
+        </w:rPr>
+      </w:pPr>
+      <w:proofErr w:type="gramStart"/>
+      <w:r>
+        <w:rPr>
+          <w:rFonts w:ascii="Helvetica" w:hAnsi="Helvetica" w:cs="Helvetica"/>
+          <w:color w:val="333333"/>
+          <w:sz w:val="18"/>
+          <w:szCs w:val="18"/>
+        </w:rPr>
+        <w:t>will</w:t>
+      </w:r>
+      <w:proofErr w:type="gramEnd"/>
+      <w:r>
+        <w:rPr>
+          <w:rFonts w:ascii="Helvetica" w:hAnsi="Helvetica" w:cs="Helvetica"/>
+          <w:color w:val="333333"/>
+          <w:sz w:val="18"/>
+          <w:szCs w:val="18"/>
+        </w:rPr>
+        <w:t xml:space="preserve"> not return internal or external attributes.</w:t>
+      </w:r>
+    </w:p>
+    <w:p>
+      <w:pPr>
+        <w:numPr>
+          <w:ilvl w:val="0"/>
+          <w:numId w:val="4"/>
+        </w:numPr>
+        <w:shd w:val="clear" w:color="auto" w:fill="FFFFFF"/>
+        <w:spacing w:before="100" w:beforeAutospacing="1" w:after="100" w:afterAutospacing="1" w:line="300" w:lineRule="atLeast"/>
+        <w:ind w:left="375"/>
+        <w:rPr>
+          <w:rFonts w:ascii="Helvetica" w:hAnsi="Helvetica" w:cs="Helvetica"/>
+          <w:color w:val="333333"/>
+          <w:sz w:val="18"/>
+          <w:szCs w:val="18"/>
+        </w:rPr>
+      </w:pPr>
+      <w:proofErr w:type="gramStart"/>
+      <w:r>
+        <w:rPr>
+          <w:rFonts w:ascii="Helvetica" w:hAnsi="Helvetica" w:cs="Helvetica"/>
+          <w:color w:val="333333"/>
+          <w:sz w:val="18"/>
+          <w:szCs w:val="18"/>
+        </w:rPr>
+        <w:t>may</w:t>
+      </w:r>
+      <w:proofErr w:type="gramEnd"/>
+      <w:r>
+        <w:rPr>
+          <w:rFonts w:ascii="Helvetica" w:hAnsi="Helvetica" w:cs="Helvetica"/>
+          <w:color w:val="333333"/>
+          <w:sz w:val="18"/>
+          <w:szCs w:val="18"/>
+        </w:rPr>
+        <w:t xml:space="preserve"> return incomplete extra field data.</w:t>
+      </w:r>
+    </w:p>
+    <w:p>
+      <w:pPr>
+        <w:numPr>
+          <w:ilvl w:val="0"/>
+          <w:numId w:val="4"/>
+        </w:numPr>
+        <w:shd w:val="clear" w:color="auto" w:fill="FFFFFF"/>
+        <w:spacing w:before="100" w:beforeAutospacing="1" w:after="100" w:afterAutospacing="1" w:line="300" w:lineRule="atLeast"/>
+        <w:ind w:left="375"/>
+        <w:rPr>
+          <w:rFonts w:ascii="Helvetica" w:hAnsi="Helvetica" w:cs="Helvetica"/>
+          <w:color w:val="333333"/>
+          <w:sz w:val="18"/>
+          <w:szCs w:val="18"/>
+        </w:rPr>
+      </w:pPr>
+      <w:proofErr w:type="gramStart"/>
+      <w:r>
+        <w:rPr>
+          <w:rFonts w:ascii="Helvetica" w:hAnsi="Helvetica" w:cs="Helvetica"/>
+          <w:color w:val="333333"/>
+          <w:sz w:val="18"/>
+          <w:szCs w:val="18"/>
+        </w:rPr>
+        <w:t>may</w:t>
+      </w:r>
+      <w:proofErr w:type="gramEnd"/>
+      <w:r>
+        <w:rPr>
+          <w:rFonts w:ascii="Helvetica" w:hAnsi="Helvetica" w:cs="Helvetica"/>
+          <w:color w:val="333333"/>
+          <w:sz w:val="18"/>
+          <w:szCs w:val="18"/>
+        </w:rPr>
+        <w:t xml:space="preserve"> return unknown sizes and CRC values for entries until the next entry has been reached if the archive uses the data descriptor feature (see below).</w:t>
+      </w:r>
+    </w:p>
+    <w:p>
+      <w:pPr>
+        <w:numPr>
+          <w:ilvl w:val="0"/>
+          <w:numId w:val="4"/>
+        </w:numPr>
+        <w:shd w:val="clear" w:color="auto" w:fill="FFFFFF"/>
+        <w:spacing w:before="100" w:beforeAutospacing="1" w:after="100" w:afterAutospacing="1" w:line="300" w:lineRule="atLeast"/>
+        <w:ind w:left="375"/>
+        <w:rPr>
+          <w:rFonts w:ascii="Helvetica" w:hAnsi="Helvetica" w:cs="Helvetica"/>
+          <w:color w:val="333333"/>
+          <w:sz w:val="18"/>
+          <w:szCs w:val="18"/>
+        </w:rPr>
+      </w:pPr>
+      <w:proofErr w:type="spellStart"/>
+      <w:proofErr w:type="gramStart"/>
+      <w:r>
+        <w:rPr>
+          <w:rFonts w:ascii="Helvetica" w:hAnsi="Helvetica" w:cs="Helvetica"/>
+          <w:color w:val="333333"/>
+          <w:sz w:val="18"/>
+          <w:szCs w:val="18"/>
+        </w:rPr>
+        <w:t>can</w:t>
+      </w:r>
+      <w:proofErr w:type="gramEnd"/>
+      <w:r>
+        <w:rPr>
+          <w:rFonts w:ascii="Helvetica" w:hAnsi="Helvetica" w:cs="Helvetica"/>
+          <w:color w:val="333333"/>
+          <w:sz w:val="18"/>
+          <w:szCs w:val="18"/>
+        </w:rPr>
+        <w:t xml:space="preserve"> not</w:t>
+      </w:r>
+      <w:proofErr w:type="spellEnd"/>
+      <w:r>
+        <w:rPr>
+          <w:rFonts w:ascii="Helvetica" w:hAnsi="Helvetica" w:cs="Helvetica"/>
+          <w:color w:val="333333"/>
+          <w:sz w:val="18"/>
+          <w:szCs w:val="18"/>
+        </w:rPr>
+        <w:t xml:space="preserve"> skip over bytes that occur before the real zip stream. This means self-extracting zips as they are created by some tools </w:t>
+      </w:r>
+      <w:proofErr w:type="spellStart"/>
+      <w:r>
+        <w:rPr>
+          <w:rFonts w:ascii="Helvetica" w:hAnsi="Helvetica" w:cs="Helvetica"/>
+          <w:color w:val="333333"/>
+          <w:sz w:val="18"/>
+          <w:szCs w:val="18"/>
+        </w:rPr>
+        <w:t>can not</w:t>
+      </w:r>
+      <w:proofErr w:type="spellEnd"/>
+      <w:r>
+        <w:rPr>
+          <w:rFonts w:ascii="Helvetica" w:hAnsi="Helvetica" w:cs="Helvetica"/>
+          <w:color w:val="333333"/>
+          <w:sz w:val="18"/>
+          <w:szCs w:val="18"/>
+        </w:rPr>
+        <w:t xml:space="preserve"> be read using </w:t>
+      </w:r>
+      <w:proofErr w:type="spellStart"/>
+      <w:r>
+        <w:rPr>
+          <w:rStyle w:val="HTMLTypewriter"/>
+          <w:rFonts w:eastAsiaTheme="minorHAnsi"/>
+          <w:color w:val="DD1144"/>
+          <w:sz w:val="18"/>
+          <w:szCs w:val="18"/>
+          <w:bdr w:val="single" w:sz="6" w:space="2" w:color="E1E1E8" w:frame="1"/>
+          <w:shd w:val="clear" w:color="auto" w:fill="F7F7F9"/>
+        </w:rPr>
+        <w:t>ZipArchiveInputStream</w:t>
+      </w:r>
+      <w:proofErr w:type="spellEnd"/>
+      <w:r>
+        <w:rPr>
+          <w:rFonts w:ascii="Helvetica" w:hAnsi="Helvetica" w:cs="Helvetica"/>
+          <w:color w:val="333333"/>
+          <w:sz w:val="18"/>
+          <w:szCs w:val="18"/>
+        </w:rPr>
+        <w:t> at all. This also applies to Chrome extension archives, for example.</w:t>
+      </w:r>
+    </w:p>
+    <w:p>
+      <w:pPr>
+        <w:pStyle w:val="NormalWeb"/>
+        <w:shd w:val="clear" w:color="auto" w:fill="FFFFFF"/>
+        <w:spacing w:before="0" w:beforeAutospacing="0" w:after="150" w:afterAutospacing="0"/>
+        <w:rPr>
+          <w:rFonts w:ascii="Helvetica" w:hAnsi="Helvetica" w:cs="Helvetica"/>
+          <w:color w:val="333333"/>
+          <w:sz w:val="18"/>
+          <w:szCs w:val="18"/>
+        </w:rPr>
+      </w:pPr>
+      <w:proofErr w:type="spellStart"/>
+      <w:r>
+        <w:rPr>
+          <w:rStyle w:val="HTMLTypewriter"/>
+          <w:color w:val="DD1144"/>
+          <w:sz w:val="18"/>
+          <w:szCs w:val="18"/>
+          <w:bdr w:val="single" w:sz="6" w:space="2" w:color="E1E1E8" w:frame="1"/>
+          <w:shd w:val="clear" w:color="auto" w:fill="F7F7F9"/>
+        </w:rPr>
+        <w:t>ZipArchiveInputStream</w:t>
+      </w:r>
+      <w:proofErr w:type="spellEnd"/>
+      <w:r>
+        <w:rPr>
+          <w:rFonts w:ascii="Helvetica" w:hAnsi="Helvetica" w:cs="Helvetica"/>
+          <w:color w:val="333333"/>
+          <w:sz w:val="18"/>
+          <w:szCs w:val="18"/>
+        </w:rPr>
+        <w:t> shares these limitations with </w:t>
+      </w:r>
+      <w:proofErr w:type="spellStart"/>
+      <w:r>
+        <w:rPr>
+          <w:rStyle w:val="HTMLTypewriter"/>
+          <w:color w:val="DD1144"/>
+          <w:sz w:val="18"/>
+          <w:szCs w:val="18"/>
+          <w:bdr w:val="single" w:sz="6" w:space="2" w:color="E1E1E8" w:frame="1"/>
+          <w:shd w:val="clear" w:color="auto" w:fill="F7F7F9"/>
+        </w:rPr>
+        <w:t>java.util.zip.ZipInputStream</w:t>
+      </w:r>
+      <w:proofErr w:type="spellEnd"/>
+      <w:r>
+        <w:rPr>
+          <w:rFonts w:ascii="Helvetica" w:hAnsi="Helvetica" w:cs="Helvetica"/>
+          <w:color w:val="333333"/>
+          <w:sz w:val="18"/>
+          <w:szCs w:val="18"/>
+        </w:rPr>
+        <w:t>.</w:t>
+      </w:r>
+    </w:p>
+    <w:p>
+      <w:pPr>
+        <w:pStyle w:val="NormalWeb"/>
+        <w:shd w:val="clear" w:color="auto" w:fill="FFFFFF"/>
+        <w:spacing w:before="0" w:beforeAutospacing="0" w:after="150" w:afterAutospacing="0"/>
+        <w:rPr>
+          <w:rFonts w:ascii="Helvetica" w:hAnsi="Helvetica" w:cs="Helvetica"/>
+          <w:color w:val="333333"/>
+          <w:sz w:val="18"/>
+          <w:szCs w:val="18"/>
+        </w:rPr>
+      </w:pPr>
+      <w:proofErr w:type="spellStart"/>
+      <w:r>
+        <w:rPr>
+          <w:rStyle w:val="HTMLTypewriter"/>
+          <w:color w:val="DD1144"/>
+          <w:sz w:val="18"/>
+          <w:szCs w:val="18"/>
+          <w:bdr w:val="single" w:sz="6" w:space="2" w:color="E1E1E8" w:frame="1"/>
+          <w:shd w:val="clear" w:color="auto" w:fill="F7F7F9"/>
+        </w:rPr>
+        <w:t>ZipFile</w:t>
+      </w:r>
+      <w:proofErr w:type="spellEnd"/>
+      <w:r>
+        <w:rPr>
+          <w:rFonts w:ascii="Helvetica" w:hAnsi="Helvetica" w:cs="Helvetica"/>
+          <w:color w:val="333333"/>
+          <w:sz w:val="18"/>
+          <w:szCs w:val="18"/>
+        </w:rPr>
+        <w:t> is able to read the central directory first and provide correct and complete information on any ZIP archive.</w:t>
+      </w:r>
+    </w:p>
+    <w:p>
+      <w:pPr>
+        <w:pStyle w:val="NormalWeb"/>
+        <w:shd w:val="clear" w:color="auto" w:fill="FFFFFF"/>
+        <w:spacing w:before="0" w:beforeAutospacing="0" w:after="150" w:afterAutospacing="0"/>
+        <w:rPr>
+          <w:rFonts w:ascii="Helvetica" w:hAnsi="Helvetica" w:cs="Helvetica"/>
+          <w:color w:val="333333"/>
+          <w:sz w:val="18"/>
+          <w:szCs w:val="18"/>
+        </w:rPr>
+      </w:pPr>
+      <w:r>
+        <w:rPr>
+          <w:rFonts w:ascii="Helvetica" w:hAnsi="Helvetica" w:cs="Helvetica"/>
+          <w:color w:val="333333"/>
+          <w:sz w:val="18"/>
+          <w:szCs w:val="18"/>
+        </w:rPr>
+        <w:t>ZIP archives know a feature called the data descriptor which is a way to store an entry's length after the entry's data. This can only work reliably if the size information can be taken from the central directory or the data itself can signal it is complete, which is true for data that is compressed using the DEFLATED compression algorithm.</w:t>
+      </w:r>
+    </w:p>
+    <w:p>
+      <w:pPr>
+        <w:pStyle w:val="NormalWeb"/>
+        <w:shd w:val="clear" w:color="auto" w:fill="FFFFFF"/>
+        <w:spacing w:before="0" w:beforeAutospacing="0" w:after="150" w:afterAutospacing="0"/>
+        <w:rPr>
+          <w:rFonts w:ascii="Helvetica" w:hAnsi="Helvetica" w:cs="Helvetica"/>
+          <w:color w:val="333333"/>
+          <w:sz w:val="18"/>
+          <w:szCs w:val="18"/>
+        </w:rPr>
+      </w:pPr>
+      <w:proofErr w:type="spellStart"/>
+      <w:r>
+        <w:rPr>
+          <w:rStyle w:val="HTMLTypewriter"/>
+          <w:color w:val="DD1144"/>
+          <w:sz w:val="18"/>
+          <w:szCs w:val="18"/>
+          <w:bdr w:val="single" w:sz="6" w:space="2" w:color="E1E1E8" w:frame="1"/>
+          <w:shd w:val="clear" w:color="auto" w:fill="F7F7F9"/>
+        </w:rPr>
+        <w:lastRenderedPageBreak/>
+        <w:t>ZipFile</w:t>
+      </w:r>
+      <w:proofErr w:type="spellEnd"/>
+      <w:r>
+        <w:rPr>
+          <w:rFonts w:ascii="Helvetica" w:hAnsi="Helvetica" w:cs="Helvetica"/>
+          <w:color w:val="333333"/>
+          <w:sz w:val="18"/>
+          <w:szCs w:val="18"/>
+        </w:rPr>
+        <w:t> has access to the central directory and can extract entries using the data descriptor reliably. The same is true for </w:t>
+      </w:r>
+      <w:proofErr w:type="spellStart"/>
+      <w:r>
+        <w:rPr>
+          <w:rStyle w:val="HTMLTypewriter"/>
+          <w:color w:val="DD1144"/>
+          <w:sz w:val="18"/>
+          <w:szCs w:val="18"/>
+          <w:bdr w:val="single" w:sz="6" w:space="2" w:color="E1E1E8" w:frame="1"/>
+          <w:shd w:val="clear" w:color="auto" w:fill="F7F7F9"/>
+        </w:rPr>
+        <w:t>ZipArchiveInputStream</w:t>
+      </w:r>
+      <w:proofErr w:type="spellEnd"/>
+      <w:r>
+        <w:rPr>
+          <w:rFonts w:ascii="Helvetica" w:hAnsi="Helvetica" w:cs="Helvetica"/>
+          <w:color w:val="333333"/>
+          <w:sz w:val="18"/>
+          <w:szCs w:val="18"/>
+        </w:rPr>
+        <w:t> as long as the entry is DEFLATED. For STORED entries </w:t>
+      </w:r>
+      <w:proofErr w:type="spellStart"/>
+      <w:r>
+        <w:rPr>
+          <w:rStyle w:val="HTMLTypewriter"/>
+          <w:color w:val="DD1144"/>
+          <w:sz w:val="18"/>
+          <w:szCs w:val="18"/>
+          <w:bdr w:val="single" w:sz="6" w:space="2" w:color="E1E1E8" w:frame="1"/>
+          <w:shd w:val="clear" w:color="auto" w:fill="F7F7F9"/>
+        </w:rPr>
+        <w:t>ZipArchiveInputStream</w:t>
+      </w:r>
+      <w:proofErr w:type="spellEnd"/>
+      <w:r>
+        <w:rPr>
+          <w:rFonts w:ascii="Helvetica" w:hAnsi="Helvetica" w:cs="Helvetica"/>
+          <w:color w:val="333333"/>
+          <w:sz w:val="18"/>
+          <w:szCs w:val="18"/>
+        </w:rPr>
+        <w:t> can try to read ahead until it finds the next entry, but this approach is not safe and has to be enabled by a constructor argument explicitly. For example it will completely fail if the stored entry is a ZIP archive itself. Starting with Compress 1.19 </w:t>
+      </w:r>
+      <w:proofErr w:type="spellStart"/>
+      <w:r>
+        <w:rPr>
+          <w:rStyle w:val="HTMLTypewriter"/>
+          <w:color w:val="DD1144"/>
+          <w:sz w:val="18"/>
+          <w:szCs w:val="18"/>
+          <w:bdr w:val="single" w:sz="6" w:space="2" w:color="E1E1E8" w:frame="1"/>
+          <w:shd w:val="clear" w:color="auto" w:fill="F7F7F9"/>
+        </w:rPr>
+        <w:t>ZipArchiveInputStream</w:t>
+      </w:r>
+      <w:proofErr w:type="spellEnd"/>
+      <w:r>
+        <w:rPr>
+          <w:rFonts w:ascii="Helvetica" w:hAnsi="Helvetica" w:cs="Helvetica"/>
+          <w:color w:val="333333"/>
+          <w:sz w:val="18"/>
+          <w:szCs w:val="18"/>
+        </w:rPr>
+        <w:t> will perform a few sanity for STORED entries with data descriptors and throw an exception if they fail.</w:t>
+      </w:r>
+    </w:p>
+    <w:p>
+      <w:pPr>
+        <w:pStyle w:val="NormalWeb"/>
+        <w:shd w:val="clear" w:color="auto" w:fill="FFFFFF"/>
+        <w:spacing w:before="0" w:beforeAutospacing="0" w:after="150" w:afterAutospacing="0"/>
+        <w:rPr>
+          <w:rFonts w:ascii="Helvetica" w:hAnsi="Helvetica" w:cs="Helvetica"/>
+          <w:color w:val="333333"/>
+          <w:sz w:val="18"/>
+          <w:szCs w:val="18"/>
+        </w:rPr>
+      </w:pPr>
+      <w:r>
+        <w:rPr>
+          <w:rFonts w:ascii="Helvetica" w:hAnsi="Helvetica" w:cs="Helvetica"/>
+          <w:color w:val="333333"/>
+          <w:sz w:val="18"/>
+          <w:szCs w:val="18"/>
+        </w:rPr>
+        <w:t>If possible, you should </w:t>
+      </w:r>
+      <w:r>
+        <w:rPr>
+          <w:rFonts w:ascii="Helvetica" w:hAnsi="Helvetica" w:cs="Helvetica"/>
+          <w:b/>
+          <w:bCs/>
+          <w:color w:val="333333"/>
+          <w:sz w:val="18"/>
+          <w:szCs w:val="18"/>
+        </w:rPr>
+        <w:t>always</w:t>
+      </w:r>
+      <w:r>
+        <w:rPr>
+          <w:rFonts w:ascii="Helvetica" w:hAnsi="Helvetica" w:cs="Helvetica"/>
+          <w:color w:val="333333"/>
+          <w:sz w:val="18"/>
+          <w:szCs w:val="18"/>
+        </w:rPr>
+        <w:t> prefer </w:t>
+      </w:r>
+      <w:proofErr w:type="spellStart"/>
+      <w:r>
+        <w:rPr>
+          <w:rStyle w:val="HTMLTypewriter"/>
+          <w:color w:val="DD1144"/>
+          <w:sz w:val="18"/>
+          <w:szCs w:val="18"/>
+          <w:bdr w:val="single" w:sz="6" w:space="2" w:color="E1E1E8" w:frame="1"/>
+          <w:shd w:val="clear" w:color="auto" w:fill="F7F7F9"/>
+        </w:rPr>
+        <w:t>ZipFile</w:t>
+      </w:r>
+      <w:proofErr w:type="spellEnd"/>
+      <w:r>
+        <w:rPr>
+          <w:rFonts w:ascii="Helvetica" w:hAnsi="Helvetica" w:cs="Helvetica"/>
+          <w:color w:val="333333"/>
+          <w:sz w:val="18"/>
+          <w:szCs w:val="18"/>
+        </w:rPr>
+        <w:t> over </w:t>
+      </w:r>
+      <w:proofErr w:type="spellStart"/>
+      <w:r>
+        <w:rPr>
+          <w:rStyle w:val="HTMLTypewriter"/>
+          <w:color w:val="DD1144"/>
+          <w:sz w:val="18"/>
+          <w:szCs w:val="18"/>
+          <w:bdr w:val="single" w:sz="6" w:space="2" w:color="E1E1E8" w:frame="1"/>
+          <w:shd w:val="clear" w:color="auto" w:fill="F7F7F9"/>
+        </w:rPr>
+        <w:t>ZipArchiveInputStream</w:t>
+      </w:r>
+      <w:proofErr w:type="spellEnd"/>
+      <w:r>
+        <w:rPr>
+          <w:rFonts w:ascii="Helvetica" w:hAnsi="Helvetica" w:cs="Helvetica"/>
+          <w:color w:val="333333"/>
+          <w:sz w:val="18"/>
+          <w:szCs w:val="18"/>
+        </w:rPr>
+        <w:t>.</w:t>
+      </w:r>
+    </w:p>
+    <w:p>
+      <w:pPr>
+        <w:pStyle w:val="NormalWeb"/>
+        <w:shd w:val="clear" w:color="auto" w:fill="FFFFFF"/>
+        <w:spacing w:before="0" w:beforeAutospacing="0" w:after="150" w:afterAutospacing="0"/>
+        <w:rPr>
+          <w:rFonts w:ascii="Helvetica" w:hAnsi="Helvetica" w:cs="Helvetica"/>
+          <w:color w:val="333333"/>
+          <w:sz w:val="18"/>
+          <w:szCs w:val="18"/>
+        </w:rPr>
+      </w:pPr>
+      <w:proofErr w:type="spellStart"/>
+      <w:r>
+        <w:rPr>
+          <w:rStyle w:val="HTMLTypewriter"/>
+          <w:color w:val="DD1144"/>
+          <w:sz w:val="18"/>
+          <w:szCs w:val="18"/>
+          <w:bdr w:val="single" w:sz="6" w:space="2" w:color="E1E1E8" w:frame="1"/>
+          <w:shd w:val="clear" w:color="auto" w:fill="F7F7F9"/>
+        </w:rPr>
+        <w:t>ZipFile</w:t>
+      </w:r>
+      <w:proofErr w:type="spellEnd"/>
+      <w:r>
+        <w:rPr>
+          <w:rFonts w:ascii="Helvetica" w:hAnsi="Helvetica" w:cs="Helvetica"/>
+          <w:color w:val="333333"/>
+          <w:sz w:val="18"/>
+          <w:szCs w:val="18"/>
+        </w:rPr>
+        <w:t> requires a </w:t>
+      </w:r>
+      <w:proofErr w:type="spellStart"/>
+      <w:r>
+        <w:rPr>
+          <w:rStyle w:val="HTMLTypewriter"/>
+          <w:color w:val="DD1144"/>
+          <w:sz w:val="18"/>
+          <w:szCs w:val="18"/>
+          <w:bdr w:val="single" w:sz="6" w:space="2" w:color="E1E1E8" w:frame="1"/>
+          <w:shd w:val="clear" w:color="auto" w:fill="F7F7F9"/>
+        </w:rPr>
+        <w:t>SeekableByteChannel</w:t>
+      </w:r>
+      <w:proofErr w:type="spellEnd"/>
+      <w:r>
+        <w:rPr>
+          <w:rFonts w:ascii="Helvetica" w:hAnsi="Helvetica" w:cs="Helvetica"/>
+          <w:color w:val="333333"/>
+          <w:sz w:val="18"/>
+          <w:szCs w:val="18"/>
+        </w:rPr>
+        <w:t> that will be obtained transparently when reading from a file. The class </w:t>
+      </w:r>
+      <w:r>
+        <w:rPr>
+          <w:rStyle w:val="HTMLTypewriter"/>
+          <w:color w:val="DD1144"/>
+          <w:sz w:val="18"/>
+          <w:szCs w:val="18"/>
+          <w:bdr w:val="single" w:sz="6" w:space="2" w:color="E1E1E8" w:frame="1"/>
+          <w:shd w:val="clear" w:color="auto" w:fill="F7F7F9"/>
+        </w:rPr>
+        <w:t>org.apache.commons.compress.utils.SeekableInMemoryByteChannel</w:t>
+      </w:r>
+      <w:r>
+        <w:rPr>
+          <w:rFonts w:ascii="Helvetica" w:hAnsi="Helvetica" w:cs="Helvetica"/>
+          <w:color w:val="333333"/>
+          <w:sz w:val="18"/>
+          <w:szCs w:val="18"/>
+        </w:rPr>
+        <w:t> allows you to read from an in-memory archive.</w:t>
+      </w:r>
+    </w:p>
+    <w:p>
+      <w:pPr>
+        <w:pStyle w:val="Heading3"/>
+        <w:shd w:val="clear" w:color="auto" w:fill="FFFFFF"/>
+        <w:spacing w:before="150" w:after="150" w:line="600" w:lineRule="atLeast"/>
+        <w:rPr>
+          <w:rFonts w:ascii="inherit" w:hAnsi="inherit" w:cs="Helvetica"/>
+          <w:color w:val="333333"/>
+          <w:sz w:val="37"/>
+          <w:szCs w:val="37"/>
+        </w:rPr>
+      </w:pPr>
+      <w:bookmarkStart w:id="1" w:name="ZipArchiveOutputStream"/>
+      <w:bookmarkEnd w:id="1"/>
+      <w:proofErr w:type="spellStart"/>
+      <w:r>
+        <w:rPr>
+          <w:rFonts w:ascii="inherit" w:hAnsi="inherit" w:cs="Helvetica"/>
+          <w:color w:val="333333"/>
+          <w:sz w:val="37"/>
+          <w:szCs w:val="37"/>
+        </w:rPr>
+        <w:t>ZipArchiveOutputStream</w:t>
+      </w:r>
+      <w:proofErr w:type="spellEnd"/>
+    </w:p>
+    <w:p>
+      <w:pPr>
+        <w:pStyle w:val="NormalWeb"/>
+        <w:shd w:val="clear" w:color="auto" w:fill="FFFFFF"/>
+        <w:spacing w:before="0" w:beforeAutospacing="0" w:after="150" w:afterAutospacing="0"/>
+        <w:rPr>
+          <w:rFonts w:ascii="Helvetica" w:hAnsi="Helvetica" w:cs="Helvetica"/>
+          <w:color w:val="333333"/>
+          <w:sz w:val="18"/>
+          <w:szCs w:val="18"/>
+        </w:rPr>
+      </w:pPr>
+      <w:proofErr w:type="spellStart"/>
+      <w:r>
+        <w:rPr>
+          <w:rStyle w:val="HTMLTypewriter"/>
+          <w:color w:val="DD1144"/>
+          <w:sz w:val="18"/>
+          <w:szCs w:val="18"/>
+          <w:bdr w:val="single" w:sz="6" w:space="2" w:color="E1E1E8" w:frame="1"/>
+          <w:shd w:val="clear" w:color="auto" w:fill="F7F7F9"/>
+        </w:rPr>
+        <w:t>ZipArchiveOutputStream</w:t>
+      </w:r>
+      <w:proofErr w:type="spellEnd"/>
+      <w:r>
+        <w:rPr>
+          <w:rFonts w:ascii="Helvetica" w:hAnsi="Helvetica" w:cs="Helvetica"/>
+          <w:color w:val="333333"/>
+          <w:sz w:val="18"/>
+          <w:szCs w:val="18"/>
+        </w:rPr>
+        <w:t> has three constructors, one of them uses a </w:t>
+      </w:r>
+      <w:r>
+        <w:rPr>
+          <w:rStyle w:val="HTMLTypewriter"/>
+          <w:color w:val="DD1144"/>
+          <w:sz w:val="18"/>
+          <w:szCs w:val="18"/>
+          <w:bdr w:val="single" w:sz="6" w:space="2" w:color="E1E1E8" w:frame="1"/>
+          <w:shd w:val="clear" w:color="auto" w:fill="F7F7F9"/>
+        </w:rPr>
+        <w:t>File</w:t>
+      </w:r>
+      <w:r>
+        <w:rPr>
+          <w:rFonts w:ascii="Helvetica" w:hAnsi="Helvetica" w:cs="Helvetica"/>
+          <w:color w:val="333333"/>
+          <w:sz w:val="18"/>
+          <w:szCs w:val="18"/>
+        </w:rPr>
+        <w:t> argument, one a </w:t>
+      </w:r>
+      <w:proofErr w:type="spellStart"/>
+      <w:r>
+        <w:rPr>
+          <w:rStyle w:val="HTMLTypewriter"/>
+          <w:color w:val="DD1144"/>
+          <w:sz w:val="18"/>
+          <w:szCs w:val="18"/>
+          <w:bdr w:val="single" w:sz="6" w:space="2" w:color="E1E1E8" w:frame="1"/>
+          <w:shd w:val="clear" w:color="auto" w:fill="F7F7F9"/>
+        </w:rPr>
+        <w:t>SeekableByteChannel</w:t>
+      </w:r>
+      <w:proofErr w:type="spellEnd"/>
+      <w:r>
+        <w:rPr>
+          <w:rFonts w:ascii="Helvetica" w:hAnsi="Helvetica" w:cs="Helvetica"/>
+          <w:color w:val="333333"/>
+          <w:sz w:val="18"/>
+          <w:szCs w:val="18"/>
+        </w:rPr>
+        <w:t> and the last uses an </w:t>
+      </w:r>
+      <w:proofErr w:type="spellStart"/>
+      <w:r>
+        <w:rPr>
+          <w:rStyle w:val="HTMLTypewriter"/>
+          <w:color w:val="DD1144"/>
+          <w:sz w:val="18"/>
+          <w:szCs w:val="18"/>
+          <w:bdr w:val="single" w:sz="6" w:space="2" w:color="E1E1E8" w:frame="1"/>
+          <w:shd w:val="clear" w:color="auto" w:fill="F7F7F9"/>
+        </w:rPr>
+        <w:t>OutputStream</w:t>
+      </w:r>
+      <w:proofErr w:type="spellEnd"/>
+      <w:r>
+        <w:rPr>
+          <w:rFonts w:ascii="Helvetica" w:hAnsi="Helvetica" w:cs="Helvetica"/>
+          <w:color w:val="333333"/>
+          <w:sz w:val="18"/>
+          <w:szCs w:val="18"/>
+        </w:rPr>
+        <w:t>. The </w:t>
+      </w:r>
+      <w:r>
+        <w:rPr>
+          <w:rStyle w:val="HTMLTypewriter"/>
+          <w:color w:val="DD1144"/>
+          <w:sz w:val="18"/>
+          <w:szCs w:val="18"/>
+          <w:bdr w:val="single" w:sz="6" w:space="2" w:color="E1E1E8" w:frame="1"/>
+          <w:shd w:val="clear" w:color="auto" w:fill="F7F7F9"/>
+        </w:rPr>
+        <w:t>File</w:t>
+      </w:r>
+      <w:r>
+        <w:rPr>
+          <w:rFonts w:ascii="Helvetica" w:hAnsi="Helvetica" w:cs="Helvetica"/>
+          <w:color w:val="333333"/>
+          <w:sz w:val="18"/>
+          <w:szCs w:val="18"/>
+        </w:rPr>
+        <w:t> version will try to use </w:t>
+      </w:r>
+      <w:proofErr w:type="spellStart"/>
+      <w:r>
+        <w:rPr>
+          <w:rStyle w:val="HTMLTypewriter"/>
+          <w:color w:val="DD1144"/>
+          <w:sz w:val="18"/>
+          <w:szCs w:val="18"/>
+          <w:bdr w:val="single" w:sz="6" w:space="2" w:color="E1E1E8" w:frame="1"/>
+          <w:shd w:val="clear" w:color="auto" w:fill="F7F7F9"/>
+        </w:rPr>
+        <w:t>SeekableByteChannel</w:t>
+      </w:r>
+      <w:proofErr w:type="spellEnd"/>
+      <w:r>
+        <w:rPr>
+          <w:rFonts w:ascii="Helvetica" w:hAnsi="Helvetica" w:cs="Helvetica"/>
+          <w:color w:val="333333"/>
+          <w:sz w:val="18"/>
+          <w:szCs w:val="18"/>
+        </w:rPr>
+        <w:t> and fall back to using a </w:t>
+      </w:r>
+      <w:proofErr w:type="spellStart"/>
+      <w:r>
+        <w:rPr>
+          <w:rStyle w:val="HTMLTypewriter"/>
+          <w:color w:val="DD1144"/>
+          <w:sz w:val="18"/>
+          <w:szCs w:val="18"/>
+          <w:bdr w:val="single" w:sz="6" w:space="2" w:color="E1E1E8" w:frame="1"/>
+          <w:shd w:val="clear" w:color="auto" w:fill="F7F7F9"/>
+        </w:rPr>
+        <w:t>FileOutputStream</w:t>
+      </w:r>
+      <w:proofErr w:type="spellEnd"/>
+      <w:r>
+        <w:rPr>
+          <w:rFonts w:ascii="Helvetica" w:hAnsi="Helvetica" w:cs="Helvetica"/>
+          <w:color w:val="333333"/>
+          <w:sz w:val="18"/>
+          <w:szCs w:val="18"/>
+        </w:rPr>
+        <w:t> internally if that fails.</w:t>
+      </w:r>
+    </w:p>
+    <w:p>
+      <w:pPr>
+        <w:pStyle w:val="NormalWeb"/>
+        <w:shd w:val="clear" w:color="auto" w:fill="FFFFFF"/>
+        <w:spacing w:before="0" w:beforeAutospacing="0" w:after="150" w:afterAutospacing="0"/>
+        <w:rPr>
+          <w:rFonts w:ascii="Helvetica" w:hAnsi="Helvetica" w:cs="Helvetica"/>
+          <w:color w:val="333333"/>
+          <w:sz w:val="18"/>
+          <w:szCs w:val="18"/>
+        </w:rPr>
+      </w:pPr>
+      <w:r>
+        <w:rPr>
+          <w:rFonts w:ascii="Helvetica" w:hAnsi="Helvetica" w:cs="Helvetica"/>
+          <w:color w:val="333333"/>
+          <w:sz w:val="18"/>
+          <w:szCs w:val="18"/>
+        </w:rPr>
+        <w:t>If </w:t>
+      </w:r>
+      <w:proofErr w:type="spellStart"/>
+      <w:r>
+        <w:rPr>
+          <w:rStyle w:val="HTMLTypewriter"/>
+          <w:color w:val="DD1144"/>
+          <w:sz w:val="18"/>
+          <w:szCs w:val="18"/>
+          <w:bdr w:val="single" w:sz="6" w:space="2" w:color="E1E1E8" w:frame="1"/>
+          <w:shd w:val="clear" w:color="auto" w:fill="F7F7F9"/>
+        </w:rPr>
+        <w:t>ZipArchiveOutputStream</w:t>
+      </w:r>
+      <w:proofErr w:type="spellEnd"/>
+      <w:r>
+        <w:rPr>
+          <w:rFonts w:ascii="Helvetica" w:hAnsi="Helvetica" w:cs="Helvetica"/>
+          <w:color w:val="333333"/>
+          <w:sz w:val="18"/>
+          <w:szCs w:val="18"/>
+        </w:rPr>
+        <w:t> can use </w:t>
+      </w:r>
+      <w:proofErr w:type="spellStart"/>
+      <w:r>
+        <w:rPr>
+          <w:rStyle w:val="HTMLTypewriter"/>
+          <w:color w:val="DD1144"/>
+          <w:sz w:val="18"/>
+          <w:szCs w:val="18"/>
+          <w:bdr w:val="single" w:sz="6" w:space="2" w:color="E1E1E8" w:frame="1"/>
+          <w:shd w:val="clear" w:color="auto" w:fill="F7F7F9"/>
+        </w:rPr>
+        <w:t>SeekableByteChannel</w:t>
+      </w:r>
+      <w:proofErr w:type="spellEnd"/>
+      <w:r>
+        <w:rPr>
+          <w:rFonts w:ascii="Helvetica" w:hAnsi="Helvetica" w:cs="Helvetica"/>
+          <w:color w:val="333333"/>
+          <w:sz w:val="18"/>
+          <w:szCs w:val="18"/>
+        </w:rPr>
+        <w:t> it can employ some optimizations that lead to smaller archives. It also makes it possible to add uncompressed (</w:t>
+      </w:r>
+      <w:proofErr w:type="spellStart"/>
+      <w:r>
+        <w:rPr>
+          <w:rStyle w:val="HTMLTypewriter"/>
+          <w:color w:val="DD1144"/>
+          <w:sz w:val="18"/>
+          <w:szCs w:val="18"/>
+          <w:bdr w:val="single" w:sz="6" w:space="2" w:color="E1E1E8" w:frame="1"/>
+          <w:shd w:val="clear" w:color="auto" w:fill="F7F7F9"/>
+        </w:rPr>
+        <w:t>setMethod</w:t>
+      </w:r>
+      <w:proofErr w:type="spellEnd"/>
+      <w:r>
+        <w:rPr>
+          <w:rFonts w:ascii="Helvetica" w:hAnsi="Helvetica" w:cs="Helvetica"/>
+          <w:color w:val="333333"/>
+          <w:sz w:val="18"/>
+          <w:szCs w:val="18"/>
+        </w:rPr>
+        <w:t> used with </w:t>
+      </w:r>
+      <w:r>
+        <w:rPr>
+          <w:rStyle w:val="HTMLTypewriter"/>
+          <w:color w:val="DD1144"/>
+          <w:sz w:val="18"/>
+          <w:szCs w:val="18"/>
+          <w:bdr w:val="single" w:sz="6" w:space="2" w:color="E1E1E8" w:frame="1"/>
+          <w:shd w:val="clear" w:color="auto" w:fill="F7F7F9"/>
+        </w:rPr>
+        <w:t>STORED</w:t>
+      </w:r>
+      <w:r>
+        <w:rPr>
+          <w:rFonts w:ascii="Helvetica" w:hAnsi="Helvetica" w:cs="Helvetica"/>
+          <w:color w:val="333333"/>
+          <w:sz w:val="18"/>
+          <w:szCs w:val="18"/>
+        </w:rPr>
+        <w:t>) entries of unknown size when calling </w:t>
+      </w:r>
+      <w:proofErr w:type="spellStart"/>
+      <w:r>
+        <w:rPr>
+          <w:rStyle w:val="HTMLTypewriter"/>
+          <w:color w:val="DD1144"/>
+          <w:sz w:val="18"/>
+          <w:szCs w:val="18"/>
+          <w:bdr w:val="single" w:sz="6" w:space="2" w:color="E1E1E8" w:frame="1"/>
+          <w:shd w:val="clear" w:color="auto" w:fill="F7F7F9"/>
+        </w:rPr>
+        <w:t>putArchiveEntry</w:t>
+      </w:r>
+      <w:proofErr w:type="spellEnd"/>
+      <w:r>
+        <w:rPr>
+          <w:rFonts w:ascii="Helvetica" w:hAnsi="Helvetica" w:cs="Helvetica"/>
+          <w:color w:val="333333"/>
+          <w:sz w:val="18"/>
+          <w:szCs w:val="18"/>
+        </w:rPr>
+        <w:t> - this is not allowed if </w:t>
+      </w:r>
+      <w:proofErr w:type="spellStart"/>
+      <w:r>
+        <w:rPr>
+          <w:rStyle w:val="HTMLTypewriter"/>
+          <w:color w:val="DD1144"/>
+          <w:sz w:val="18"/>
+          <w:szCs w:val="18"/>
+          <w:bdr w:val="single" w:sz="6" w:space="2" w:color="E1E1E8" w:frame="1"/>
+          <w:shd w:val="clear" w:color="auto" w:fill="F7F7F9"/>
+        </w:rPr>
+        <w:t>ZipArchiveOutputStream</w:t>
+      </w:r>
+      <w:proofErr w:type="spellEnd"/>
+      <w:r>
+        <w:rPr>
+          <w:rFonts w:ascii="Helvetica" w:hAnsi="Helvetica" w:cs="Helvetica"/>
+          <w:color w:val="333333"/>
+          <w:sz w:val="18"/>
+          <w:szCs w:val="18"/>
+        </w:rPr>
+        <w:t> has to use an </w:t>
+      </w:r>
+      <w:proofErr w:type="spellStart"/>
+      <w:r>
+        <w:rPr>
+          <w:rStyle w:val="HTMLTypewriter"/>
+          <w:color w:val="DD1144"/>
+          <w:sz w:val="18"/>
+          <w:szCs w:val="18"/>
+          <w:bdr w:val="single" w:sz="6" w:space="2" w:color="E1E1E8" w:frame="1"/>
+          <w:shd w:val="clear" w:color="auto" w:fill="F7F7F9"/>
+        </w:rPr>
+        <w:t>OutputStream</w:t>
+      </w:r>
+      <w:proofErr w:type="spellEnd"/>
+      <w:r>
+        <w:rPr>
+          <w:rFonts w:ascii="Helvetica" w:hAnsi="Helvetica" w:cs="Helvetica"/>
+          <w:color w:val="333333"/>
+          <w:sz w:val="18"/>
+          <w:szCs w:val="18"/>
+        </w:rPr>
+        <w:t>.</w:t>
+      </w:r>
+    </w:p>
+    <w:p>
+      <w:pPr>
+        <w:pStyle w:val="NormalWeb"/>
+        <w:shd w:val="clear" w:color="auto" w:fill="FFFFFF"/>
+        <w:spacing w:before="0" w:beforeAutospacing="0" w:after="150" w:afterAutospacing="0"/>
+        <w:rPr>
+          <w:rFonts w:ascii="Helvetica" w:hAnsi="Helvetica" w:cs="Helvetica"/>
+          <w:color w:val="333333"/>
+          <w:sz w:val="18"/>
+          <w:szCs w:val="18"/>
+        </w:rPr>
+      </w:pPr>
+      <w:r>
+        <w:rPr>
+          <w:rFonts w:ascii="Helvetica" w:hAnsi="Helvetica" w:cs="Helvetica"/>
+          <w:color w:val="333333"/>
+          <w:sz w:val="18"/>
+          <w:szCs w:val="18"/>
+        </w:rPr>
+        <w:t>If you know you are writing to a file, you should always prefer the </w:t>
+      </w:r>
+      <w:r>
+        <w:rPr>
+          <w:rStyle w:val="HTMLTypewriter"/>
+          <w:color w:val="DD1144"/>
+          <w:sz w:val="18"/>
+          <w:szCs w:val="18"/>
+          <w:bdr w:val="single" w:sz="6" w:space="2" w:color="E1E1E8" w:frame="1"/>
+          <w:shd w:val="clear" w:color="auto" w:fill="F7F7F9"/>
+        </w:rPr>
+        <w:t>File</w:t>
+      </w:r>
+      <w:r>
+        <w:rPr>
+          <w:rFonts w:ascii="Helvetica" w:hAnsi="Helvetica" w:cs="Helvetica"/>
+          <w:color w:val="333333"/>
+          <w:sz w:val="18"/>
+          <w:szCs w:val="18"/>
+        </w:rPr>
+        <w:t>- or </w:t>
+      </w:r>
+      <w:proofErr w:type="spellStart"/>
+      <w:r>
+        <w:rPr>
+          <w:rStyle w:val="HTMLTypewriter"/>
+          <w:color w:val="DD1144"/>
+          <w:sz w:val="18"/>
+          <w:szCs w:val="18"/>
+          <w:bdr w:val="single" w:sz="6" w:space="2" w:color="E1E1E8" w:frame="1"/>
+          <w:shd w:val="clear" w:color="auto" w:fill="F7F7F9"/>
+        </w:rPr>
+        <w:t>SeekableByteChannel</w:t>
+      </w:r>
+      <w:r>
+        <w:rPr>
+          <w:rFonts w:ascii="Helvetica" w:hAnsi="Helvetica" w:cs="Helvetica"/>
+          <w:color w:val="333333"/>
+          <w:sz w:val="18"/>
+          <w:szCs w:val="18"/>
+        </w:rPr>
+        <w:t>-arg</w:t>
+      </w:r>
+      <w:proofErr w:type="spellEnd"/>
+      <w:r>
+        <w:rPr>
+          <w:rFonts w:ascii="Helvetica" w:hAnsi="Helvetica" w:cs="Helvetica"/>
+          <w:color w:val="333333"/>
+          <w:sz w:val="18"/>
+          <w:szCs w:val="18"/>
+        </w:rPr>
+        <w:t xml:space="preserve"> constructors. The class </w:t>
+      </w:r>
+      <w:r>
+        <w:rPr>
+          <w:rStyle w:val="HTMLTypewriter"/>
+          <w:color w:val="DD1144"/>
+          <w:sz w:val="18"/>
+          <w:szCs w:val="18"/>
+          <w:bdr w:val="single" w:sz="6" w:space="2" w:color="E1E1E8" w:frame="1"/>
+          <w:shd w:val="clear" w:color="auto" w:fill="F7F7F9"/>
+        </w:rPr>
+        <w:t>org.apache.commons.compress.utils.SeekableInMemoryByteChannel</w:t>
+      </w:r>
+      <w:r>
+        <w:rPr>
+          <w:rFonts w:ascii="Helvetica" w:hAnsi="Helvetica" w:cs="Helvetica"/>
+          <w:color w:val="333333"/>
+          <w:sz w:val="18"/>
+          <w:szCs w:val="18"/>
+        </w:rPr>
+        <w:t> allows you to write to an in-memory archive.</w:t>
+      </w:r>
+    </w:p>
+    <w:p>
+      <w:pPr>
+        <w:pStyle w:val="Heading3"/>
+        <w:shd w:val="clear" w:color="auto" w:fill="FFFFFF"/>
+        <w:spacing w:before="150" w:after="150" w:line="600" w:lineRule="atLeast"/>
+        <w:rPr>
+          <w:rFonts w:ascii="inherit" w:hAnsi="inherit" w:cs="Helvetica"/>
+          <w:color w:val="333333"/>
+          <w:sz w:val="37"/>
+          <w:szCs w:val="37"/>
+        </w:rPr>
+      </w:pPr>
+      <w:bookmarkStart w:id="2" w:name="Extra_Fields"/>
+      <w:bookmarkEnd w:id="2"/>
+      <w:r>
+        <w:rPr>
+          <w:rFonts w:ascii="inherit" w:hAnsi="inherit" w:cs="Helvetica"/>
+          <w:color w:val="333333"/>
+          <w:sz w:val="37"/>
+          <w:szCs w:val="37"/>
+        </w:rPr>
+        <w:t>Extra Fields</w:t>
+      </w:r>
+    </w:p>
+    <w:p>
+      <w:pPr>
+        <w:pStyle w:val="NormalWeb"/>
+        <w:shd w:val="clear" w:color="auto" w:fill="FFFFFF"/>
+        <w:spacing w:before="0" w:beforeAutospacing="0" w:after="150" w:afterAutospacing="0"/>
+        <w:rPr>
+          <w:rFonts w:ascii="Helvetica" w:hAnsi="Helvetica" w:cs="Helvetica"/>
+          <w:color w:val="333333"/>
+          <w:sz w:val="18"/>
+          <w:szCs w:val="18"/>
+        </w:rPr>
+      </w:pPr>
+      <w:r>
+        <w:rPr>
+          <w:rFonts w:ascii="Helvetica" w:hAnsi="Helvetica" w:cs="Helvetica"/>
+          <w:color w:val="333333"/>
+          <w:sz w:val="18"/>
+          <w:szCs w:val="18"/>
+        </w:rPr>
+        <w:t>Inside a ZIP archive, additional data can be attached to each entry. The </w:t>
+      </w:r>
+      <w:proofErr w:type="spellStart"/>
+      <w:r>
+        <w:rPr>
+          <w:rStyle w:val="HTMLTypewriter"/>
+          <w:color w:val="DD1144"/>
+          <w:sz w:val="18"/>
+          <w:szCs w:val="18"/>
+          <w:bdr w:val="single" w:sz="6" w:space="2" w:color="E1E1E8" w:frame="1"/>
+          <w:shd w:val="clear" w:color="auto" w:fill="F7F7F9"/>
+        </w:rPr>
+        <w:t>java.util.zip.ZipEntry</w:t>
+      </w:r>
+      <w:proofErr w:type="spellEnd"/>
+      <w:r>
+        <w:rPr>
+          <w:rFonts w:ascii="Helvetica" w:hAnsi="Helvetica" w:cs="Helvetica"/>
+          <w:color w:val="333333"/>
+          <w:sz w:val="18"/>
+          <w:szCs w:val="18"/>
+        </w:rPr>
+        <w:t> class provides access to this via the </w:t>
+      </w:r>
+      <w:r>
+        <w:rPr>
+          <w:rStyle w:val="HTMLTypewriter"/>
+          <w:color w:val="DD1144"/>
+          <w:sz w:val="18"/>
+          <w:szCs w:val="18"/>
+          <w:bdr w:val="single" w:sz="6" w:space="2" w:color="E1E1E8" w:frame="1"/>
+          <w:shd w:val="clear" w:color="auto" w:fill="F7F7F9"/>
+        </w:rPr>
+        <w:t>get/</w:t>
+      </w:r>
+      <w:proofErr w:type="spellStart"/>
+      <w:r>
+        <w:rPr>
+          <w:rStyle w:val="HTMLTypewriter"/>
+          <w:color w:val="DD1144"/>
+          <w:sz w:val="18"/>
+          <w:szCs w:val="18"/>
+          <w:bdr w:val="single" w:sz="6" w:space="2" w:color="E1E1E8" w:frame="1"/>
+          <w:shd w:val="clear" w:color="auto" w:fill="F7F7F9"/>
+        </w:rPr>
+        <w:t>setExtra</w:t>
+      </w:r>
+      <w:proofErr w:type="spellEnd"/>
+      <w:r>
+        <w:rPr>
+          <w:rFonts w:ascii="Helvetica" w:hAnsi="Helvetica" w:cs="Helvetica"/>
+          <w:color w:val="333333"/>
+          <w:sz w:val="18"/>
+          <w:szCs w:val="18"/>
+        </w:rPr>
+        <w:t> methods as arrays of </w:t>
+      </w:r>
+      <w:r>
+        <w:rPr>
+          <w:rStyle w:val="HTMLTypewriter"/>
+          <w:color w:val="DD1144"/>
+          <w:sz w:val="18"/>
+          <w:szCs w:val="18"/>
+          <w:bdr w:val="single" w:sz="6" w:space="2" w:color="E1E1E8" w:frame="1"/>
+          <w:shd w:val="clear" w:color="auto" w:fill="F7F7F9"/>
+        </w:rPr>
+        <w:t>byte</w:t>
+      </w:r>
+      <w:r>
+        <w:rPr>
+          <w:rFonts w:ascii="Helvetica" w:hAnsi="Helvetica" w:cs="Helvetica"/>
+          <w:color w:val="333333"/>
+          <w:sz w:val="18"/>
+          <w:szCs w:val="18"/>
+        </w:rPr>
+        <w:t>s.</w:t>
+      </w:r>
+    </w:p>
+    <w:p>
+      <w:pPr>
+        <w:pStyle w:val="NormalWeb"/>
+        <w:shd w:val="clear" w:color="auto" w:fill="FFFFFF"/>
+        <w:spacing w:before="0" w:beforeAutospacing="0" w:after="150" w:afterAutospacing="0"/>
+        <w:rPr>
+          <w:rFonts w:ascii="Helvetica" w:hAnsi="Helvetica" w:cs="Helvetica"/>
+          <w:color w:val="333333"/>
+          <w:sz w:val="18"/>
+          <w:szCs w:val="18"/>
+        </w:rPr>
+      </w:pPr>
+      <w:r>
+        <w:rPr>
+          <w:rFonts w:ascii="Helvetica" w:hAnsi="Helvetica" w:cs="Helvetica"/>
+          <w:color w:val="333333"/>
+          <w:sz w:val="18"/>
+          <w:szCs w:val="18"/>
+        </w:rPr>
+        <w:t>Actually the extra data is supposed to be more structured than that and Compress' ZIP package provides access to the structured data as </w:t>
+      </w:r>
+      <w:proofErr w:type="spellStart"/>
+      <w:r>
+        <w:rPr>
+          <w:rStyle w:val="HTMLTypewriter"/>
+          <w:color w:val="DD1144"/>
+          <w:sz w:val="18"/>
+          <w:szCs w:val="18"/>
+          <w:bdr w:val="single" w:sz="6" w:space="2" w:color="E1E1E8" w:frame="1"/>
+          <w:shd w:val="clear" w:color="auto" w:fill="F7F7F9"/>
+        </w:rPr>
+        <w:t>ZipExtraField</w:t>
+      </w:r>
+      <w:proofErr w:type="spellEnd"/>
+      <w:r>
+        <w:rPr>
+          <w:rFonts w:ascii="Helvetica" w:hAnsi="Helvetica" w:cs="Helvetica"/>
+          <w:color w:val="333333"/>
+          <w:sz w:val="18"/>
+          <w:szCs w:val="18"/>
+        </w:rPr>
+        <w:t> instances. Only a subset of all defined extra field formats is supported by the package, any other extra field will be stored as </w:t>
+      </w:r>
+      <w:proofErr w:type="spellStart"/>
+      <w:r>
+        <w:rPr>
+          <w:rStyle w:val="HTMLTypewriter"/>
+          <w:color w:val="DD1144"/>
+          <w:sz w:val="18"/>
+          <w:szCs w:val="18"/>
+          <w:bdr w:val="single" w:sz="6" w:space="2" w:color="E1E1E8" w:frame="1"/>
+          <w:shd w:val="clear" w:color="auto" w:fill="F7F7F9"/>
+        </w:rPr>
+        <w:t>UnrecognizedExtraField</w:t>
+      </w:r>
+      <w:proofErr w:type="spellEnd"/>
+      <w:r>
+        <w:rPr>
+          <w:rFonts w:ascii="Helvetica" w:hAnsi="Helvetica" w:cs="Helvetica"/>
+          <w:color w:val="333333"/>
+          <w:sz w:val="18"/>
+          <w:szCs w:val="18"/>
+        </w:rPr>
+        <w:t>.</w:t>
+      </w:r>
+    </w:p>
+    <w:p>
+      <w:pPr>
+        <w:pStyle w:val="NormalWeb"/>
+        <w:shd w:val="clear" w:color="auto" w:fill="FFFFFF"/>
+        <w:spacing w:before="0" w:beforeAutospacing="0" w:after="150" w:afterAutospacing="0"/>
+        <w:rPr>
+          <w:rFonts w:ascii="Helvetica" w:hAnsi="Helvetica" w:cs="Helvetica"/>
+          <w:color w:val="333333"/>
+          <w:sz w:val="18"/>
+          <w:szCs w:val="18"/>
+        </w:rPr>
+      </w:pPr>
+      <w:r>
+        <w:rPr>
+          <w:rFonts w:ascii="Helvetica" w:hAnsi="Helvetica" w:cs="Helvetica"/>
+          <w:color w:val="333333"/>
+          <w:sz w:val="18"/>
+          <w:szCs w:val="18"/>
+        </w:rPr>
+        <w:t>Prior to version 1.1 of this library trying to read an archive with extra fields that didn't follow the recommended structure for those fields would cause Compress to throw an exception. Starting with version 1.1 these extra fields will now be read as </w:t>
+      </w:r>
+      <w:proofErr w:type="spellStart"/>
+      <w:r>
+        <w:rPr>
+          <w:rStyle w:val="HTMLTypewriter"/>
+          <w:color w:val="DD1144"/>
+          <w:sz w:val="18"/>
+          <w:szCs w:val="18"/>
+          <w:bdr w:val="single" w:sz="6" w:space="2" w:color="E1E1E8" w:frame="1"/>
+          <w:shd w:val="clear" w:color="auto" w:fill="F7F7F9"/>
+        </w:rPr>
+        <w:t>UnparseableExtraFieldData</w:t>
+      </w:r>
+      <w:proofErr w:type="spellEnd"/>
+      <w:r>
+        <w:rPr>
+          <w:rFonts w:ascii="Helvetica" w:hAnsi="Helvetica" w:cs="Helvetica"/>
+          <w:color w:val="333333"/>
+          <w:sz w:val="18"/>
+          <w:szCs w:val="18"/>
+        </w:rPr>
+        <w:t>.</w:t>
+      </w:r>
+    </w:p>
+    <w:p>
+      <w:pPr>
+        <w:pStyle w:val="NormalWeb"/>
+        <w:shd w:val="clear" w:color="auto" w:fill="FFFFFF"/>
+        <w:spacing w:before="0" w:beforeAutospacing="0" w:after="150" w:afterAutospacing="0"/>
+        <w:rPr>
+          <w:rFonts w:ascii="Helvetica" w:hAnsi="Helvetica" w:cs="Helvetica"/>
+          <w:color w:val="333333"/>
+          <w:sz w:val="18"/>
+          <w:szCs w:val="18"/>
+        </w:rPr>
+      </w:pPr>
+      <w:r>
+        <w:rPr>
+          <w:rFonts w:ascii="Helvetica" w:hAnsi="Helvetica" w:cs="Helvetica"/>
+          <w:color w:val="333333"/>
+          <w:sz w:val="18"/>
+          <w:szCs w:val="18"/>
+        </w:rPr>
+        <w:t>Prior to version 1.19 of this library trying to read an archive with extra fields that Compress expects to understand but that used a different content than expected would cause Compress to throw an exception. Starting with version 1.19 these extra fields will now be read as </w:t>
+      </w:r>
+      <w:proofErr w:type="spellStart"/>
+      <w:r>
+        <w:rPr>
+          <w:rStyle w:val="HTMLTypewriter"/>
+          <w:color w:val="DD1144"/>
+          <w:sz w:val="18"/>
+          <w:szCs w:val="18"/>
+          <w:bdr w:val="single" w:sz="6" w:space="2" w:color="E1E1E8" w:frame="1"/>
+          <w:shd w:val="clear" w:color="auto" w:fill="F7F7F9"/>
+        </w:rPr>
+        <w:t>UnrecognizedExtraField</w:t>
+      </w:r>
+      <w:proofErr w:type="spellEnd"/>
+      <w:r>
+        <w:rPr>
+          <w:rFonts w:ascii="Helvetica" w:hAnsi="Helvetica" w:cs="Helvetica"/>
+          <w:color w:val="333333"/>
+          <w:sz w:val="18"/>
+          <w:szCs w:val="18"/>
+        </w:rPr>
+        <w:t>. Using </w:t>
+      </w:r>
+      <w:proofErr w:type="gramStart"/>
+      <w:r>
+        <w:rPr>
+          <w:rStyle w:val="HTMLTypewriter"/>
+          <w:color w:val="DD1144"/>
+          <w:sz w:val="18"/>
+          <w:szCs w:val="18"/>
+          <w:bdr w:val="single" w:sz="6" w:space="2" w:color="E1E1E8" w:frame="1"/>
+          <w:shd w:val="clear" w:color="auto" w:fill="F7F7F9"/>
+        </w:rPr>
+        <w:t>ZipArchiveEntry.getExtraFields(</w:t>
+      </w:r>
+      <w:proofErr w:type="gramEnd"/>
+      <w:r>
+        <w:rPr>
+          <w:rStyle w:val="HTMLTypewriter"/>
+          <w:color w:val="DD1144"/>
+          <w:sz w:val="18"/>
+          <w:szCs w:val="18"/>
+          <w:bdr w:val="single" w:sz="6" w:space="2" w:color="E1E1E8" w:frame="1"/>
+          <w:shd w:val="clear" w:color="auto" w:fill="F7F7F9"/>
+        </w:rPr>
+        <w:t>ExtraFieldParsingBehavior)</w:t>
+      </w:r>
+      <w:r>
+        <w:rPr>
+          <w:rFonts w:ascii="Helvetica" w:hAnsi="Helvetica" w:cs="Helvetica"/>
+          <w:color w:val="333333"/>
+          <w:sz w:val="18"/>
+          <w:szCs w:val="18"/>
+        </w:rPr>
+        <w:t> you have a more fine grained control over the parser.</w:t>
+      </w:r>
+    </w:p>
+    <w:p>
+      <w:pPr>
+        <w:pStyle w:val="Heading3"/>
+        <w:shd w:val="clear" w:color="auto" w:fill="FFFFFF"/>
+        <w:spacing w:before="150" w:after="150" w:line="600" w:lineRule="atLeast"/>
+        <w:rPr>
+          <w:rFonts w:ascii="inherit" w:hAnsi="inherit" w:cs="Helvetica"/>
+          <w:color w:val="333333"/>
+          <w:sz w:val="37"/>
+          <w:szCs w:val="37"/>
+        </w:rPr>
+      </w:pPr>
+      <w:bookmarkStart w:id="3" w:name="Encoding"/>
+      <w:bookmarkEnd w:id="3"/>
+      <w:r>
+        <w:rPr>
+          <w:rFonts w:ascii="inherit" w:hAnsi="inherit" w:cs="Helvetica"/>
+          <w:color w:val="333333"/>
+          <w:sz w:val="37"/>
+          <w:szCs w:val="37"/>
+        </w:rPr>
+        <w:lastRenderedPageBreak/>
+        <w:t>Encoding</w:t>
+      </w:r>
+    </w:p>
+    <w:p>
+      <w:pPr>
+        <w:pStyle w:val="NormalWeb"/>
+        <w:shd w:val="clear" w:color="auto" w:fill="FFFFFF"/>
+        <w:spacing w:before="0" w:beforeAutospacing="0" w:after="150" w:afterAutospacing="0"/>
+        <w:rPr>
+          <w:rFonts w:ascii="Helvetica" w:hAnsi="Helvetica" w:cs="Helvetica"/>
+          <w:color w:val="333333"/>
+          <w:sz w:val="18"/>
+          <w:szCs w:val="18"/>
+        </w:rPr>
+      </w:pPr>
+      <w:r>
+        <w:rPr>
+          <w:rFonts w:ascii="Helvetica" w:hAnsi="Helvetica" w:cs="Helvetica"/>
+          <w:color w:val="333333"/>
+          <w:sz w:val="18"/>
+          <w:szCs w:val="18"/>
+        </w:rPr>
+        <w:t xml:space="preserve">Traditionally the ZIP archive format uses </w:t>
+      </w:r>
+      <w:proofErr w:type="spellStart"/>
+      <w:r>
+        <w:rPr>
+          <w:rFonts w:ascii="Helvetica" w:hAnsi="Helvetica" w:cs="Helvetica"/>
+          <w:color w:val="333333"/>
+          <w:sz w:val="18"/>
+          <w:szCs w:val="18"/>
+        </w:rPr>
+        <w:t>CodePage</w:t>
+      </w:r>
+      <w:proofErr w:type="spellEnd"/>
+      <w:r>
+        <w:rPr>
+          <w:rFonts w:ascii="Helvetica" w:hAnsi="Helvetica" w:cs="Helvetica"/>
+          <w:color w:val="333333"/>
+          <w:sz w:val="18"/>
+          <w:szCs w:val="18"/>
+        </w:rPr>
+        <w:t xml:space="preserve"> 437 as encoding for file name, which is not sufficient for many international character sets.</w:t>
+      </w:r>
+    </w:p>
+    <w:p>
+      <w:pPr>
+        <w:pStyle w:val="NormalWeb"/>
+        <w:shd w:val="clear" w:color="auto" w:fill="FFFFFF"/>
+        <w:spacing w:before="0" w:beforeAutospacing="0" w:after="150" w:afterAutospacing="0"/>
+        <w:rPr>
+          <w:rFonts w:ascii="Helvetica" w:hAnsi="Helvetica" w:cs="Helvetica"/>
+          <w:color w:val="333333"/>
+          <w:sz w:val="18"/>
+          <w:szCs w:val="18"/>
+        </w:rPr>
+      </w:pPr>
+      <w:r>
+        <w:rPr>
+          <w:rFonts w:ascii="Helvetica" w:hAnsi="Helvetica" w:cs="Helvetica"/>
+          <w:color w:val="333333"/>
+          <w:sz w:val="18"/>
+          <w:szCs w:val="18"/>
+        </w:rPr>
+        <w:t>Over time different archivers have chosen different ways to work around the limitation - the </w:t>
+      </w:r>
+      <w:r>
+        <w:rPr>
+          <w:rStyle w:val="HTMLTypewriter"/>
+          <w:color w:val="DD1144"/>
+          <w:sz w:val="18"/>
+          <w:szCs w:val="18"/>
+          <w:bdr w:val="single" w:sz="6" w:space="2" w:color="E1E1E8" w:frame="1"/>
+          <w:shd w:val="clear" w:color="auto" w:fill="F7F7F9"/>
+        </w:rPr>
+        <w:t>java.util.zip</w:t>
+      </w:r>
+      <w:r>
+        <w:rPr>
+          <w:rFonts w:ascii="Helvetica" w:hAnsi="Helvetica" w:cs="Helvetica"/>
+          <w:color w:val="333333"/>
+          <w:sz w:val="18"/>
+          <w:szCs w:val="18"/>
+        </w:rPr>
+        <w:t> packages simply uses UTF-8 as its encoding for example.</w:t>
+      </w:r>
+    </w:p>
+    <w:p>
+      <w:pPr>
+        <w:pStyle w:val="NormalWeb"/>
+        <w:shd w:val="clear" w:color="auto" w:fill="FFFFFF"/>
+        <w:spacing w:before="0" w:beforeAutospacing="0" w:after="150" w:afterAutospacing="0"/>
+        <w:rPr>
+          <w:rFonts w:ascii="Helvetica" w:hAnsi="Helvetica" w:cs="Helvetica"/>
+          <w:color w:val="333333"/>
+          <w:sz w:val="18"/>
+          <w:szCs w:val="18"/>
+        </w:rPr>
+      </w:pPr>
+      <w:r>
+        <w:rPr>
+          <w:rFonts w:ascii="Helvetica" w:hAnsi="Helvetica" w:cs="Helvetica"/>
+          <w:color w:val="333333"/>
+          <w:sz w:val="18"/>
+          <w:szCs w:val="18"/>
+        </w:rPr>
+        <w:t>Ant has been offering the encoding attribute of the zip and unzip task as a way to explicitly specify the encoding to use (or expect) since Ant 1.4. It defaults to the platform's default encoding for zip and UTF-8 for jar and other jar-like tasks (war, ear, ...) as well as the unzip family of tasks.</w:t>
+      </w:r>
+    </w:p>
+    <w:p>
+      <w:pPr>
+        <w:pStyle w:val="NormalWeb"/>
+        <w:shd w:val="clear" w:color="auto" w:fill="FFFFFF"/>
+        <w:spacing w:before="0" w:beforeAutospacing="0" w:after="150" w:afterAutospacing="0"/>
+        <w:rPr>
+          <w:rFonts w:ascii="Helvetica" w:hAnsi="Helvetica" w:cs="Helvetica"/>
+          <w:color w:val="333333"/>
+          <w:sz w:val="18"/>
+          <w:szCs w:val="18"/>
+        </w:rPr>
+      </w:pPr>
+      <w:r>
+        <w:rPr>
+          <w:rFonts w:ascii="Helvetica" w:hAnsi="Helvetica" w:cs="Helvetica"/>
+          <w:color w:val="333333"/>
+          <w:sz w:val="18"/>
+          <w:szCs w:val="18"/>
+        </w:rPr>
+        <w:t>More recent versions of the ZIP specification introduce something called the "language encoding flag" which can be used to signal that a file name has been encoded using UTF-8. All ZIP-archives written by Compress will set this flag, if the encoding has been set to UTF-8. Our interoperability tests with existing archivers didn't show any ill effects (in fact, most archivers ignore the flag to date), but you can turn off the "language encoding flag" by setting the attribute </w:t>
+      </w:r>
+      <w:proofErr w:type="spellStart"/>
+      <w:r>
+        <w:rPr>
+          <w:rStyle w:val="HTMLTypewriter"/>
+          <w:color w:val="DD1144"/>
+          <w:sz w:val="18"/>
+          <w:szCs w:val="18"/>
+          <w:bdr w:val="single" w:sz="6" w:space="2" w:color="E1E1E8" w:frame="1"/>
+          <w:shd w:val="clear" w:color="auto" w:fill="F7F7F9"/>
+        </w:rPr>
+        <w:t>useLanguageEncodingFlag</w:t>
+      </w:r>
+      <w:proofErr w:type="spellEnd"/>
+      <w:r>
+        <w:rPr>
+          <w:rFonts w:ascii="Helvetica" w:hAnsi="Helvetica" w:cs="Helvetica"/>
+          <w:color w:val="333333"/>
+          <w:sz w:val="18"/>
+          <w:szCs w:val="18"/>
+        </w:rPr>
+        <w:t> to </w:t>
+      </w:r>
+      <w:r>
+        <w:rPr>
+          <w:rStyle w:val="HTMLTypewriter"/>
+          <w:color w:val="DD1144"/>
+          <w:sz w:val="18"/>
+          <w:szCs w:val="18"/>
+          <w:bdr w:val="single" w:sz="6" w:space="2" w:color="E1E1E8" w:frame="1"/>
+          <w:shd w:val="clear" w:color="auto" w:fill="F7F7F9"/>
+        </w:rPr>
+        <w:t>false</w:t>
+      </w:r>
+      <w:r>
+        <w:rPr>
+          <w:rFonts w:ascii="Helvetica" w:hAnsi="Helvetica" w:cs="Helvetica"/>
+          <w:color w:val="333333"/>
+          <w:sz w:val="18"/>
+          <w:szCs w:val="18"/>
+        </w:rPr>
+        <w:t> on the </w:t>
+      </w:r>
+      <w:proofErr w:type="spellStart"/>
+      <w:r>
+        <w:rPr>
+          <w:rStyle w:val="HTMLTypewriter"/>
+          <w:color w:val="DD1144"/>
+          <w:sz w:val="18"/>
+          <w:szCs w:val="18"/>
+          <w:bdr w:val="single" w:sz="6" w:space="2" w:color="E1E1E8" w:frame="1"/>
+          <w:shd w:val="clear" w:color="auto" w:fill="F7F7F9"/>
+        </w:rPr>
+        <w:t>ZipArchiveOutputStream</w:t>
+      </w:r>
+      <w:proofErr w:type="spellEnd"/>
+      <w:r>
+        <w:rPr>
+          <w:rFonts w:ascii="Helvetica" w:hAnsi="Helvetica" w:cs="Helvetica"/>
+          <w:color w:val="333333"/>
+          <w:sz w:val="18"/>
+          <w:szCs w:val="18"/>
+        </w:rPr>
+        <w:t> if you should encounter problems.</w:t>
+      </w:r>
+    </w:p>
+    <w:p>
+      <w:pPr>
+        <w:pStyle w:val="NormalWeb"/>
+        <w:shd w:val="clear" w:color="auto" w:fill="FFFFFF"/>
+        <w:spacing w:before="0" w:beforeAutospacing="0" w:after="150" w:afterAutospacing="0"/>
+        <w:rPr>
+          <w:rFonts w:ascii="Helvetica" w:hAnsi="Helvetica" w:cs="Helvetica"/>
+          <w:color w:val="333333"/>
+          <w:sz w:val="18"/>
+          <w:szCs w:val="18"/>
+        </w:rPr>
+      </w:pPr>
+      <w:r>
+        <w:rPr>
+          <w:rFonts w:ascii="Helvetica" w:hAnsi="Helvetica" w:cs="Helvetica"/>
+          <w:color w:val="333333"/>
+          <w:sz w:val="18"/>
+          <w:szCs w:val="18"/>
+        </w:rPr>
+        <w:t>The </w:t>
+      </w:r>
+      <w:proofErr w:type="spellStart"/>
+      <w:r>
+        <w:rPr>
+          <w:rStyle w:val="HTMLTypewriter"/>
+          <w:color w:val="DD1144"/>
+          <w:sz w:val="18"/>
+          <w:szCs w:val="18"/>
+          <w:bdr w:val="single" w:sz="6" w:space="2" w:color="E1E1E8" w:frame="1"/>
+          <w:shd w:val="clear" w:color="auto" w:fill="F7F7F9"/>
+        </w:rPr>
+        <w:t>ZipFile</w:t>
+      </w:r>
+      <w:proofErr w:type="spellEnd"/>
+      <w:r>
+        <w:rPr>
+          <w:rFonts w:ascii="Helvetica" w:hAnsi="Helvetica" w:cs="Helvetica"/>
+          <w:color w:val="333333"/>
+          <w:sz w:val="18"/>
+          <w:szCs w:val="18"/>
+        </w:rPr>
+        <w:t> and </w:t>
+      </w:r>
+      <w:proofErr w:type="spellStart"/>
+      <w:r>
+        <w:rPr>
+          <w:rStyle w:val="HTMLTypewriter"/>
+          <w:color w:val="DD1144"/>
+          <w:sz w:val="18"/>
+          <w:szCs w:val="18"/>
+          <w:bdr w:val="single" w:sz="6" w:space="2" w:color="E1E1E8" w:frame="1"/>
+          <w:shd w:val="clear" w:color="auto" w:fill="F7F7F9"/>
+        </w:rPr>
+        <w:t>ZipArchiveInputStream</w:t>
+      </w:r>
+      <w:proofErr w:type="spellEnd"/>
+      <w:r>
+        <w:rPr>
+          <w:rFonts w:ascii="Helvetica" w:hAnsi="Helvetica" w:cs="Helvetica"/>
+          <w:color w:val="333333"/>
+          <w:sz w:val="18"/>
+          <w:szCs w:val="18"/>
+        </w:rPr>
+        <w:t> classes will recognize the language encoding flag and ignore the encoding set in the constructor if it has been found.</w:t>
+      </w:r>
+    </w:p>
+    <w:p>
+      <w:pPr>
+        <w:pStyle w:val="NormalWeb"/>
+        <w:shd w:val="clear" w:color="auto" w:fill="FFFFFF"/>
+        <w:spacing w:before="0" w:beforeAutospacing="0" w:after="150" w:afterAutospacing="0"/>
+        <w:rPr>
+          <w:rFonts w:ascii="Helvetica" w:hAnsi="Helvetica" w:cs="Helvetica"/>
+          <w:color w:val="333333"/>
+          <w:sz w:val="18"/>
+          <w:szCs w:val="18"/>
+        </w:rPr>
+      </w:pPr>
+      <w:r>
+        <w:rPr>
+          <w:rFonts w:ascii="Helvetica" w:hAnsi="Helvetica" w:cs="Helvetica"/>
+          <w:color w:val="333333"/>
+          <w:sz w:val="18"/>
+          <w:szCs w:val="18"/>
+        </w:rPr>
+        <w:t xml:space="preserve">The </w:t>
+      </w:r>
+      <w:proofErr w:type="spellStart"/>
+      <w:r>
+        <w:rPr>
+          <w:rFonts w:ascii="Helvetica" w:hAnsi="Helvetica" w:cs="Helvetica"/>
+          <w:color w:val="333333"/>
+          <w:sz w:val="18"/>
+          <w:szCs w:val="18"/>
+        </w:rPr>
+        <w:t>InfoZIP</w:t>
+      </w:r>
+      <w:proofErr w:type="spellEnd"/>
+      <w:r>
+        <w:rPr>
+          <w:rFonts w:ascii="Helvetica" w:hAnsi="Helvetica" w:cs="Helvetica"/>
+          <w:color w:val="333333"/>
+          <w:sz w:val="18"/>
+          <w:szCs w:val="18"/>
+        </w:rPr>
+        <w:t xml:space="preserve"> developers have introduced new ZIP extra fields that can be used to add an additional UTF-8 encoded file name to the entry's metadata. Most archivers ignore these extra fields. </w:t>
+      </w:r>
+      <w:proofErr w:type="spellStart"/>
+      <w:r>
+        <w:rPr>
+          <w:rStyle w:val="HTMLTypewriter"/>
+          <w:color w:val="DD1144"/>
+          <w:sz w:val="18"/>
+          <w:szCs w:val="18"/>
+          <w:bdr w:val="single" w:sz="6" w:space="2" w:color="E1E1E8" w:frame="1"/>
+          <w:shd w:val="clear" w:color="auto" w:fill="F7F7F9"/>
+        </w:rPr>
+        <w:t>ZipArchiveOutputStream</w:t>
+      </w:r>
+      <w:proofErr w:type="spellEnd"/>
+      <w:r>
+        <w:rPr>
+          <w:rFonts w:ascii="Helvetica" w:hAnsi="Helvetica" w:cs="Helvetica"/>
+          <w:color w:val="333333"/>
+          <w:sz w:val="18"/>
+          <w:szCs w:val="18"/>
+        </w:rPr>
+        <w:t> supports an option </w:t>
+      </w:r>
+      <w:proofErr w:type="spellStart"/>
+      <w:r>
+        <w:rPr>
+          <w:rStyle w:val="HTMLTypewriter"/>
+          <w:color w:val="DD1144"/>
+          <w:sz w:val="18"/>
+          <w:szCs w:val="18"/>
+          <w:bdr w:val="single" w:sz="6" w:space="2" w:color="E1E1E8" w:frame="1"/>
+          <w:shd w:val="clear" w:color="auto" w:fill="F7F7F9"/>
+        </w:rPr>
+        <w:t>createUnicodeExtraFields</w:t>
+      </w:r>
+      <w:proofErr w:type="spellEnd"/>
+      <w:r>
+        <w:rPr>
+          <w:rFonts w:ascii="Helvetica" w:hAnsi="Helvetica" w:cs="Helvetica"/>
+          <w:color w:val="333333"/>
+          <w:sz w:val="18"/>
+          <w:szCs w:val="18"/>
+        </w:rPr>
+        <w:t> which makes it write these extra fields either for all entries ("always") or only those whose name cannot be encoded using the specified encoding (not-</w:t>
+      </w:r>
+      <w:proofErr w:type="spellStart"/>
+      <w:r>
+        <w:rPr>
+          <w:rFonts w:ascii="Helvetica" w:hAnsi="Helvetica" w:cs="Helvetica"/>
+          <w:color w:val="333333"/>
+          <w:sz w:val="18"/>
+          <w:szCs w:val="18"/>
+        </w:rPr>
+        <w:t>encodeable</w:t>
+      </w:r>
+      <w:proofErr w:type="spellEnd"/>
+      <w:r>
+        <w:rPr>
+          <w:rFonts w:ascii="Helvetica" w:hAnsi="Helvetica" w:cs="Helvetica"/>
+          <w:color w:val="333333"/>
+          <w:sz w:val="18"/>
+          <w:szCs w:val="18"/>
+        </w:rPr>
+        <w:t>), it defaults to "never" since the extra fields create bigger archives.</w:t>
+      </w:r>
+    </w:p>
+    <w:p>
+      <w:pPr>
+        <w:pStyle w:val="NormalWeb"/>
+        <w:shd w:val="clear" w:color="auto" w:fill="FFFFFF"/>
+        <w:spacing w:before="0" w:beforeAutospacing="0" w:after="150" w:afterAutospacing="0"/>
+        <w:rPr>
+          <w:rFonts w:ascii="Helvetica" w:hAnsi="Helvetica" w:cs="Helvetica"/>
+          <w:color w:val="333333"/>
+          <w:sz w:val="18"/>
+          <w:szCs w:val="18"/>
+        </w:rPr>
+      </w:pPr>
+      <w:r>
+        <w:rPr>
+          <w:rFonts w:ascii="Helvetica" w:hAnsi="Helvetica" w:cs="Helvetica"/>
+          <w:color w:val="333333"/>
+          <w:sz w:val="18"/>
+          <w:szCs w:val="18"/>
+        </w:rPr>
+        <w:t>The fallbackToUTF8 attribute of </w:t>
+      </w:r>
+      <w:proofErr w:type="spellStart"/>
+      <w:r>
+        <w:rPr>
+          <w:rStyle w:val="HTMLTypewriter"/>
+          <w:color w:val="DD1144"/>
+          <w:sz w:val="18"/>
+          <w:szCs w:val="18"/>
+          <w:bdr w:val="single" w:sz="6" w:space="2" w:color="E1E1E8" w:frame="1"/>
+          <w:shd w:val="clear" w:color="auto" w:fill="F7F7F9"/>
+        </w:rPr>
+        <w:t>ZipArchiveOutputStream</w:t>
+      </w:r>
+      <w:proofErr w:type="spellEnd"/>
+      <w:r>
+        <w:rPr>
+          <w:rFonts w:ascii="Helvetica" w:hAnsi="Helvetica" w:cs="Helvetica"/>
+          <w:color w:val="333333"/>
+          <w:sz w:val="18"/>
+          <w:szCs w:val="18"/>
+        </w:rPr>
+        <w:t> can be used to create archives that use the specified encoding in the majority of cases but UTF-8 and the language encoding flag for filenames that cannot be encoded using the specified encoding.</w:t>
+      </w:r>
+    </w:p>
+    <w:p>
+      <w:pPr>
+        <w:pStyle w:val="NormalWeb"/>
+        <w:shd w:val="clear" w:color="auto" w:fill="FFFFFF"/>
+        <w:spacing w:before="0" w:beforeAutospacing="0" w:after="150" w:afterAutospacing="0"/>
+        <w:rPr>
+          <w:rFonts w:ascii="Helvetica" w:hAnsi="Helvetica" w:cs="Helvetica"/>
+          <w:color w:val="333333"/>
+          <w:sz w:val="18"/>
+          <w:szCs w:val="18"/>
+        </w:rPr>
+      </w:pPr>
+      <w:r>
+        <w:rPr>
+          <w:rFonts w:ascii="Helvetica" w:hAnsi="Helvetica" w:cs="Helvetica"/>
+          <w:color w:val="333333"/>
+          <w:sz w:val="18"/>
+          <w:szCs w:val="18"/>
+        </w:rPr>
+        <w:t>The </w:t>
+      </w:r>
+      <w:proofErr w:type="spellStart"/>
+      <w:r>
+        <w:rPr>
+          <w:rStyle w:val="HTMLTypewriter"/>
+          <w:color w:val="DD1144"/>
+          <w:sz w:val="18"/>
+          <w:szCs w:val="18"/>
+          <w:bdr w:val="single" w:sz="6" w:space="2" w:color="E1E1E8" w:frame="1"/>
+          <w:shd w:val="clear" w:color="auto" w:fill="F7F7F9"/>
+        </w:rPr>
+        <w:t>ZipFile</w:t>
+      </w:r>
+      <w:proofErr w:type="spellEnd"/>
+      <w:r>
+        <w:rPr>
+          <w:rFonts w:ascii="Helvetica" w:hAnsi="Helvetica" w:cs="Helvetica"/>
+          <w:color w:val="333333"/>
+          <w:sz w:val="18"/>
+          <w:szCs w:val="18"/>
+        </w:rPr>
+        <w:t> and </w:t>
+      </w:r>
+      <w:proofErr w:type="spellStart"/>
+      <w:r>
+        <w:rPr>
+          <w:rStyle w:val="HTMLTypewriter"/>
+          <w:color w:val="DD1144"/>
+          <w:sz w:val="18"/>
+          <w:szCs w:val="18"/>
+          <w:bdr w:val="single" w:sz="6" w:space="2" w:color="E1E1E8" w:frame="1"/>
+          <w:shd w:val="clear" w:color="auto" w:fill="F7F7F9"/>
+        </w:rPr>
+        <w:t>ZipArchiveInputStream</w:t>
+      </w:r>
+      <w:proofErr w:type="spellEnd"/>
+      <w:r>
+        <w:rPr>
+          <w:rFonts w:ascii="Helvetica" w:hAnsi="Helvetica" w:cs="Helvetica"/>
+          <w:color w:val="333333"/>
+          <w:sz w:val="18"/>
+          <w:szCs w:val="18"/>
+        </w:rPr>
+        <w:t> classes recognize the Unicode extra fields by default and read the file name information from them, unless you set the constructor parameter </w:t>
+      </w:r>
+      <w:proofErr w:type="spellStart"/>
+      <w:r>
+        <w:rPr>
+          <w:rStyle w:val="HTMLTypewriter"/>
+          <w:color w:val="DD1144"/>
+          <w:sz w:val="18"/>
+          <w:szCs w:val="18"/>
+          <w:bdr w:val="single" w:sz="6" w:space="2" w:color="E1E1E8" w:frame="1"/>
+          <w:shd w:val="clear" w:color="auto" w:fill="F7F7F9"/>
+        </w:rPr>
+        <w:t>scanForUnicodeExtraFields</w:t>
+      </w:r>
+      <w:proofErr w:type="spellEnd"/>
+      <w:r>
+        <w:rPr>
+          <w:rFonts w:ascii="Helvetica" w:hAnsi="Helvetica" w:cs="Helvetica"/>
+          <w:color w:val="333333"/>
+          <w:sz w:val="18"/>
+          <w:szCs w:val="18"/>
+        </w:rPr>
+        <w:t> to false.</w:t>
+      </w:r>
+    </w:p>
+    <w:p>
+      <w:pPr>
+        <w:pStyle w:val="Heading4"/>
+        <w:shd w:val="clear" w:color="auto" w:fill="FFFFFF"/>
+        <w:spacing w:before="150" w:after="150" w:line="300" w:lineRule="atLeast"/>
+        <w:rPr>
+          <w:rFonts w:ascii="inherit" w:hAnsi="inherit" w:cs="Helvetica"/>
+          <w:color w:val="333333"/>
+          <w:sz w:val="26"/>
+          <w:szCs w:val="26"/>
+        </w:rPr>
+      </w:pPr>
+      <w:bookmarkStart w:id="4" w:name="Recommendations_for_Interoperability"/>
+      <w:bookmarkEnd w:id="4"/>
+      <w:r>
+        <w:rPr>
+          <w:rFonts w:ascii="inherit" w:hAnsi="inherit" w:cs="Helvetica"/>
+          <w:color w:val="333333"/>
+          <w:sz w:val="26"/>
+          <w:szCs w:val="26"/>
+        </w:rPr>
+        <w:t>Recommendations for Interoperability</w:t>
+      </w:r>
+    </w:p>
+    <w:p>
+      <w:pPr>
+        <w:pStyle w:val="NormalWeb"/>
+        <w:shd w:val="clear" w:color="auto" w:fill="FFFFFF"/>
+        <w:spacing w:before="0" w:beforeAutospacing="0" w:after="150" w:afterAutospacing="0"/>
+        <w:rPr>
+          <w:rFonts w:ascii="Helvetica" w:hAnsi="Helvetica" w:cs="Helvetica"/>
+          <w:color w:val="333333"/>
+          <w:sz w:val="18"/>
+          <w:szCs w:val="18"/>
+        </w:rPr>
+      </w:pPr>
+      <w:r>
+        <w:rPr>
+          <w:rFonts w:ascii="Helvetica" w:hAnsi="Helvetica" w:cs="Helvetica"/>
+          <w:color w:val="333333"/>
+          <w:sz w:val="18"/>
+          <w:szCs w:val="18"/>
+        </w:rPr>
+        <w:t>The optimal setting of flags depends on the archivers you expect as consumers/producers of the ZIP archives. Below are some test results which may be superseded with later versions of each tool.</w:t>
+      </w:r>
+    </w:p>
+    <w:p>
+      <w:pPr>
+        <w:numPr>
+          <w:ilvl w:val="0"/>
+          <w:numId w:val="5"/>
+        </w:numPr>
+        <w:shd w:val="clear" w:color="auto" w:fill="FFFFFF"/>
+        <w:spacing w:before="100" w:beforeAutospacing="1" w:after="100" w:afterAutospacing="1" w:line="300" w:lineRule="atLeast"/>
+        <w:ind w:left="375"/>
+        <w:rPr>
+          <w:rFonts w:ascii="Helvetica" w:hAnsi="Helvetica" w:cs="Helvetica"/>
+          <w:color w:val="333333"/>
+          <w:sz w:val="18"/>
+          <w:szCs w:val="18"/>
+        </w:rPr>
+      </w:pPr>
+      <w:r>
+        <w:rPr>
+          <w:rFonts w:ascii="Helvetica" w:hAnsi="Helvetica" w:cs="Helvetica"/>
+          <w:color w:val="333333"/>
+          <w:sz w:val="18"/>
+          <w:szCs w:val="18"/>
+        </w:rPr>
+        <w:t>The java.util.zip package used by the jar executable or to read jars from your CLASSPATH reads and writes UTF-8 names, it doesn't set or recognize any flags or Unicode extra fields.</w:t>
+      </w:r>
+    </w:p>
+    <w:p>
+      <w:pPr>
+        <w:numPr>
+          <w:ilvl w:val="0"/>
+          <w:numId w:val="5"/>
+        </w:numPr>
+        <w:shd w:val="clear" w:color="auto" w:fill="FFFFFF"/>
+        <w:spacing w:before="100" w:beforeAutospacing="1" w:after="100" w:afterAutospacing="1" w:line="300" w:lineRule="atLeast"/>
+        <w:ind w:left="375"/>
+        <w:rPr>
+          <w:rFonts w:ascii="Helvetica" w:hAnsi="Helvetica" w:cs="Helvetica"/>
+          <w:color w:val="333333"/>
+          <w:sz w:val="18"/>
+          <w:szCs w:val="18"/>
+        </w:rPr>
+      </w:pPr>
+      <w:r>
+        <w:rPr>
+          <w:rFonts w:ascii="Helvetica" w:hAnsi="Helvetica" w:cs="Helvetica"/>
+          <w:color w:val="333333"/>
+          <w:sz w:val="18"/>
+          <w:szCs w:val="18"/>
+        </w:rPr>
+        <w:t>Starting with Java7 </w:t>
+      </w:r>
+      <w:r>
+        <w:rPr>
+          <w:rStyle w:val="HTMLTypewriter"/>
+          <w:rFonts w:eastAsiaTheme="minorHAnsi"/>
+          <w:color w:val="DD1144"/>
+          <w:sz w:val="18"/>
+          <w:szCs w:val="18"/>
+          <w:bdr w:val="single" w:sz="6" w:space="2" w:color="E1E1E8" w:frame="1"/>
+          <w:shd w:val="clear" w:color="auto" w:fill="F7F7F9"/>
+        </w:rPr>
+        <w:t>java.util.zip</w:t>
+      </w:r>
+      <w:r>
+        <w:rPr>
+          <w:rFonts w:ascii="Helvetica" w:hAnsi="Helvetica" w:cs="Helvetica"/>
+          <w:color w:val="333333"/>
+          <w:sz w:val="18"/>
+          <w:szCs w:val="18"/>
+        </w:rPr>
+        <w:t> writes UTF-8 by default and uses the language encoding flag. It is possible to specify a different encoding when reading/writing ZIPs via new constructors. The package now recognizes the language encoding flag when reading and ignores the Unicode extra fields.</w:t>
+      </w:r>
+    </w:p>
+    <w:p>
+      <w:pPr>
+        <w:numPr>
+          <w:ilvl w:val="0"/>
+          <w:numId w:val="5"/>
+        </w:numPr>
+        <w:shd w:val="clear" w:color="auto" w:fill="FFFFFF"/>
+        <w:spacing w:before="100" w:beforeAutospacing="1" w:after="100" w:afterAutospacing="1" w:line="300" w:lineRule="atLeast"/>
+        <w:ind w:left="375"/>
+        <w:rPr>
+          <w:rFonts w:ascii="Helvetica" w:hAnsi="Helvetica" w:cs="Helvetica"/>
+          <w:color w:val="333333"/>
+          <w:sz w:val="18"/>
+          <w:szCs w:val="18"/>
+        </w:rPr>
+      </w:pPr>
+      <w:r>
+        <w:rPr>
+          <w:rFonts w:ascii="Helvetica" w:hAnsi="Helvetica" w:cs="Helvetica"/>
+          <w:color w:val="333333"/>
+          <w:sz w:val="18"/>
+          <w:szCs w:val="18"/>
+        </w:rPr>
+        <w:t xml:space="preserve">7Zip writes </w:t>
+      </w:r>
+      <w:proofErr w:type="spellStart"/>
+      <w:r>
+        <w:rPr>
+          <w:rFonts w:ascii="Helvetica" w:hAnsi="Helvetica" w:cs="Helvetica"/>
+          <w:color w:val="333333"/>
+          <w:sz w:val="18"/>
+          <w:szCs w:val="18"/>
+        </w:rPr>
+        <w:t>CodePage</w:t>
+      </w:r>
+      <w:proofErr w:type="spellEnd"/>
+      <w:r>
+        <w:rPr>
+          <w:rFonts w:ascii="Helvetica" w:hAnsi="Helvetica" w:cs="Helvetica"/>
+          <w:color w:val="333333"/>
+          <w:sz w:val="18"/>
+          <w:szCs w:val="18"/>
+        </w:rPr>
+        <w:t xml:space="preserve"> 437 by default but uses UTF-8 and the language encoding flag when writing entries that cannot be encoded as </w:t>
+      </w:r>
+      <w:proofErr w:type="spellStart"/>
+      <w:r>
+        <w:rPr>
+          <w:rFonts w:ascii="Helvetica" w:hAnsi="Helvetica" w:cs="Helvetica"/>
+          <w:color w:val="333333"/>
+          <w:sz w:val="18"/>
+          <w:szCs w:val="18"/>
+        </w:rPr>
+        <w:t>CodePage</w:t>
+      </w:r>
+      <w:proofErr w:type="spellEnd"/>
+      <w:r>
+        <w:rPr>
+          <w:rFonts w:ascii="Helvetica" w:hAnsi="Helvetica" w:cs="Helvetica"/>
+          <w:color w:val="333333"/>
+          <w:sz w:val="18"/>
+          <w:szCs w:val="18"/>
+        </w:rPr>
+        <w:t xml:space="preserve"> 437 (similar to the zip task with fallbacktoUTF8 set to true). It recognizes the language encoding flag when reading and ignores the Unicode extra fields.</w:t>
+      </w:r>
+    </w:p>
+    <w:p>
+      <w:pPr>
+        <w:numPr>
+          <w:ilvl w:val="0"/>
+          <w:numId w:val="5"/>
+        </w:numPr>
+        <w:shd w:val="clear" w:color="auto" w:fill="FFFFFF"/>
+        <w:spacing w:before="100" w:beforeAutospacing="1" w:after="100" w:afterAutospacing="1" w:line="300" w:lineRule="atLeast"/>
+        <w:ind w:left="375"/>
+        <w:rPr>
+          <w:rFonts w:ascii="Helvetica" w:hAnsi="Helvetica" w:cs="Helvetica"/>
+          <w:color w:val="333333"/>
+          <w:sz w:val="18"/>
+          <w:szCs w:val="18"/>
+        </w:rPr>
+      </w:pPr>
+      <w:proofErr w:type="spellStart"/>
+      <w:r>
+        <w:rPr>
+          <w:rFonts w:ascii="Helvetica" w:hAnsi="Helvetica" w:cs="Helvetica"/>
+          <w:color w:val="333333"/>
+          <w:sz w:val="18"/>
+          <w:szCs w:val="18"/>
+        </w:rPr>
+        <w:t>WinZIP</w:t>
+      </w:r>
+      <w:proofErr w:type="spellEnd"/>
+      <w:r>
+        <w:rPr>
+          <w:rFonts w:ascii="Helvetica" w:hAnsi="Helvetica" w:cs="Helvetica"/>
+          <w:color w:val="333333"/>
+          <w:sz w:val="18"/>
+          <w:szCs w:val="18"/>
+        </w:rPr>
+        <w:t xml:space="preserve"> writes </w:t>
+      </w:r>
+      <w:proofErr w:type="spellStart"/>
+      <w:r>
+        <w:rPr>
+          <w:rFonts w:ascii="Helvetica" w:hAnsi="Helvetica" w:cs="Helvetica"/>
+          <w:color w:val="333333"/>
+          <w:sz w:val="18"/>
+          <w:szCs w:val="18"/>
+        </w:rPr>
+        <w:t>CodePage</w:t>
+      </w:r>
+      <w:proofErr w:type="spellEnd"/>
+      <w:r>
+        <w:rPr>
+          <w:rFonts w:ascii="Helvetica" w:hAnsi="Helvetica" w:cs="Helvetica"/>
+          <w:color w:val="333333"/>
+          <w:sz w:val="18"/>
+          <w:szCs w:val="18"/>
+        </w:rPr>
+        <w:t xml:space="preserve"> 437 and uses Unicode extra fields by default. It recognizes the Unicode extra field and the language encoding flag when reading.</w:t>
+      </w:r>
+    </w:p>
+    <w:p>
+      <w:pPr>
+        <w:numPr>
+          <w:ilvl w:val="0"/>
+          <w:numId w:val="5"/>
+        </w:numPr>
+        <w:shd w:val="clear" w:color="auto" w:fill="FFFFFF"/>
+        <w:spacing w:before="100" w:beforeAutospacing="1" w:after="100" w:afterAutospacing="1" w:line="300" w:lineRule="atLeast"/>
+        <w:ind w:left="375"/>
+        <w:rPr>
+          <w:rFonts w:ascii="Helvetica" w:hAnsi="Helvetica" w:cs="Helvetica"/>
+          <w:color w:val="333333"/>
+          <w:sz w:val="18"/>
+          <w:szCs w:val="18"/>
+        </w:rPr>
+      </w:pPr>
+      <w:r>
+        <w:rPr>
+          <w:rFonts w:ascii="Helvetica" w:hAnsi="Helvetica" w:cs="Helvetica"/>
+          <w:color w:val="333333"/>
+          <w:sz w:val="18"/>
+          <w:szCs w:val="18"/>
+        </w:rPr>
+        <w:t>Windows' "compressed folder" feature doesn't recognize any flag or extra field and creates archives using the platforms default encoding - and expects archives to be in that encoding when reading them.</w:t>
+      </w:r>
+    </w:p>
+    <w:p>
+      <w:pPr>
+        <w:numPr>
+          <w:ilvl w:val="0"/>
+          <w:numId w:val="5"/>
+        </w:numPr>
+        <w:shd w:val="clear" w:color="auto" w:fill="FFFFFF"/>
+        <w:spacing w:before="100" w:beforeAutospacing="1" w:after="100" w:afterAutospacing="1" w:line="300" w:lineRule="atLeast"/>
+        <w:ind w:left="375"/>
+        <w:rPr>
+          <w:rFonts w:ascii="Helvetica" w:hAnsi="Helvetica" w:cs="Helvetica"/>
+          <w:color w:val="333333"/>
+          <w:sz w:val="18"/>
+          <w:szCs w:val="18"/>
+        </w:rPr>
+      </w:pPr>
+      <w:proofErr w:type="spellStart"/>
+      <w:r>
+        <w:rPr>
+          <w:rFonts w:ascii="Helvetica" w:hAnsi="Helvetica" w:cs="Helvetica"/>
+          <w:color w:val="333333"/>
+          <w:sz w:val="18"/>
+          <w:szCs w:val="18"/>
+        </w:rPr>
+        <w:lastRenderedPageBreak/>
+        <w:t>InfoZIP</w:t>
+      </w:r>
+      <w:proofErr w:type="spellEnd"/>
+      <w:r>
+        <w:rPr>
+          <w:rFonts w:ascii="Helvetica" w:hAnsi="Helvetica" w:cs="Helvetica"/>
+          <w:color w:val="333333"/>
+          <w:sz w:val="18"/>
+          <w:szCs w:val="18"/>
+        </w:rPr>
+        <w:t xml:space="preserve"> based tools can recognize and write both, it is a compile time option and depends on the platform so your mileage may vary.</w:t>
+      </w:r>
+    </w:p>
+    <w:p>
+      <w:pPr>
+        <w:numPr>
+          <w:ilvl w:val="0"/>
+          <w:numId w:val="5"/>
+        </w:numPr>
+        <w:shd w:val="clear" w:color="auto" w:fill="FFFFFF"/>
+        <w:spacing w:before="100" w:beforeAutospacing="1" w:after="100" w:afterAutospacing="1" w:line="300" w:lineRule="atLeast"/>
+        <w:ind w:left="375"/>
+        <w:rPr>
+          <w:rFonts w:ascii="Helvetica" w:hAnsi="Helvetica" w:cs="Helvetica"/>
+          <w:color w:val="333333"/>
+          <w:sz w:val="18"/>
+          <w:szCs w:val="18"/>
+        </w:rPr>
+      </w:pPr>
+      <w:r>
+        <w:rPr>
+          <w:rFonts w:ascii="Helvetica" w:hAnsi="Helvetica" w:cs="Helvetica"/>
+          <w:color w:val="333333"/>
+          <w:sz w:val="18"/>
+          <w:szCs w:val="18"/>
+        </w:rPr>
+        <w:t xml:space="preserve">PKWARE zip tools recognize both and prefer the language encoding flag. They create archives using </w:t>
+      </w:r>
+      <w:proofErr w:type="spellStart"/>
+      <w:r>
+        <w:rPr>
+          <w:rFonts w:ascii="Helvetica" w:hAnsi="Helvetica" w:cs="Helvetica"/>
+          <w:color w:val="333333"/>
+          <w:sz w:val="18"/>
+          <w:szCs w:val="18"/>
+        </w:rPr>
+        <w:t>CodePage</w:t>
+      </w:r>
+      <w:proofErr w:type="spellEnd"/>
+      <w:r>
+        <w:rPr>
+          <w:rFonts w:ascii="Helvetica" w:hAnsi="Helvetica" w:cs="Helvetica"/>
+          <w:color w:val="333333"/>
+          <w:sz w:val="18"/>
+          <w:szCs w:val="18"/>
+        </w:rPr>
+        <w:t xml:space="preserve"> 437 if possible and UTF-8 plus the language encoding flag for file names that cannot be encoded as </w:t>
+      </w:r>
+      <w:proofErr w:type="spellStart"/>
+      <w:r>
+        <w:rPr>
+          <w:rFonts w:ascii="Helvetica" w:hAnsi="Helvetica" w:cs="Helvetica"/>
+          <w:color w:val="333333"/>
+          <w:sz w:val="18"/>
+          <w:szCs w:val="18"/>
+        </w:rPr>
+        <w:t>CodePage</w:t>
+      </w:r>
+      <w:proofErr w:type="spellEnd"/>
+      <w:r>
+        <w:rPr>
+          <w:rFonts w:ascii="Helvetica" w:hAnsi="Helvetica" w:cs="Helvetica"/>
+          <w:color w:val="333333"/>
+          <w:sz w:val="18"/>
+          <w:szCs w:val="18"/>
+        </w:rPr>
+        <w:t xml:space="preserve"> 437.</w:t>
+      </w:r>
+    </w:p>
+    <w:p>
+      <w:pPr>
+        <w:pStyle w:val="NormalWeb"/>
+        <w:shd w:val="clear" w:color="auto" w:fill="FFFFFF"/>
+        <w:spacing w:before="0" w:beforeAutospacing="0" w:after="150" w:afterAutospacing="0"/>
+        <w:rPr>
+          <w:rFonts w:ascii="Helvetica" w:hAnsi="Helvetica" w:cs="Helvetica"/>
+          <w:color w:val="333333"/>
+          <w:sz w:val="18"/>
+          <w:szCs w:val="18"/>
+        </w:rPr>
+      </w:pPr>
+      <w:r>
+        <w:rPr>
+          <w:rFonts w:ascii="Helvetica" w:hAnsi="Helvetica" w:cs="Helvetica"/>
+          <w:color w:val="333333"/>
+          <w:sz w:val="18"/>
+          <w:szCs w:val="18"/>
+        </w:rPr>
+        <w:t>So, what to do?</w:t>
+      </w:r>
+    </w:p>
+    <w:p>
+      <w:pPr>
+        <w:pStyle w:val="NormalWeb"/>
+        <w:shd w:val="clear" w:color="auto" w:fill="FFFFFF"/>
+        <w:spacing w:before="0" w:beforeAutospacing="0" w:after="150" w:afterAutospacing="0"/>
+        <w:rPr>
+          <w:rFonts w:ascii="Helvetica" w:hAnsi="Helvetica" w:cs="Helvetica"/>
+          <w:color w:val="333333"/>
+          <w:sz w:val="18"/>
+          <w:szCs w:val="18"/>
+        </w:rPr>
+      </w:pPr>
+      <w:r>
+        <w:rPr>
+          <w:rFonts w:ascii="Helvetica" w:hAnsi="Helvetica" w:cs="Helvetica"/>
+          <w:color w:val="333333"/>
+          <w:sz w:val="18"/>
+          <w:szCs w:val="18"/>
+        </w:rPr>
+        <w:t>If you are creating jars, then java.util.zip is your main consumer. We recommend you set the encoding to UTF-8 and keep the language encoding flag enabled. The flag won't help or hurt java.util.zip prior to Java7 but archivers that support it will show the correct file names.</w:t>
+      </w:r>
+    </w:p>
+    <w:p>
+      <w:pPr>
+        <w:pStyle w:val="NormalWeb"/>
+        <w:shd w:val="clear" w:color="auto" w:fill="FFFFFF"/>
+        <w:spacing w:before="0" w:beforeAutospacing="0" w:after="150" w:afterAutospacing="0"/>
+        <w:rPr>
+          <w:rFonts w:ascii="Helvetica" w:hAnsi="Helvetica" w:cs="Helvetica"/>
+          <w:color w:val="333333"/>
+          <w:sz w:val="18"/>
+          <w:szCs w:val="18"/>
+        </w:rPr>
+      </w:pPr>
+      <w:r>
+        <w:rPr>
+          <w:rFonts w:ascii="Helvetica" w:hAnsi="Helvetica" w:cs="Helvetica"/>
+          <w:color w:val="333333"/>
+          <w:sz w:val="18"/>
+          <w:szCs w:val="18"/>
+        </w:rPr>
+        <w:t xml:space="preserve">For maximum interop it is probably best to set the encoding to UTF-8, enable the language encoding flag and create Unicode extra fields when writing ZIPs. Such archives should be extracted correctly by java.util.zip, 7Zip, </w:t>
+      </w:r>
+      <w:proofErr w:type="spellStart"/>
+      <w:r>
+        <w:rPr>
+          <w:rFonts w:ascii="Helvetica" w:hAnsi="Helvetica" w:cs="Helvetica"/>
+          <w:color w:val="333333"/>
+          <w:sz w:val="18"/>
+          <w:szCs w:val="18"/>
+        </w:rPr>
+        <w:t>WinZIP</w:t>
+      </w:r>
+      <w:proofErr w:type="spellEnd"/>
+      <w:r>
+        <w:rPr>
+          <w:rFonts w:ascii="Helvetica" w:hAnsi="Helvetica" w:cs="Helvetica"/>
+          <w:color w:val="333333"/>
+          <w:sz w:val="18"/>
+          <w:szCs w:val="18"/>
+        </w:rPr>
+        <w:t xml:space="preserve">, PKWARE tools and most likely </w:t>
+      </w:r>
+      <w:proofErr w:type="spellStart"/>
+      <w:r>
+        <w:rPr>
+          <w:rFonts w:ascii="Helvetica" w:hAnsi="Helvetica" w:cs="Helvetica"/>
+          <w:color w:val="333333"/>
+          <w:sz w:val="18"/>
+          <w:szCs w:val="18"/>
+        </w:rPr>
+        <w:t>InfoZIP</w:t>
+      </w:r>
+      <w:proofErr w:type="spellEnd"/>
+      <w:r>
+        <w:rPr>
+          <w:rFonts w:ascii="Helvetica" w:hAnsi="Helvetica" w:cs="Helvetica"/>
+          <w:color w:val="333333"/>
+          <w:sz w:val="18"/>
+          <w:szCs w:val="18"/>
+        </w:rPr>
+        <w:t xml:space="preserve"> tools. They will be unusable with Windows' "compressed folders" feature and bigger than archives without the Unicode extra fields, though.</w:t>
+      </w:r>
+    </w:p>
+    <w:p>
+      <w:pPr>
+        <w:pStyle w:val="NormalWeb"/>
+        <w:shd w:val="clear" w:color="auto" w:fill="FFFFFF"/>
+        <w:spacing w:before="0" w:beforeAutospacing="0" w:after="150" w:afterAutospacing="0"/>
+        <w:rPr>
+          <w:rFonts w:ascii="Helvetica" w:hAnsi="Helvetica" w:cs="Helvetica"/>
+          <w:color w:val="333333"/>
+          <w:sz w:val="18"/>
+          <w:szCs w:val="18"/>
+        </w:rPr>
+      </w:pPr>
+      <w:r>
+        <w:rPr>
+          <w:rFonts w:ascii="Helvetica" w:hAnsi="Helvetica" w:cs="Helvetica"/>
+          <w:color w:val="333333"/>
+          <w:sz w:val="18"/>
+          <w:szCs w:val="18"/>
+        </w:rPr>
+        <w:t>If Windows' "compressed folders" is your primary consumer, then your best option is to explicitly set the encoding to the target platform. You may want to enable creation of Unicode extra fields so the tools that support them will extract the file names correctly.</w:t>
+      </w:r>
+    </w:p>
+    <w:p>
+      <w:pPr>
+        <w:pStyle w:val="Heading3"/>
+        <w:shd w:val="clear" w:color="auto" w:fill="FFFFFF"/>
+        <w:spacing w:before="150" w:after="150" w:line="600" w:lineRule="atLeast"/>
+        <w:rPr>
+          <w:rFonts w:ascii="inherit" w:hAnsi="inherit" w:cs="Helvetica"/>
+          <w:color w:val="333333"/>
+          <w:sz w:val="37"/>
+          <w:szCs w:val="37"/>
+        </w:rPr>
+      </w:pPr>
+      <w:bookmarkStart w:id="5" w:name="encryption"/>
+      <w:bookmarkStart w:id="6" w:name="Encryption_and_Alternative_Compression_A"/>
+      <w:bookmarkEnd w:id="5"/>
+      <w:bookmarkEnd w:id="6"/>
+      <w:r>
+        <w:rPr>
+          <w:rFonts w:ascii="inherit" w:hAnsi="inherit" w:cs="Helvetica"/>
+          <w:color w:val="333333"/>
+          <w:sz w:val="37"/>
+          <w:szCs w:val="37"/>
+        </w:rPr>
+        <w:t>Encryption and Alternative Compression Algorithms</w:t>
+      </w:r>
+    </w:p>
+    <w:p>
+      <w:pPr>
+        <w:pStyle w:val="NormalWeb"/>
+        <w:shd w:val="clear" w:color="auto" w:fill="FFFFFF"/>
+        <w:spacing w:before="0" w:beforeAutospacing="0" w:after="150" w:afterAutospacing="0"/>
+        <w:rPr>
+          <w:rFonts w:ascii="Helvetica" w:hAnsi="Helvetica" w:cs="Helvetica"/>
+          <w:color w:val="333333"/>
+          <w:sz w:val="18"/>
+          <w:szCs w:val="18"/>
+        </w:rPr>
+      </w:pPr>
+      <w:r>
+        <w:rPr>
+          <w:rFonts w:ascii="Helvetica" w:hAnsi="Helvetica" w:cs="Helvetica"/>
+          <w:color w:val="333333"/>
+          <w:sz w:val="18"/>
+          <w:szCs w:val="18"/>
+        </w:rPr>
+        <w:t>In most cases entries of an archive are not encrypted and are either not compressed at all or use the DEFLATE algorithm, Commons Compress' ZIP archiver will handle them just fine. As of version 1.7, Commons Compress can also decompress entries compressed with the legacy SHRINK and IMPLODE algorithms of PKZIP 1.x. Version 1.11 of Commons Compress adds read-only support for BZIP2. Version 1.16 adds read-only support for DEFLATE64 - also known as "enhanced DEFLATE".</w:t>
+      </w:r>
+    </w:p>
+    <w:p>
+      <w:pPr>
+        <w:pStyle w:val="NormalWeb"/>
+        <w:shd w:val="clear" w:color="auto" w:fill="FFFFFF"/>
+        <w:spacing w:before="0" w:beforeAutospacing="0" w:after="150" w:afterAutospacing="0"/>
+        <w:rPr>
+          <w:rFonts w:ascii="Helvetica" w:hAnsi="Helvetica" w:cs="Helvetica"/>
+          <w:color w:val="333333"/>
+          <w:sz w:val="18"/>
+          <w:szCs w:val="18"/>
+        </w:rPr>
+      </w:pPr>
+      <w:r>
+        <w:rPr>
+          <w:rFonts w:ascii="Helvetica" w:hAnsi="Helvetica" w:cs="Helvetica"/>
+          <w:color w:val="333333"/>
+          <w:sz w:val="18"/>
+          <w:szCs w:val="18"/>
+        </w:rPr>
+        <w:t xml:space="preserve">The ZIP specification allows for various other compression algorithms and also supports several different ways of encrypting archive contents. Neither of those methods is currently supported by Commons Compress and any such entry </w:t>
+      </w:r>
+      <w:proofErr w:type="spellStart"/>
+      <w:r>
+        <w:rPr>
+          <w:rFonts w:ascii="Helvetica" w:hAnsi="Helvetica" w:cs="Helvetica"/>
+          <w:color w:val="333333"/>
+          <w:sz w:val="18"/>
+          <w:szCs w:val="18"/>
+        </w:rPr>
+        <w:t>can not</w:t>
+      </w:r>
+      <w:proofErr w:type="spellEnd"/>
+      <w:r>
+        <w:rPr>
+          <w:rFonts w:ascii="Helvetica" w:hAnsi="Helvetica" w:cs="Helvetica"/>
+          <w:color w:val="333333"/>
+          <w:sz w:val="18"/>
+          <w:szCs w:val="18"/>
+        </w:rPr>
+        <w:t xml:space="preserve"> be extracted by the archiving code.</w:t>
+      </w:r>
+    </w:p>
+    <w:p>
+      <w:pPr>
+        <w:pStyle w:val="NormalWeb"/>
+        <w:shd w:val="clear" w:color="auto" w:fill="FFFFFF"/>
+        <w:spacing w:before="0" w:beforeAutospacing="0" w:after="150" w:afterAutospacing="0"/>
+        <w:rPr>
+          <w:rFonts w:ascii="Helvetica" w:hAnsi="Helvetica" w:cs="Helvetica"/>
+          <w:color w:val="333333"/>
+          <w:sz w:val="18"/>
+          <w:szCs w:val="18"/>
+        </w:rPr>
+      </w:pPr>
+      <w:proofErr w:type="spellStart"/>
+      <w:r>
+        <w:rPr>
+          <w:rStyle w:val="HTMLTypewriter"/>
+          <w:color w:val="DD1144"/>
+          <w:sz w:val="18"/>
+          <w:szCs w:val="18"/>
+          <w:bdr w:val="single" w:sz="6" w:space="2" w:color="E1E1E8" w:frame="1"/>
+          <w:shd w:val="clear" w:color="auto" w:fill="F7F7F9"/>
+        </w:rPr>
+        <w:t>ZipFile</w:t>
+      </w:r>
+      <w:r>
+        <w:rPr>
+          <w:rFonts w:ascii="Helvetica" w:hAnsi="Helvetica" w:cs="Helvetica"/>
+          <w:color w:val="333333"/>
+          <w:sz w:val="18"/>
+          <w:szCs w:val="18"/>
+        </w:rPr>
+        <w:t>'s</w:t>
+      </w:r>
+      <w:proofErr w:type="spellEnd"/>
+      <w:r>
+        <w:rPr>
+          <w:rFonts w:ascii="Helvetica" w:hAnsi="Helvetica" w:cs="Helvetica"/>
+          <w:color w:val="333333"/>
+          <w:sz w:val="18"/>
+          <w:szCs w:val="18"/>
+        </w:rPr>
+        <w:t xml:space="preserve"> and </w:t>
+      </w:r>
+      <w:proofErr w:type="spellStart"/>
+      <w:r>
+        <w:rPr>
+          <w:rStyle w:val="HTMLTypewriter"/>
+          <w:color w:val="DD1144"/>
+          <w:sz w:val="18"/>
+          <w:szCs w:val="18"/>
+          <w:bdr w:val="single" w:sz="6" w:space="2" w:color="E1E1E8" w:frame="1"/>
+          <w:shd w:val="clear" w:color="auto" w:fill="F7F7F9"/>
+        </w:rPr>
+        <w:t>ZipArchiveInputStream</w:t>
+      </w:r>
+      <w:r>
+        <w:rPr>
+          <w:rFonts w:ascii="Helvetica" w:hAnsi="Helvetica" w:cs="Helvetica"/>
+          <w:color w:val="333333"/>
+          <w:sz w:val="18"/>
+          <w:szCs w:val="18"/>
+        </w:rPr>
+        <w:t>'s</w:t>
+      </w:r>
+      <w:proofErr w:type="spellEnd"/>
+      <w:r>
+        <w:rPr>
+          <w:rFonts w:ascii="Helvetica" w:hAnsi="Helvetica" w:cs="Helvetica"/>
+          <w:color w:val="333333"/>
+          <w:sz w:val="18"/>
+          <w:szCs w:val="18"/>
+        </w:rPr>
+        <w:t> </w:t>
+      </w:r>
+      <w:proofErr w:type="spellStart"/>
+      <w:r>
+        <w:rPr>
+          <w:rStyle w:val="HTMLTypewriter"/>
+          <w:color w:val="DD1144"/>
+          <w:sz w:val="18"/>
+          <w:szCs w:val="18"/>
+          <w:bdr w:val="single" w:sz="6" w:space="2" w:color="E1E1E8" w:frame="1"/>
+          <w:shd w:val="clear" w:color="auto" w:fill="F7F7F9"/>
+        </w:rPr>
+        <w:t>canReadEntryData</w:t>
+      </w:r>
+      <w:proofErr w:type="spellEnd"/>
+      <w:r>
+        <w:rPr>
+          <w:rFonts w:ascii="Helvetica" w:hAnsi="Helvetica" w:cs="Helvetica"/>
+          <w:color w:val="333333"/>
+          <w:sz w:val="18"/>
+          <w:szCs w:val="18"/>
+        </w:rPr>
+        <w:t xml:space="preserve"> methods will return false for encrypted entries or entries using an unsupported encryption mechanism. Using this method it is possible to at least detect and skip the entries that </w:t>
+      </w:r>
+      <w:proofErr w:type="spellStart"/>
+      <w:r>
+        <w:rPr>
+          <w:rFonts w:ascii="Helvetica" w:hAnsi="Helvetica" w:cs="Helvetica"/>
+          <w:color w:val="333333"/>
+          <w:sz w:val="18"/>
+          <w:szCs w:val="18"/>
+        </w:rPr>
+        <w:t>can not</w:t>
+      </w:r>
+      <w:proofErr w:type="spellEnd"/>
+      <w:r>
+        <w:rPr>
+          <w:rFonts w:ascii="Helvetica" w:hAnsi="Helvetica" w:cs="Helvetica"/>
+          <w:color w:val="333333"/>
+          <w:sz w:val="18"/>
+          <w:szCs w:val="18"/>
+        </w:rPr>
+        <w:t xml:space="preserve"> be extracted.</w:t>
+      </w:r>
+    </w:p>
+    <w:p>
+      <w:pPr>
+        <w:pStyle w:val="Heading3"/>
+        <w:shd w:val="clear" w:color="auto" w:fill="FFFFFF"/>
+        <w:spacing w:before="150" w:after="150" w:line="600" w:lineRule="atLeast"/>
+        <w:rPr>
+          <w:rFonts w:ascii="inherit" w:hAnsi="inherit" w:cs="Helvetica"/>
+          <w:color w:val="333333"/>
+          <w:sz w:val="37"/>
+          <w:szCs w:val="37"/>
+        </w:rPr>
+      </w:pPr>
+      <w:bookmarkStart w:id="7" w:name="zip64"/>
+      <w:bookmarkStart w:id="8" w:name="Zip64_Support"/>
+      <w:bookmarkEnd w:id="7"/>
+      <w:bookmarkEnd w:id="8"/>
+      <w:r>
+        <w:rPr>
+          <w:rFonts w:ascii="inherit" w:hAnsi="inherit" w:cs="Helvetica"/>
+          <w:color w:val="333333"/>
+          <w:sz w:val="37"/>
+          <w:szCs w:val="37"/>
+        </w:rPr>
+        <w:t>Zip64 Support</w:t>
+      </w:r>
+    </w:p>
+    <w:p>
+      <w:pPr>
+        <w:pStyle w:val="NormalWeb"/>
+        <w:shd w:val="clear" w:color="auto" w:fill="FFFFFF"/>
+        <w:spacing w:before="0" w:beforeAutospacing="0" w:after="150" w:afterAutospacing="0"/>
+        <w:rPr>
+          <w:rFonts w:ascii="Helvetica" w:hAnsi="Helvetica" w:cs="Helvetica"/>
+          <w:color w:val="333333"/>
+          <w:sz w:val="18"/>
+          <w:szCs w:val="18"/>
+        </w:rPr>
+      </w:pPr>
+      <w:r>
+        <w:rPr>
+          <w:rFonts w:ascii="Helvetica" w:hAnsi="Helvetica" w:cs="Helvetica"/>
+          <w:color w:val="333333"/>
+          <w:sz w:val="18"/>
+          <w:szCs w:val="18"/>
+        </w:rPr>
+        <w:t xml:space="preserve">The traditional ZIP format is limited to archive sizes of four </w:t>
+      </w:r>
+      <w:proofErr w:type="spellStart"/>
+      <w:r>
+        <w:rPr>
+          <w:rFonts w:ascii="Helvetica" w:hAnsi="Helvetica" w:cs="Helvetica"/>
+          <w:color w:val="333333"/>
+          <w:sz w:val="18"/>
+          <w:szCs w:val="18"/>
+        </w:rPr>
+        <w:t>gibibyte</w:t>
+      </w:r>
+      <w:proofErr w:type="spellEnd"/>
+      <w:r>
+        <w:rPr>
+          <w:rFonts w:ascii="Helvetica" w:hAnsi="Helvetica" w:cs="Helvetica"/>
+          <w:color w:val="333333"/>
+          <w:sz w:val="18"/>
+          <w:szCs w:val="18"/>
+        </w:rPr>
+        <w:t xml:space="preserve"> (actually 2</w:t>
+      </w:r>
+      <w:r>
+        <w:rPr>
+          <w:rFonts w:ascii="Helvetica" w:hAnsi="Helvetica" w:cs="Helvetica"/>
+          <w:color w:val="333333"/>
+          <w:sz w:val="14"/>
+          <w:szCs w:val="14"/>
+          <w:vertAlign w:val="superscript"/>
+        </w:rPr>
+        <w:t>32</w:t>
+      </w:r>
+      <w:r>
+        <w:rPr>
+          <w:rFonts w:ascii="Helvetica" w:hAnsi="Helvetica" w:cs="Helvetica"/>
+          <w:color w:val="333333"/>
+          <w:sz w:val="18"/>
+          <w:szCs w:val="18"/>
+        </w:rPr>
+        <w:t xml:space="preserve"> - 1 bytes ≈ 4.3 GB) and 65635 entries, where each individual entry is limited to four </w:t>
+      </w:r>
+      <w:proofErr w:type="spellStart"/>
+      <w:r>
+        <w:rPr>
+          <w:rFonts w:ascii="Helvetica" w:hAnsi="Helvetica" w:cs="Helvetica"/>
+          <w:color w:val="333333"/>
+          <w:sz w:val="18"/>
+          <w:szCs w:val="18"/>
+        </w:rPr>
+        <w:t>gibibyte</w:t>
+      </w:r>
+      <w:proofErr w:type="spellEnd"/>
+      <w:r>
+        <w:rPr>
+          <w:rFonts w:ascii="Helvetica" w:hAnsi="Helvetica" w:cs="Helvetica"/>
+          <w:color w:val="333333"/>
+          <w:sz w:val="18"/>
+          <w:szCs w:val="18"/>
+        </w:rPr>
+        <w:t xml:space="preserve"> as well. These limits seemed excessive in the 1980s.</w:t>
+      </w:r>
+    </w:p>
+    <w:p>
+      <w:pPr>
+        <w:pStyle w:val="NormalWeb"/>
+        <w:shd w:val="clear" w:color="auto" w:fill="FFFFFF"/>
+        <w:spacing w:before="0" w:beforeAutospacing="0" w:after="150" w:afterAutospacing="0"/>
+        <w:rPr>
+          <w:rFonts w:ascii="Helvetica" w:hAnsi="Helvetica" w:cs="Helvetica"/>
+          <w:color w:val="333333"/>
+          <w:sz w:val="18"/>
+          <w:szCs w:val="18"/>
+        </w:rPr>
+      </w:pPr>
+      <w:r>
+        <w:rPr>
+          <w:rFonts w:ascii="Helvetica" w:hAnsi="Helvetica" w:cs="Helvetica"/>
+          <w:color w:val="333333"/>
+          <w:sz w:val="18"/>
+          <w:szCs w:val="18"/>
+        </w:rPr>
+        <w:t xml:space="preserve">Version 4.5 of the ZIP specification introduced the so called "Zip64 extensions" to push those limitations for compressed or uncompressed sizes of up to 16 </w:t>
+      </w:r>
+      <w:proofErr w:type="spellStart"/>
+      <w:r>
+        <w:rPr>
+          <w:rFonts w:ascii="Helvetica" w:hAnsi="Helvetica" w:cs="Helvetica"/>
+          <w:color w:val="333333"/>
+          <w:sz w:val="18"/>
+          <w:szCs w:val="18"/>
+        </w:rPr>
+        <w:t>exbibyte</w:t>
+      </w:r>
+      <w:proofErr w:type="spellEnd"/>
+      <w:r>
+        <w:rPr>
+          <w:rFonts w:ascii="Helvetica" w:hAnsi="Helvetica" w:cs="Helvetica"/>
+          <w:color w:val="333333"/>
+          <w:sz w:val="18"/>
+          <w:szCs w:val="18"/>
+        </w:rPr>
+        <w:t xml:space="preserve"> (actually 2</w:t>
+      </w:r>
+      <w:r>
+        <w:rPr>
+          <w:rFonts w:ascii="Helvetica" w:hAnsi="Helvetica" w:cs="Helvetica"/>
+          <w:color w:val="333333"/>
+          <w:sz w:val="14"/>
+          <w:szCs w:val="14"/>
+          <w:vertAlign w:val="superscript"/>
+        </w:rPr>
+        <w:t>64</w:t>
+      </w:r>
+      <w:r>
+        <w:rPr>
+          <w:rFonts w:ascii="Helvetica" w:hAnsi="Helvetica" w:cs="Helvetica"/>
+          <w:color w:val="333333"/>
+          <w:sz w:val="18"/>
+          <w:szCs w:val="18"/>
+        </w:rPr>
+        <w:t xml:space="preserve"> - 1 bytes ≈ 18.5 EB, </w:t>
+      </w:r>
+      <w:proofErr w:type="spellStart"/>
+      <w:r>
+        <w:rPr>
+          <w:rFonts w:ascii="Helvetica" w:hAnsi="Helvetica" w:cs="Helvetica"/>
+          <w:color w:val="333333"/>
+          <w:sz w:val="18"/>
+          <w:szCs w:val="18"/>
+        </w:rPr>
+        <w:t>i.e</w:t>
+      </w:r>
+      <w:proofErr w:type="spellEnd"/>
+      <w:r>
+        <w:rPr>
+          <w:rFonts w:ascii="Helvetica" w:hAnsi="Helvetica" w:cs="Helvetica"/>
+          <w:color w:val="333333"/>
+          <w:sz w:val="18"/>
+          <w:szCs w:val="18"/>
+        </w:rPr>
+        <w:t xml:space="preserve"> 18.5 x 10</w:t>
+      </w:r>
+      <w:r>
+        <w:rPr>
+          <w:rFonts w:ascii="Helvetica" w:hAnsi="Helvetica" w:cs="Helvetica"/>
+          <w:color w:val="333333"/>
+          <w:sz w:val="14"/>
+          <w:szCs w:val="14"/>
+          <w:vertAlign w:val="superscript"/>
+        </w:rPr>
+        <w:t>18</w:t>
+      </w:r>
+      <w:r>
+        <w:rPr>
+          <w:rFonts w:ascii="Helvetica" w:hAnsi="Helvetica" w:cs="Helvetica"/>
+          <w:color w:val="333333"/>
+          <w:sz w:val="18"/>
+          <w:szCs w:val="18"/>
+        </w:rPr>
+        <w:t xml:space="preserve"> bytes) in archives that themselves can take up to 16 </w:t>
+      </w:r>
+      <w:proofErr w:type="spellStart"/>
+      <w:r>
+        <w:rPr>
+          <w:rFonts w:ascii="Helvetica" w:hAnsi="Helvetica" w:cs="Helvetica"/>
+          <w:color w:val="333333"/>
+          <w:sz w:val="18"/>
+          <w:szCs w:val="18"/>
+        </w:rPr>
+        <w:t>exbibyte</w:t>
+      </w:r>
+      <w:proofErr w:type="spellEnd"/>
+      <w:r>
+        <w:rPr>
+          <w:rFonts w:ascii="Helvetica" w:hAnsi="Helvetica" w:cs="Helvetica"/>
+          <w:color w:val="333333"/>
+          <w:sz w:val="18"/>
+          <w:szCs w:val="18"/>
+        </w:rPr>
+        <w:t xml:space="preserve"> containing more than 18 x 10</w:t>
+      </w:r>
+      <w:r>
+        <w:rPr>
+          <w:rFonts w:ascii="Helvetica" w:hAnsi="Helvetica" w:cs="Helvetica"/>
+          <w:color w:val="333333"/>
+          <w:sz w:val="14"/>
+          <w:szCs w:val="14"/>
+          <w:vertAlign w:val="superscript"/>
+        </w:rPr>
+        <w:t>18</w:t>
+      </w:r>
+      <w:r>
+        <w:rPr>
+          <w:rFonts w:ascii="Helvetica" w:hAnsi="Helvetica" w:cs="Helvetica"/>
+          <w:color w:val="333333"/>
+          <w:sz w:val="18"/>
+          <w:szCs w:val="18"/>
+        </w:rPr>
+        <w:t> entries.</w:t>
+      </w:r>
+    </w:p>
+    <w:p>
+      <w:pPr>
+        <w:pStyle w:val="NormalWeb"/>
+        <w:shd w:val="clear" w:color="auto" w:fill="FFFFFF"/>
+        <w:spacing w:before="0" w:beforeAutospacing="0" w:after="150" w:afterAutospacing="0"/>
+        <w:rPr>
+          <w:rFonts w:ascii="Helvetica" w:hAnsi="Helvetica" w:cs="Helvetica"/>
+          <w:color w:val="333333"/>
+          <w:sz w:val="18"/>
+          <w:szCs w:val="18"/>
+        </w:rPr>
+      </w:pPr>
+      <w:r>
+        <w:rPr>
+          <w:rFonts w:ascii="Helvetica" w:hAnsi="Helvetica" w:cs="Helvetica"/>
+          <w:color w:val="333333"/>
+          <w:sz w:val="18"/>
+          <w:szCs w:val="18"/>
+        </w:rPr>
+        <w:t>Apache Commons Compress 1.2 and earlier do not support Zip64 extensions at all.</w:t>
+      </w:r>
+    </w:p>
+    <w:p>
+      <w:pPr>
+        <w:pStyle w:val="NormalWeb"/>
+        <w:shd w:val="clear" w:color="auto" w:fill="FFFFFF"/>
+        <w:spacing w:before="0" w:beforeAutospacing="0" w:after="150" w:afterAutospacing="0"/>
+        <w:rPr>
+          <w:rFonts w:ascii="Helvetica" w:hAnsi="Helvetica" w:cs="Helvetica"/>
+          <w:color w:val="333333"/>
+          <w:sz w:val="18"/>
+          <w:szCs w:val="18"/>
+        </w:rPr>
+      </w:pPr>
+      <w:r>
+        <w:rPr>
+          <w:rFonts w:ascii="Helvetica" w:hAnsi="Helvetica" w:cs="Helvetica"/>
+          <w:color w:val="333333"/>
+          <w:sz w:val="18"/>
+          <w:szCs w:val="18"/>
+        </w:rPr>
+        <w:t>Starting with Apache Commons Compress 1.3 </w:t>
+      </w:r>
+      <w:proofErr w:type="spellStart"/>
+      <w:r>
+        <w:rPr>
+          <w:rStyle w:val="HTMLTypewriter"/>
+          <w:color w:val="DD1144"/>
+          <w:sz w:val="18"/>
+          <w:szCs w:val="18"/>
+          <w:bdr w:val="single" w:sz="6" w:space="2" w:color="E1E1E8" w:frame="1"/>
+          <w:shd w:val="clear" w:color="auto" w:fill="F7F7F9"/>
+        </w:rPr>
+        <w:t>ZipArchiveInputStream</w:t>
+      </w:r>
+      <w:proofErr w:type="spellEnd"/>
+      <w:r>
+        <w:rPr>
+          <w:rFonts w:ascii="Helvetica" w:hAnsi="Helvetica" w:cs="Helvetica"/>
+          <w:color w:val="333333"/>
+          <w:sz w:val="18"/>
+          <w:szCs w:val="18"/>
+        </w:rPr>
+        <w:t> and </w:t>
+      </w:r>
+      <w:proofErr w:type="spellStart"/>
+      <w:r>
+        <w:rPr>
+          <w:rStyle w:val="HTMLTypewriter"/>
+          <w:color w:val="DD1144"/>
+          <w:sz w:val="18"/>
+          <w:szCs w:val="18"/>
+          <w:bdr w:val="single" w:sz="6" w:space="2" w:color="E1E1E8" w:frame="1"/>
+          <w:shd w:val="clear" w:color="auto" w:fill="F7F7F9"/>
+        </w:rPr>
+        <w:t>ZipFile</w:t>
+      </w:r>
+      <w:proofErr w:type="spellEnd"/>
+      <w:r>
+        <w:rPr>
+          <w:rFonts w:ascii="Helvetica" w:hAnsi="Helvetica" w:cs="Helvetica"/>
+          <w:color w:val="333333"/>
+          <w:sz w:val="18"/>
+          <w:szCs w:val="18"/>
+        </w:rPr>
+        <w:t> transparently support Zip64 extensions. By default </w:t>
+      </w:r>
+      <w:proofErr w:type="spellStart"/>
+      <w:r>
+        <w:rPr>
+          <w:rStyle w:val="HTMLTypewriter"/>
+          <w:color w:val="DD1144"/>
+          <w:sz w:val="18"/>
+          <w:szCs w:val="18"/>
+          <w:bdr w:val="single" w:sz="6" w:space="2" w:color="E1E1E8" w:frame="1"/>
+          <w:shd w:val="clear" w:color="auto" w:fill="F7F7F9"/>
+        </w:rPr>
+        <w:t>ZipArchiveOutputStream</w:t>
+      </w:r>
+      <w:proofErr w:type="spellEnd"/>
+      <w:r>
+        <w:rPr>
+          <w:rFonts w:ascii="Helvetica" w:hAnsi="Helvetica" w:cs="Helvetica"/>
+          <w:color w:val="333333"/>
+          <w:sz w:val="18"/>
+          <w:szCs w:val="18"/>
+        </w:rPr>
+        <w:t> supports them transparently as well (i.e. it adds Zip64 extensions if needed and doesn't use them for entries/archives that don't need them) if the compressed and uncompressed sizes of the entry are known when </w:t>
+      </w:r>
+      <w:proofErr w:type="spellStart"/>
+      <w:r>
+        <w:rPr>
+          <w:rStyle w:val="HTMLTypewriter"/>
+          <w:color w:val="DD1144"/>
+          <w:sz w:val="18"/>
+          <w:szCs w:val="18"/>
+          <w:bdr w:val="single" w:sz="6" w:space="2" w:color="E1E1E8" w:frame="1"/>
+          <w:shd w:val="clear" w:color="auto" w:fill="F7F7F9"/>
+        </w:rPr>
+        <w:t>putArchiveEntry</w:t>
+      </w:r>
+      <w:proofErr w:type="spellEnd"/>
+      <w:r>
+        <w:rPr>
+          <w:rFonts w:ascii="Helvetica" w:hAnsi="Helvetica" w:cs="Helvetica"/>
+          <w:color w:val="333333"/>
+          <w:sz w:val="18"/>
+          <w:szCs w:val="18"/>
+        </w:rPr>
+        <w:t> is called or </w:t>
+      </w:r>
+      <w:proofErr w:type="spellStart"/>
+      <w:r>
+        <w:rPr>
+          <w:rStyle w:val="HTMLTypewriter"/>
+          <w:color w:val="DD1144"/>
+          <w:sz w:val="18"/>
+          <w:szCs w:val="18"/>
+          <w:bdr w:val="single" w:sz="6" w:space="2" w:color="E1E1E8" w:frame="1"/>
+          <w:shd w:val="clear" w:color="auto" w:fill="F7F7F9"/>
+        </w:rPr>
+        <w:t>ZipArchiveOutputStream</w:t>
+      </w:r>
+      <w:proofErr w:type="spellEnd"/>
+      <w:r>
+        <w:rPr>
+          <w:rFonts w:ascii="Helvetica" w:hAnsi="Helvetica" w:cs="Helvetica"/>
+          <w:color w:val="333333"/>
+          <w:sz w:val="18"/>
+          <w:szCs w:val="18"/>
+        </w:rPr>
+        <w:t> uses </w:t>
+      </w:r>
+      <w:proofErr w:type="spellStart"/>
+      <w:r>
+        <w:rPr>
+          <w:rStyle w:val="HTMLTypewriter"/>
+          <w:color w:val="DD1144"/>
+          <w:sz w:val="18"/>
+          <w:szCs w:val="18"/>
+          <w:bdr w:val="single" w:sz="6" w:space="2" w:color="E1E1E8" w:frame="1"/>
+          <w:shd w:val="clear" w:color="auto" w:fill="F7F7F9"/>
+        </w:rPr>
+        <w:t>SeekableByteChannel</w:t>
+      </w:r>
+      <w:proofErr w:type="spellEnd"/>
+      <w:r>
+        <w:rPr>
+          <w:rFonts w:ascii="Helvetica" w:hAnsi="Helvetica" w:cs="Helvetica"/>
+          <w:color w:val="333333"/>
+          <w:sz w:val="18"/>
+          <w:szCs w:val="18"/>
+        </w:rPr>
+        <w:t> (see </w:t>
+      </w:r>
+      <w:hyperlink r:id="rId5" w:anchor="ZipArchiveOutputStream" w:history="1">
+        <w:r>
+          <w:rPr>
+            <w:rStyle w:val="Hyperlink"/>
+            <w:rFonts w:ascii="Helvetica" w:eastAsiaTheme="majorEastAsia" w:hAnsi="Helvetica" w:cs="Helvetica"/>
+            <w:color w:val="0088CC"/>
+            <w:sz w:val="18"/>
+            <w:szCs w:val="18"/>
+          </w:rPr>
+          <w:t>above</w:t>
+        </w:r>
+      </w:hyperlink>
+      <w:r>
+        <w:rPr>
+          <w:rFonts w:ascii="Helvetica" w:hAnsi="Helvetica" w:cs="Helvetica"/>
+          <w:color w:val="333333"/>
+          <w:sz w:val="18"/>
+          <w:szCs w:val="18"/>
+        </w:rPr>
+        <w:t>). If only the uncompressed size is known </w:t>
+      </w:r>
+      <w:proofErr w:type="spellStart"/>
+      <w:r>
+        <w:rPr>
+          <w:rStyle w:val="HTMLTypewriter"/>
+          <w:color w:val="DD1144"/>
+          <w:sz w:val="18"/>
+          <w:szCs w:val="18"/>
+          <w:bdr w:val="single" w:sz="6" w:space="2" w:color="E1E1E8" w:frame="1"/>
+          <w:shd w:val="clear" w:color="auto" w:fill="F7F7F9"/>
+        </w:rPr>
+        <w:t>ZipArchiveOutputStream</w:t>
+      </w:r>
+      <w:proofErr w:type="spellEnd"/>
+      <w:r>
+        <w:rPr>
+          <w:rFonts w:ascii="Helvetica" w:hAnsi="Helvetica" w:cs="Helvetica"/>
+          <w:color w:val="333333"/>
+          <w:sz w:val="18"/>
+          <w:szCs w:val="18"/>
+        </w:rPr>
+        <w:t> will assume the compressed size will not be bigger than the uncompressed size.</w:t>
+      </w:r>
+    </w:p>
+    <w:p>
+      <w:pPr>
+        <w:pStyle w:val="NormalWeb"/>
+        <w:shd w:val="clear" w:color="auto" w:fill="FFFFFF"/>
+        <w:spacing w:before="0" w:beforeAutospacing="0" w:after="150" w:afterAutospacing="0"/>
+        <w:rPr>
+          <w:rFonts w:ascii="Helvetica" w:hAnsi="Helvetica" w:cs="Helvetica"/>
+          <w:color w:val="333333"/>
+          <w:sz w:val="18"/>
+          <w:szCs w:val="18"/>
+        </w:rPr>
+      </w:pPr>
+      <w:proofErr w:type="spellStart"/>
+      <w:r>
+        <w:rPr>
+          <w:rStyle w:val="HTMLTypewriter"/>
+          <w:color w:val="DD1144"/>
+          <w:sz w:val="18"/>
+          <w:szCs w:val="18"/>
+          <w:bdr w:val="single" w:sz="6" w:space="2" w:color="E1E1E8" w:frame="1"/>
+          <w:shd w:val="clear" w:color="auto" w:fill="F7F7F9"/>
+        </w:rPr>
+        <w:lastRenderedPageBreak/>
+        <w:t>ZipArchiveOutputStream</w:t>
+      </w:r>
+      <w:r>
+        <w:rPr>
+          <w:rFonts w:ascii="Helvetica" w:hAnsi="Helvetica" w:cs="Helvetica"/>
+          <w:color w:val="333333"/>
+          <w:sz w:val="18"/>
+          <w:szCs w:val="18"/>
+        </w:rPr>
+        <w:t>'s</w:t>
+      </w:r>
+      <w:proofErr w:type="spellEnd"/>
+      <w:r>
+        <w:rPr>
+          <w:rFonts w:ascii="Helvetica" w:hAnsi="Helvetica" w:cs="Helvetica"/>
+          <w:color w:val="333333"/>
+          <w:sz w:val="18"/>
+          <w:szCs w:val="18"/>
+        </w:rPr>
+        <w:t> </w:t>
+      </w:r>
+      <w:r>
+        <w:rPr>
+          <w:rStyle w:val="HTMLTypewriter"/>
+          <w:color w:val="DD1144"/>
+          <w:sz w:val="18"/>
+          <w:szCs w:val="18"/>
+          <w:bdr w:val="single" w:sz="6" w:space="2" w:color="E1E1E8" w:frame="1"/>
+          <w:shd w:val="clear" w:color="auto" w:fill="F7F7F9"/>
+        </w:rPr>
+        <w:t>setUseZip64</w:t>
+      </w:r>
+      <w:r>
+        <w:rPr>
+          <w:rFonts w:ascii="Helvetica" w:hAnsi="Helvetica" w:cs="Helvetica"/>
+          <w:color w:val="333333"/>
+          <w:sz w:val="18"/>
+          <w:szCs w:val="18"/>
+        </w:rPr>
+        <w:t> can be used to control the behavior. </w:t>
+      </w:r>
+      <w:r>
+        <w:rPr>
+          <w:rStyle w:val="HTMLTypewriter"/>
+          <w:color w:val="DD1144"/>
+          <w:sz w:val="18"/>
+          <w:szCs w:val="18"/>
+          <w:bdr w:val="single" w:sz="6" w:space="2" w:color="E1E1E8" w:frame="1"/>
+          <w:shd w:val="clear" w:color="auto" w:fill="F7F7F9"/>
+        </w:rPr>
+        <w:t>Zip64Mode.AsNeeded</w:t>
+      </w:r>
+      <w:r>
+        <w:rPr>
+          <w:rFonts w:ascii="Helvetica" w:hAnsi="Helvetica" w:cs="Helvetica"/>
+          <w:color w:val="333333"/>
+          <w:sz w:val="18"/>
+          <w:szCs w:val="18"/>
+        </w:rPr>
+        <w:t> is the default behavior described in the previous paragraph.</w:t>
+      </w:r>
+    </w:p>
+    <w:p>
+      <w:pPr>
+        <w:pStyle w:val="NormalWeb"/>
+        <w:shd w:val="clear" w:color="auto" w:fill="FFFFFF"/>
+        <w:spacing w:before="0" w:beforeAutospacing="0" w:after="150" w:afterAutospacing="0"/>
+        <w:rPr>
+          <w:rFonts w:ascii="Helvetica" w:hAnsi="Helvetica" w:cs="Helvetica"/>
+          <w:color w:val="333333"/>
+          <w:sz w:val="18"/>
+          <w:szCs w:val="18"/>
+        </w:rPr>
+      </w:pPr>
+      <w:r>
+        <w:rPr>
+          <w:rFonts w:ascii="Helvetica" w:hAnsi="Helvetica" w:cs="Helvetica"/>
+          <w:color w:val="333333"/>
+          <w:sz w:val="18"/>
+          <w:szCs w:val="18"/>
+        </w:rPr>
+        <w:t>If </w:t>
+      </w:r>
+      <w:proofErr w:type="spellStart"/>
+      <w:r>
+        <w:rPr>
+          <w:rStyle w:val="HTMLTypewriter"/>
+          <w:color w:val="DD1144"/>
+          <w:sz w:val="18"/>
+          <w:szCs w:val="18"/>
+          <w:bdr w:val="single" w:sz="6" w:space="2" w:color="E1E1E8" w:frame="1"/>
+          <w:shd w:val="clear" w:color="auto" w:fill="F7F7F9"/>
+        </w:rPr>
+        <w:t>ZipArchiveOutputStream</w:t>
+      </w:r>
+      <w:proofErr w:type="spellEnd"/>
+      <w:r>
+        <w:rPr>
+          <w:rFonts w:ascii="Helvetica" w:hAnsi="Helvetica" w:cs="Helvetica"/>
+          <w:color w:val="333333"/>
+          <w:sz w:val="18"/>
+          <w:szCs w:val="18"/>
+        </w:rPr>
+        <w:t> is writing to a non-</w:t>
+      </w:r>
+      <w:proofErr w:type="spellStart"/>
+      <w:r>
+        <w:rPr>
+          <w:rFonts w:ascii="Helvetica" w:hAnsi="Helvetica" w:cs="Helvetica"/>
+          <w:color w:val="333333"/>
+          <w:sz w:val="18"/>
+          <w:szCs w:val="18"/>
+        </w:rPr>
+        <w:t>seekable</w:t>
+      </w:r>
+      <w:proofErr w:type="spellEnd"/>
+      <w:r>
+        <w:rPr>
+          <w:rFonts w:ascii="Helvetica" w:hAnsi="Helvetica" w:cs="Helvetica"/>
+          <w:color w:val="333333"/>
+          <w:sz w:val="18"/>
+          <w:szCs w:val="18"/>
+        </w:rPr>
+        <w:t xml:space="preserve"> stream it has to decide whether to use Zip64 extensions or not before it starts </w:t>
+      </w:r>
+      <w:proofErr w:type="spellStart"/>
+      <w:r>
+        <w:rPr>
+          <w:rFonts w:ascii="Helvetica" w:hAnsi="Helvetica" w:cs="Helvetica"/>
+          <w:color w:val="333333"/>
+          <w:sz w:val="18"/>
+          <w:szCs w:val="18"/>
+        </w:rPr>
+        <w:t>wrtiting</w:t>
+      </w:r>
+      <w:proofErr w:type="spellEnd"/>
+      <w:r>
+        <w:rPr>
+          <w:rFonts w:ascii="Helvetica" w:hAnsi="Helvetica" w:cs="Helvetica"/>
+          <w:color w:val="333333"/>
+          <w:sz w:val="18"/>
+          <w:szCs w:val="18"/>
+        </w:rPr>
+        <w:t xml:space="preserve"> the entry data. This means that if the size of the entry is unknown when </w:t>
+      </w:r>
+      <w:proofErr w:type="spellStart"/>
+      <w:r>
+        <w:rPr>
+          <w:rStyle w:val="HTMLTypewriter"/>
+          <w:color w:val="DD1144"/>
+          <w:sz w:val="18"/>
+          <w:szCs w:val="18"/>
+          <w:bdr w:val="single" w:sz="6" w:space="2" w:color="E1E1E8" w:frame="1"/>
+          <w:shd w:val="clear" w:color="auto" w:fill="F7F7F9"/>
+        </w:rPr>
+        <w:t>putArchiveEntry</w:t>
+      </w:r>
+      <w:proofErr w:type="spellEnd"/>
+      <w:r>
+        <w:rPr>
+          <w:rFonts w:ascii="Helvetica" w:hAnsi="Helvetica" w:cs="Helvetica"/>
+          <w:color w:val="333333"/>
+          <w:sz w:val="18"/>
+          <w:szCs w:val="18"/>
+        </w:rPr>
+        <w:t> is called it doesn't have anything to base the decision on. By default it will not use Zip64 extensions in order to create archives that can be extracted by older archivers (it will later throw an exception in </w:t>
+      </w:r>
+      <w:proofErr w:type="spellStart"/>
+      <w:r>
+        <w:rPr>
+          <w:rStyle w:val="HTMLTypewriter"/>
+          <w:color w:val="DD1144"/>
+          <w:sz w:val="18"/>
+          <w:szCs w:val="18"/>
+          <w:bdr w:val="single" w:sz="6" w:space="2" w:color="E1E1E8" w:frame="1"/>
+          <w:shd w:val="clear" w:color="auto" w:fill="F7F7F9"/>
+        </w:rPr>
+        <w:t>closeEntry</w:t>
+      </w:r>
+      <w:proofErr w:type="spellEnd"/>
+      <w:r>
+        <w:rPr>
+          <w:rFonts w:ascii="Helvetica" w:hAnsi="Helvetica" w:cs="Helvetica"/>
+          <w:color w:val="333333"/>
+          <w:sz w:val="18"/>
+          <w:szCs w:val="18"/>
+        </w:rPr>
+        <w:t> if it detects Zip64 extensions had been needed). It is possible to instruct </w:t>
+      </w:r>
+      <w:proofErr w:type="spellStart"/>
+      <w:r>
+        <w:rPr>
+          <w:rStyle w:val="HTMLTypewriter"/>
+          <w:color w:val="DD1144"/>
+          <w:sz w:val="18"/>
+          <w:szCs w:val="18"/>
+          <w:bdr w:val="single" w:sz="6" w:space="2" w:color="E1E1E8" w:frame="1"/>
+          <w:shd w:val="clear" w:color="auto" w:fill="F7F7F9"/>
+        </w:rPr>
+        <w:t>ZipArchiveOutputStream</w:t>
+      </w:r>
+      <w:proofErr w:type="spellEnd"/>
+      <w:r>
+        <w:rPr>
+          <w:rFonts w:ascii="Helvetica" w:hAnsi="Helvetica" w:cs="Helvetica"/>
+          <w:color w:val="333333"/>
+          <w:sz w:val="18"/>
+          <w:szCs w:val="18"/>
+        </w:rPr>
+        <w:t> to always create Zip64 extensions by using the </w:t>
+      </w:r>
+      <w:r>
+        <w:rPr>
+          <w:rStyle w:val="HTMLTypewriter"/>
+          <w:color w:val="DD1144"/>
+          <w:sz w:val="18"/>
+          <w:szCs w:val="18"/>
+          <w:bdr w:val="single" w:sz="6" w:space="2" w:color="E1E1E8" w:frame="1"/>
+          <w:shd w:val="clear" w:color="auto" w:fill="F7F7F9"/>
+        </w:rPr>
+        <w:t>setUseZip64</w:t>
+      </w:r>
+      <w:r>
+        <w:rPr>
+          <w:rFonts w:ascii="Helvetica" w:hAnsi="Helvetica" w:cs="Helvetica"/>
+          <w:color w:val="333333"/>
+          <w:sz w:val="18"/>
+          <w:szCs w:val="18"/>
+        </w:rPr>
+        <w:t> with an argument of </w:t>
+      </w:r>
+      <w:r>
+        <w:rPr>
+          <w:rStyle w:val="HTMLTypewriter"/>
+          <w:color w:val="DD1144"/>
+          <w:sz w:val="18"/>
+          <w:szCs w:val="18"/>
+          <w:bdr w:val="single" w:sz="6" w:space="2" w:color="E1E1E8" w:frame="1"/>
+          <w:shd w:val="clear" w:color="auto" w:fill="F7F7F9"/>
+        </w:rPr>
+        <w:t>Zip64Mode.Always</w:t>
+      </w:r>
+      <w:r>
+        <w:rPr>
+          <w:rFonts w:ascii="Helvetica" w:hAnsi="Helvetica" w:cs="Helvetica"/>
+          <w:color w:val="333333"/>
+          <w:sz w:val="18"/>
+          <w:szCs w:val="18"/>
+        </w:rPr>
+        <w:t>; use this if you are writing entries of unknown size to a stream and expect some of them to be too big to fit into the traditional limits.</w:t>
+      </w:r>
+    </w:p>
+    <w:p>
+      <w:pPr>
+        <w:pStyle w:val="NormalWeb"/>
+        <w:shd w:val="clear" w:color="auto" w:fill="FFFFFF"/>
+        <w:spacing w:before="0" w:beforeAutospacing="0" w:after="150" w:afterAutospacing="0"/>
+        <w:rPr>
+          <w:rFonts w:ascii="Helvetica" w:hAnsi="Helvetica" w:cs="Helvetica"/>
+          <w:color w:val="333333"/>
+          <w:sz w:val="18"/>
+          <w:szCs w:val="18"/>
+        </w:rPr>
+      </w:pPr>
+      <w:r>
+        <w:rPr>
+          <w:rStyle w:val="HTMLTypewriter"/>
+          <w:color w:val="DD1144"/>
+          <w:sz w:val="18"/>
+          <w:szCs w:val="18"/>
+          <w:bdr w:val="single" w:sz="6" w:space="2" w:color="E1E1E8" w:frame="1"/>
+          <w:shd w:val="clear" w:color="auto" w:fill="F7F7F9"/>
+        </w:rPr>
+        <w:t>Zip64Mode.Always</w:t>
+      </w:r>
+      <w:r>
+        <w:rPr>
+          <w:rFonts w:ascii="Helvetica" w:hAnsi="Helvetica" w:cs="Helvetica"/>
+          <w:color w:val="333333"/>
+          <w:sz w:val="18"/>
+          <w:szCs w:val="18"/>
+        </w:rPr>
+        <w:t xml:space="preserve"> creates archives that use Zip64 extensions for all entries, even those that don't require them. Such archives will be slightly bigger than archives created with one of the other modes and not be readable by </w:t>
+      </w:r>
+      <w:proofErr w:type="spellStart"/>
+      <w:r>
+        <w:rPr>
+          <w:rFonts w:ascii="Helvetica" w:hAnsi="Helvetica" w:cs="Helvetica"/>
+          <w:color w:val="333333"/>
+          <w:sz w:val="18"/>
+          <w:szCs w:val="18"/>
+        </w:rPr>
+        <w:t>unarchivers</w:t>
+      </w:r>
+      <w:proofErr w:type="spellEnd"/>
+      <w:r>
+        <w:rPr>
+          <w:rFonts w:ascii="Helvetica" w:hAnsi="Helvetica" w:cs="Helvetica"/>
+          <w:color w:val="333333"/>
+          <w:sz w:val="18"/>
+          <w:szCs w:val="18"/>
+        </w:rPr>
+        <w:t xml:space="preserve"> that don't support Zip64 extensions.</w:t>
+      </w:r>
+    </w:p>
+    <w:p>
+      <w:pPr>
+        <w:pStyle w:val="NormalWeb"/>
+        <w:shd w:val="clear" w:color="auto" w:fill="FFFFFF"/>
+        <w:spacing w:before="0" w:beforeAutospacing="0" w:after="150" w:afterAutospacing="0"/>
+        <w:rPr>
+          <w:rFonts w:ascii="Helvetica" w:hAnsi="Helvetica" w:cs="Helvetica"/>
+          <w:color w:val="333333"/>
+          <w:sz w:val="18"/>
+          <w:szCs w:val="18"/>
+        </w:rPr>
+      </w:pPr>
+      <w:r>
+        <w:rPr>
+          <w:rStyle w:val="HTMLTypewriter"/>
+          <w:color w:val="DD1144"/>
+          <w:sz w:val="18"/>
+          <w:szCs w:val="18"/>
+          <w:bdr w:val="single" w:sz="6" w:space="2" w:color="E1E1E8" w:frame="1"/>
+          <w:shd w:val="clear" w:color="auto" w:fill="F7F7F9"/>
+        </w:rPr>
+        <w:t>Zip64Mode.Never</w:t>
+      </w:r>
+      <w:r>
+        <w:rPr>
+          <w:rFonts w:ascii="Helvetica" w:hAnsi="Helvetica" w:cs="Helvetica"/>
+          <w:color w:val="333333"/>
+          <w:sz w:val="18"/>
+          <w:szCs w:val="18"/>
+        </w:rPr>
+        <w:t> will not use any Zip64 extensions at all and may lead to a </w:t>
+      </w:r>
+      <w:r>
+        <w:rPr>
+          <w:rStyle w:val="HTMLTypewriter"/>
+          <w:color w:val="DD1144"/>
+          <w:sz w:val="18"/>
+          <w:szCs w:val="18"/>
+          <w:bdr w:val="single" w:sz="6" w:space="2" w:color="E1E1E8" w:frame="1"/>
+          <w:shd w:val="clear" w:color="auto" w:fill="F7F7F9"/>
+        </w:rPr>
+        <w:t>Zip64RequiredException</w:t>
+      </w:r>
+      <w:r>
+        <w:rPr>
+          <w:rFonts w:ascii="Helvetica" w:hAnsi="Helvetica" w:cs="Helvetica"/>
+          <w:color w:val="333333"/>
+          <w:sz w:val="18"/>
+          <w:szCs w:val="18"/>
+        </w:rPr>
+        <w:t> to be thrown if </w:t>
+      </w:r>
+      <w:proofErr w:type="spellStart"/>
+      <w:r>
+        <w:rPr>
+          <w:rStyle w:val="HTMLTypewriter"/>
+          <w:color w:val="DD1144"/>
+          <w:sz w:val="18"/>
+          <w:szCs w:val="18"/>
+          <w:bdr w:val="single" w:sz="6" w:space="2" w:color="E1E1E8" w:frame="1"/>
+          <w:shd w:val="clear" w:color="auto" w:fill="F7F7F9"/>
+        </w:rPr>
+        <w:t>ZipArchiveOutputStream</w:t>
+      </w:r>
+      <w:proofErr w:type="spellEnd"/>
+      <w:r>
+        <w:rPr>
+          <w:rFonts w:ascii="Helvetica" w:hAnsi="Helvetica" w:cs="Helvetica"/>
+          <w:color w:val="333333"/>
+          <w:sz w:val="18"/>
+          <w:szCs w:val="18"/>
+        </w:rPr>
+        <w:t xml:space="preserve"> detects that one of the format's limits is exceeded. Archives created in this mode will be readable by all </w:t>
+      </w:r>
+      <w:proofErr w:type="spellStart"/>
+      <w:r>
+        <w:rPr>
+          <w:rFonts w:ascii="Helvetica" w:hAnsi="Helvetica" w:cs="Helvetica"/>
+          <w:color w:val="333333"/>
+          <w:sz w:val="18"/>
+          <w:szCs w:val="18"/>
+        </w:rPr>
+        <w:t>unarchivers</w:t>
+      </w:r>
+      <w:proofErr w:type="spellEnd"/>
+      <w:r>
+        <w:rPr>
+          <w:rFonts w:ascii="Helvetica" w:hAnsi="Helvetica" w:cs="Helvetica"/>
+          <w:color w:val="333333"/>
+          <w:sz w:val="18"/>
+          <w:szCs w:val="18"/>
+        </w:rPr>
+        <w:t>; they may be slightly smaller than archives created with </w:t>
+      </w:r>
+      <w:proofErr w:type="spellStart"/>
+      <w:r>
+        <w:rPr>
+          <w:rStyle w:val="HTMLTypewriter"/>
+          <w:color w:val="DD1144"/>
+          <w:sz w:val="18"/>
+          <w:szCs w:val="18"/>
+          <w:bdr w:val="single" w:sz="6" w:space="2" w:color="E1E1E8" w:frame="1"/>
+          <w:shd w:val="clear" w:color="auto" w:fill="F7F7F9"/>
+        </w:rPr>
+        <w:t>SeekableByteChannel</w:t>
+      </w:r>
+      <w:proofErr w:type="spellEnd"/>
+      <w:r>
+        <w:rPr>
+          <w:rFonts w:ascii="Helvetica" w:hAnsi="Helvetica" w:cs="Helvetica"/>
+          <w:color w:val="333333"/>
+          <w:sz w:val="18"/>
+          <w:szCs w:val="18"/>
+        </w:rPr>
+        <w:t> in </w:t>
+      </w:r>
+      <w:r>
+        <w:rPr>
+          <w:rStyle w:val="HTMLTypewriter"/>
+          <w:color w:val="DD1144"/>
+          <w:sz w:val="18"/>
+          <w:szCs w:val="18"/>
+          <w:bdr w:val="single" w:sz="6" w:space="2" w:color="E1E1E8" w:frame="1"/>
+          <w:shd w:val="clear" w:color="auto" w:fill="F7F7F9"/>
+        </w:rPr>
+        <w:t>Zip64Mode.AsNeeded</w:t>
+      </w:r>
+      <w:r>
+        <w:rPr>
+          <w:rFonts w:ascii="Helvetica" w:hAnsi="Helvetica" w:cs="Helvetica"/>
+          <w:color w:val="333333"/>
+          <w:sz w:val="18"/>
+          <w:szCs w:val="18"/>
+        </w:rPr>
+        <w:t> mode if some of the entries had unknown sizes.</w:t>
+      </w:r>
+    </w:p>
+    <w:p>
+      <w:pPr>
+        <w:pStyle w:val="NormalWeb"/>
+        <w:shd w:val="clear" w:color="auto" w:fill="FFFFFF"/>
+        <w:spacing w:before="0" w:beforeAutospacing="0" w:after="150" w:afterAutospacing="0"/>
+        <w:rPr>
+          <w:rFonts w:ascii="Helvetica" w:hAnsi="Helvetica" w:cs="Helvetica"/>
+          <w:color w:val="333333"/>
+          <w:sz w:val="18"/>
+          <w:szCs w:val="18"/>
+        </w:rPr>
+      </w:pPr>
+      <w:r>
+        <w:rPr>
+          <w:rFonts w:ascii="Helvetica" w:hAnsi="Helvetica" w:cs="Helvetica"/>
+          <w:color w:val="333333"/>
+          <w:sz w:val="18"/>
+          <w:szCs w:val="18"/>
+        </w:rPr>
+        <w:t>The </w:t>
+      </w:r>
+      <w:r>
+        <w:rPr>
+          <w:rStyle w:val="HTMLTypewriter"/>
+          <w:color w:val="DD1144"/>
+          <w:sz w:val="18"/>
+          <w:szCs w:val="18"/>
+          <w:bdr w:val="single" w:sz="6" w:space="2" w:color="E1E1E8" w:frame="1"/>
+          <w:shd w:val="clear" w:color="auto" w:fill="F7F7F9"/>
+        </w:rPr>
+        <w:t>java.util.zip</w:t>
+      </w:r>
+      <w:r>
+        <w:rPr>
+          <w:rFonts w:ascii="Helvetica" w:hAnsi="Helvetica" w:cs="Helvetica"/>
+          <w:color w:val="333333"/>
+          <w:sz w:val="18"/>
+          <w:szCs w:val="18"/>
+        </w:rPr>
+        <w:t> package and the </w:t>
+      </w:r>
+      <w:r>
+        <w:rPr>
+          <w:rStyle w:val="HTMLTypewriter"/>
+          <w:color w:val="DD1144"/>
+          <w:sz w:val="18"/>
+          <w:szCs w:val="18"/>
+          <w:bdr w:val="single" w:sz="6" w:space="2" w:color="E1E1E8" w:frame="1"/>
+          <w:shd w:val="clear" w:color="auto" w:fill="F7F7F9"/>
+        </w:rPr>
+        <w:t>jar</w:t>
+      </w:r>
+      <w:r>
+        <w:rPr>
+          <w:rFonts w:ascii="Helvetica" w:hAnsi="Helvetica" w:cs="Helvetica"/>
+          <w:color w:val="333333"/>
+          <w:sz w:val="18"/>
+          <w:szCs w:val="18"/>
+        </w:rPr>
+        <w:t xml:space="preserve"> command of Java5 and earlier </w:t>
+      </w:r>
+      <w:proofErr w:type="spellStart"/>
+      <w:r>
+        <w:rPr>
+          <w:rFonts w:ascii="Helvetica" w:hAnsi="Helvetica" w:cs="Helvetica"/>
+          <w:color w:val="333333"/>
+          <w:sz w:val="18"/>
+          <w:szCs w:val="18"/>
+        </w:rPr>
+        <w:t>can not</w:t>
+      </w:r>
+      <w:proofErr w:type="spellEnd"/>
+      <w:r>
+        <w:rPr>
+          <w:rFonts w:ascii="Helvetica" w:hAnsi="Helvetica" w:cs="Helvetica"/>
+          <w:color w:val="333333"/>
+          <w:sz w:val="18"/>
+          <w:szCs w:val="18"/>
+        </w:rPr>
+        <w:t xml:space="preserve"> read Zip64 extensions and will fail if the archive contains any. So if you intend to create archives that Java5 can consume you must set the mode to </w:t>
+      </w:r>
+      <w:r>
+        <w:rPr>
+          <w:rStyle w:val="HTMLTypewriter"/>
+          <w:color w:val="DD1144"/>
+          <w:sz w:val="18"/>
+          <w:szCs w:val="18"/>
+          <w:bdr w:val="single" w:sz="6" w:space="2" w:color="E1E1E8" w:frame="1"/>
+          <w:shd w:val="clear" w:color="auto" w:fill="F7F7F9"/>
+        </w:rPr>
+        <w:t>Zip64Mode.Never</w:t>
+      </w:r>
+    </w:p>
+    <w:p>
+      <w:pPr>
+        <w:pStyle w:val="Heading4"/>
+        <w:shd w:val="clear" w:color="auto" w:fill="FFFFFF"/>
+        <w:spacing w:before="150" w:after="150" w:line="300" w:lineRule="atLeast"/>
+        <w:rPr>
+          <w:rFonts w:ascii="inherit" w:hAnsi="inherit" w:cs="Helvetica"/>
+          <w:color w:val="333333"/>
+          <w:sz w:val="26"/>
+          <w:szCs w:val="26"/>
+        </w:rPr>
+      </w:pPr>
+      <w:bookmarkStart w:id="9" w:name="Known_Limitations"/>
+      <w:bookmarkEnd w:id="9"/>
+      <w:r>
+        <w:rPr>
+          <w:rFonts w:ascii="inherit" w:hAnsi="inherit" w:cs="Helvetica"/>
+          <w:color w:val="333333"/>
+          <w:sz w:val="26"/>
+          <w:szCs w:val="26"/>
+        </w:rPr>
+        <w:t>Known Limitations</w:t>
+      </w:r>
+    </w:p>
+    <w:p>
+      <w:pPr>
+        <w:pStyle w:val="NormalWeb"/>
+        <w:shd w:val="clear" w:color="auto" w:fill="FFFFFF"/>
+        <w:spacing w:before="0" w:beforeAutospacing="0" w:after="150" w:afterAutospacing="0"/>
+        <w:rPr>
+          <w:rFonts w:ascii="Helvetica" w:hAnsi="Helvetica" w:cs="Helvetica"/>
+          <w:color w:val="333333"/>
+          <w:sz w:val="18"/>
+          <w:szCs w:val="18"/>
+        </w:rPr>
+      </w:pPr>
+      <w:r>
+        <w:rPr>
+          <w:rFonts w:ascii="Helvetica" w:hAnsi="Helvetica" w:cs="Helvetica"/>
+          <w:color w:val="333333"/>
+          <w:sz w:val="18"/>
+          <w:szCs w:val="18"/>
+        </w:rPr>
+        <w:t>Some of the theoretical limits of the format are not reached because Apache Commons Compress' own API (</w:t>
+      </w:r>
+      <w:proofErr w:type="spellStart"/>
+      <w:r>
+        <w:rPr>
+          <w:rStyle w:val="HTMLTypewriter"/>
+          <w:color w:val="DD1144"/>
+          <w:sz w:val="18"/>
+          <w:szCs w:val="18"/>
+          <w:bdr w:val="single" w:sz="6" w:space="2" w:color="E1E1E8" w:frame="1"/>
+          <w:shd w:val="clear" w:color="auto" w:fill="F7F7F9"/>
+        </w:rPr>
+        <w:t>ArchiveEntry</w:t>
+      </w:r>
+      <w:r>
+        <w:rPr>
+          <w:rFonts w:ascii="Helvetica" w:hAnsi="Helvetica" w:cs="Helvetica"/>
+          <w:color w:val="333333"/>
+          <w:sz w:val="18"/>
+          <w:szCs w:val="18"/>
+        </w:rPr>
+        <w:t>'s</w:t>
+      </w:r>
+      <w:proofErr w:type="spellEnd"/>
+      <w:r>
+        <w:rPr>
+          <w:rFonts w:ascii="Helvetica" w:hAnsi="Helvetica" w:cs="Helvetica"/>
+          <w:color w:val="333333"/>
+          <w:sz w:val="18"/>
+          <w:szCs w:val="18"/>
+        </w:rPr>
+        <w:t xml:space="preserve"> size information uses a </w:t>
+      </w:r>
+      <w:r>
+        <w:rPr>
+          <w:rStyle w:val="HTMLTypewriter"/>
+          <w:color w:val="DD1144"/>
+          <w:sz w:val="18"/>
+          <w:szCs w:val="18"/>
+          <w:bdr w:val="single" w:sz="6" w:space="2" w:color="E1E1E8" w:frame="1"/>
+          <w:shd w:val="clear" w:color="auto" w:fill="F7F7F9"/>
+        </w:rPr>
+        <w:t>long</w:t>
+      </w:r>
+      <w:r>
+        <w:rPr>
+          <w:rFonts w:ascii="Helvetica" w:hAnsi="Helvetica" w:cs="Helvetica"/>
+          <w:color w:val="333333"/>
+          <w:sz w:val="18"/>
+          <w:szCs w:val="18"/>
+        </w:rPr>
+        <w:t>) or its usage of Java collections or </w:t>
+      </w:r>
+      <w:proofErr w:type="spellStart"/>
+      <w:r>
+        <w:rPr>
+          <w:rStyle w:val="HTMLTypewriter"/>
+          <w:color w:val="DD1144"/>
+          <w:sz w:val="18"/>
+          <w:szCs w:val="18"/>
+          <w:bdr w:val="single" w:sz="6" w:space="2" w:color="E1E1E8" w:frame="1"/>
+          <w:shd w:val="clear" w:color="auto" w:fill="F7F7F9"/>
+        </w:rPr>
+        <w:t>SeekableByteChannel</w:t>
+      </w:r>
+      <w:proofErr w:type="spellEnd"/>
+      <w:r>
+        <w:rPr>
+          <w:rFonts w:ascii="Helvetica" w:hAnsi="Helvetica" w:cs="Helvetica"/>
+          <w:color w:val="333333"/>
+          <w:sz w:val="18"/>
+          <w:szCs w:val="18"/>
+        </w:rPr>
+        <w:t> internally. The table below shows the theoretical limits supported by Apache Commons Compress. In practice it is very likely that you'd run out of memory or your file system won't allow files that big long before you reach either limit.</w:t>
+      </w:r>
+    </w:p>
+    <w:p>
+      <w:pPr>
+        <w:pStyle w:val="Heading4"/>
+        <w:shd w:val="clear" w:color="auto" w:fill="FFFFFF"/>
+        <w:spacing w:before="150" w:after="150" w:line="300" w:lineRule="atLeast"/>
+        <w:rPr>
+          <w:rFonts w:ascii="inherit" w:hAnsi="inherit" w:cs="Helvetica"/>
+          <w:color w:val="333333"/>
+          <w:sz w:val="26"/>
+          <w:szCs w:val="26"/>
+        </w:rPr>
+      </w:pPr>
+      <w:bookmarkStart w:id="10" w:name="Known_Interoperability_Problems"/>
+      <w:bookmarkStart w:id="11" w:name="_GoBack"/>
+      <w:bookmarkEnd w:id="10"/>
+      <w:bookmarkEnd w:id="11"/>
+      <w:r>
+        <w:rPr>
+          <w:rFonts w:ascii="inherit" w:hAnsi="inherit" w:cs="Helvetica"/>
+          <w:color w:val="333333"/>
+          <w:sz w:val="26"/>
+          <w:szCs w:val="26"/>
+        </w:rPr>
+        <w:t>Known Interoperability Problems</w:t>
+      </w:r>
+    </w:p>
+    <w:p>
+      <w:pPr>
+        <w:pStyle w:val="NormalWeb"/>
+        <w:shd w:val="clear" w:color="auto" w:fill="FFFFFF"/>
+        <w:spacing w:before="0" w:beforeAutospacing="0" w:after="150" w:afterAutospacing="0"/>
+        <w:rPr>
+          <w:rFonts w:ascii="Helvetica" w:hAnsi="Helvetica" w:cs="Helvetica"/>
+          <w:color w:val="333333"/>
+          <w:sz w:val="18"/>
+          <w:szCs w:val="18"/>
+        </w:rPr>
+      </w:pPr>
+      <w:r>
+        <w:rPr>
+          <w:rFonts w:ascii="Helvetica" w:hAnsi="Helvetica" w:cs="Helvetica"/>
+          <w:color w:val="333333"/>
+          <w:sz w:val="18"/>
+          <w:szCs w:val="18"/>
+        </w:rPr>
+        <w:t>The </w:t>
+      </w:r>
+      <w:r>
+        <w:rPr>
+          <w:rStyle w:val="HTMLTypewriter"/>
+          <w:color w:val="DD1144"/>
+          <w:sz w:val="18"/>
+          <w:szCs w:val="18"/>
+          <w:bdr w:val="single" w:sz="6" w:space="2" w:color="E1E1E8" w:frame="1"/>
+          <w:shd w:val="clear" w:color="auto" w:fill="F7F7F9"/>
+        </w:rPr>
+        <w:t>java.util.zip</w:t>
+      </w:r>
+      <w:r>
+        <w:rPr>
+          <w:rFonts w:ascii="Helvetica" w:hAnsi="Helvetica" w:cs="Helvetica"/>
+          <w:color w:val="333333"/>
+          <w:sz w:val="18"/>
+          <w:szCs w:val="18"/>
+        </w:rPr>
+        <w:t> package of OpenJDK7 supports Zip 64 extensions but its </w:t>
+      </w:r>
+      <w:proofErr w:type="spellStart"/>
+      <w:r>
+        <w:rPr>
+          <w:rStyle w:val="HTMLTypewriter"/>
+          <w:color w:val="DD1144"/>
+          <w:sz w:val="18"/>
+          <w:szCs w:val="18"/>
+          <w:bdr w:val="single" w:sz="6" w:space="2" w:color="E1E1E8" w:frame="1"/>
+          <w:shd w:val="clear" w:color="auto" w:fill="F7F7F9"/>
+        </w:rPr>
+        <w:t>ZipInputStream</w:t>
+      </w:r>
+      <w:proofErr w:type="spellEnd"/>
+      <w:r>
+        <w:rPr>
+          <w:rFonts w:ascii="Helvetica" w:hAnsi="Helvetica" w:cs="Helvetica"/>
+          <w:color w:val="333333"/>
+          <w:sz w:val="18"/>
+          <w:szCs w:val="18"/>
+        </w:rPr>
+        <w:t> and </w:t>
+      </w:r>
+      <w:proofErr w:type="spellStart"/>
+      <w:r>
+        <w:rPr>
+          <w:rStyle w:val="HTMLTypewriter"/>
+          <w:color w:val="DD1144"/>
+          <w:sz w:val="18"/>
+          <w:szCs w:val="18"/>
+          <w:bdr w:val="single" w:sz="6" w:space="2" w:color="E1E1E8" w:frame="1"/>
+          <w:shd w:val="clear" w:color="auto" w:fill="F7F7F9"/>
+        </w:rPr>
+        <w:t>ZipFile</w:t>
+      </w:r>
+      <w:proofErr w:type="spellEnd"/>
+      <w:r>
+        <w:rPr>
+          <w:rFonts w:ascii="Helvetica" w:hAnsi="Helvetica" w:cs="Helvetica"/>
+          <w:color w:val="333333"/>
+          <w:sz w:val="18"/>
+          <w:szCs w:val="18"/>
+        </w:rPr>
+        <w:t> classes will be unable to extract archives created with Commons Compress 1.3's </w:t>
+      </w:r>
+      <w:proofErr w:type="spellStart"/>
+      <w:r>
+        <w:rPr>
+          <w:rStyle w:val="HTMLTypewriter"/>
+          <w:color w:val="DD1144"/>
+          <w:sz w:val="18"/>
+          <w:szCs w:val="18"/>
+          <w:bdr w:val="single" w:sz="6" w:space="2" w:color="E1E1E8" w:frame="1"/>
+          <w:shd w:val="clear" w:color="auto" w:fill="F7F7F9"/>
+        </w:rPr>
+        <w:t>ZipArchiveOutputStream</w:t>
+      </w:r>
+      <w:proofErr w:type="spellEnd"/>
+      <w:r>
+        <w:rPr>
+          <w:rFonts w:ascii="Helvetica" w:hAnsi="Helvetica" w:cs="Helvetica"/>
+          <w:color w:val="333333"/>
+          <w:sz w:val="18"/>
+          <w:szCs w:val="18"/>
+        </w:rPr>
+        <w:t xml:space="preserve"> if the archive contains entries that use the data descriptor, are smaller than 4 </w:t>
+      </w:r>
+      <w:proofErr w:type="spellStart"/>
+      <w:r>
+        <w:rPr>
+          <w:rFonts w:ascii="Helvetica" w:hAnsi="Helvetica" w:cs="Helvetica"/>
+          <w:color w:val="333333"/>
+          <w:sz w:val="18"/>
+          <w:szCs w:val="18"/>
+        </w:rPr>
+        <w:t>GiB</w:t>
+      </w:r>
+      <w:proofErr w:type="spellEnd"/>
+      <w:r>
+        <w:rPr>
+          <w:rFonts w:ascii="Helvetica" w:hAnsi="Helvetica" w:cs="Helvetica"/>
+          <w:color w:val="333333"/>
+          <w:sz w:val="18"/>
+          <w:szCs w:val="18"/>
+        </w:rPr>
+        <w:t xml:space="preserve"> and have Zip 64 extensions enabled. I.e. the classes in </w:t>
+      </w:r>
+      <w:proofErr w:type="spellStart"/>
+      <w:r>
+        <w:rPr>
+          <w:rFonts w:ascii="Helvetica" w:hAnsi="Helvetica" w:cs="Helvetica"/>
+          <w:color w:val="333333"/>
+          <w:sz w:val="18"/>
+          <w:szCs w:val="18"/>
+        </w:rPr>
+        <w:t>OpenJDK</w:t>
+      </w:r>
+      <w:proofErr w:type="spellEnd"/>
+      <w:r>
+        <w:rPr>
+          <w:rFonts w:ascii="Helvetica" w:hAnsi="Helvetica" w:cs="Helvetica"/>
+          <w:color w:val="333333"/>
+          <w:sz w:val="18"/>
+          <w:szCs w:val="18"/>
+        </w:rPr>
+        <w:t xml:space="preserve"> currently only support archives that use Zip 64 extensions only when they are actually needed. These classes are used to load JAR files and are the base for the </w:t>
+      </w:r>
+      <w:r>
+        <w:rPr>
+          <w:rStyle w:val="HTMLTypewriter"/>
+          <w:color w:val="DD1144"/>
+          <w:sz w:val="18"/>
+          <w:szCs w:val="18"/>
+          <w:bdr w:val="single" w:sz="6" w:space="2" w:color="E1E1E8" w:frame="1"/>
+          <w:shd w:val="clear" w:color="auto" w:fill="F7F7F9"/>
+        </w:rPr>
+        <w:t>jar</w:t>
+      </w:r>
+      <w:r>
+        <w:rPr>
+          <w:rFonts w:ascii="Helvetica" w:hAnsi="Helvetica" w:cs="Helvetica"/>
+          <w:color w:val="333333"/>
+          <w:sz w:val="18"/>
+          <w:szCs w:val="18"/>
+        </w:rPr>
+        <w:t> command line utility as well.</w:t>
+      </w:r>
+    </w:p>
+    <w:p>
+      <w:pPr>
+        <w:pStyle w:val="Heading3"/>
+        <w:shd w:val="clear" w:color="auto" w:fill="FFFFFF"/>
+        <w:spacing w:before="150" w:after="150" w:line="600" w:lineRule="atLeast"/>
+        <w:rPr>
+          <w:rFonts w:ascii="inherit" w:hAnsi="inherit" w:cs="Helvetica"/>
+          <w:color w:val="333333"/>
+          <w:sz w:val="37"/>
+          <w:szCs w:val="37"/>
+        </w:rPr>
+      </w:pPr>
+      <w:bookmarkStart w:id="12" w:name="Consuming_Archives_Completely"/>
+      <w:bookmarkEnd w:id="12"/>
+      <w:r>
+        <w:rPr>
+          <w:rFonts w:ascii="inherit" w:hAnsi="inherit" w:cs="Helvetica"/>
+          <w:color w:val="333333"/>
+          <w:sz w:val="37"/>
+          <w:szCs w:val="37"/>
+        </w:rPr>
+        <w:t>Consuming Archives Completely</w:t>
+      </w:r>
+    </w:p>
+    <w:p>
+      <w:pPr>
+        <w:pStyle w:val="NormalWeb"/>
+        <w:shd w:val="clear" w:color="auto" w:fill="FFFFFF"/>
+        <w:spacing w:before="0" w:beforeAutospacing="0" w:after="150" w:afterAutospacing="0"/>
+        <w:rPr>
+          <w:rFonts w:ascii="Helvetica" w:hAnsi="Helvetica" w:cs="Helvetica"/>
+          <w:color w:val="333333"/>
+          <w:sz w:val="18"/>
+          <w:szCs w:val="18"/>
+        </w:rPr>
+      </w:pPr>
+      <w:r>
+        <w:rPr>
+          <w:rFonts w:ascii="Helvetica" w:hAnsi="Helvetica" w:cs="Helvetica"/>
+          <w:color w:val="333333"/>
+          <w:sz w:val="18"/>
+          <w:szCs w:val="18"/>
+        </w:rPr>
+        <w:t>Prior to version 1.5 </w:t>
+      </w:r>
+      <w:proofErr w:type="spellStart"/>
+      <w:r>
+        <w:rPr>
+          <w:rStyle w:val="HTMLTypewriter"/>
+          <w:color w:val="DD1144"/>
+          <w:sz w:val="18"/>
+          <w:szCs w:val="18"/>
+          <w:bdr w:val="single" w:sz="6" w:space="2" w:color="E1E1E8" w:frame="1"/>
+          <w:shd w:val="clear" w:color="auto" w:fill="F7F7F9"/>
+        </w:rPr>
+        <w:t>ZipArchiveInputStream</w:t>
+      </w:r>
+      <w:proofErr w:type="spellEnd"/>
+      <w:r>
+        <w:rPr>
+          <w:rFonts w:ascii="Helvetica" w:hAnsi="Helvetica" w:cs="Helvetica"/>
+          <w:color w:val="333333"/>
+          <w:sz w:val="18"/>
+          <w:szCs w:val="18"/>
+        </w:rPr>
+        <w:t> would return null from </w:t>
+      </w:r>
+      <w:proofErr w:type="spellStart"/>
+      <w:r>
+        <w:rPr>
+          <w:rStyle w:val="HTMLTypewriter"/>
+          <w:color w:val="DD1144"/>
+          <w:sz w:val="18"/>
+          <w:szCs w:val="18"/>
+          <w:bdr w:val="single" w:sz="6" w:space="2" w:color="E1E1E8" w:frame="1"/>
+          <w:shd w:val="clear" w:color="auto" w:fill="F7F7F9"/>
+        </w:rPr>
+        <w:t>getNextEntry</w:t>
+      </w:r>
+      <w:proofErr w:type="spellEnd"/>
+      <w:r>
+        <w:rPr>
+          <w:rFonts w:ascii="Helvetica" w:hAnsi="Helvetica" w:cs="Helvetica"/>
+          <w:color w:val="333333"/>
+          <w:sz w:val="18"/>
+          <w:szCs w:val="18"/>
+        </w:rPr>
+        <w:t> or </w:t>
+      </w:r>
+      <w:proofErr w:type="spellStart"/>
+      <w:r>
+        <w:rPr>
+          <w:rStyle w:val="HTMLTypewriter"/>
+          <w:color w:val="DD1144"/>
+          <w:sz w:val="18"/>
+          <w:szCs w:val="18"/>
+          <w:bdr w:val="single" w:sz="6" w:space="2" w:color="E1E1E8" w:frame="1"/>
+          <w:shd w:val="clear" w:color="auto" w:fill="F7F7F9"/>
+        </w:rPr>
+        <w:t>getNextZipEntry</w:t>
+      </w:r>
+      <w:proofErr w:type="spellEnd"/>
+      <w:r>
+        <w:rPr>
+          <w:rFonts w:ascii="Helvetica" w:hAnsi="Helvetica" w:cs="Helvetica"/>
+          <w:color w:val="333333"/>
+          <w:sz w:val="18"/>
+          <w:szCs w:val="18"/>
+        </w:rPr>
+        <w:t> as soon as the first central directory header of the archive was found, leaving the whole central directory itself unread inside the stream. Starting with version 1.5 </w:t>
+      </w:r>
+      <w:proofErr w:type="spellStart"/>
+      <w:r>
+        <w:rPr>
+          <w:rStyle w:val="HTMLTypewriter"/>
+          <w:color w:val="DD1144"/>
+          <w:sz w:val="18"/>
+          <w:szCs w:val="18"/>
+          <w:bdr w:val="single" w:sz="6" w:space="2" w:color="E1E1E8" w:frame="1"/>
+          <w:shd w:val="clear" w:color="auto" w:fill="F7F7F9"/>
+        </w:rPr>
+        <w:t>ZipArchiveInputStream</w:t>
+      </w:r>
+      <w:proofErr w:type="spellEnd"/>
+      <w:r>
+        <w:rPr>
+          <w:rFonts w:ascii="Helvetica" w:hAnsi="Helvetica" w:cs="Helvetica"/>
+          <w:color w:val="333333"/>
+          <w:sz w:val="18"/>
+          <w:szCs w:val="18"/>
+        </w:rPr>
+        <w:t> will try to read the archive up to and including the "end of central directory" record effectively consuming the archive completely.</w:t>
+      </w:r>
+    </w:p>
+    <w:p>
+      <w:pPr>
+        <w:pStyle w:val="Heading3"/>
+        <w:shd w:val="clear" w:color="auto" w:fill="FFFFFF"/>
+        <w:spacing w:before="150" w:after="150" w:line="600" w:lineRule="atLeast"/>
+        <w:rPr>
+          <w:rFonts w:ascii="inherit" w:hAnsi="inherit" w:cs="Helvetica"/>
+          <w:color w:val="333333"/>
+          <w:sz w:val="37"/>
+          <w:szCs w:val="37"/>
+        </w:rPr>
+      </w:pPr>
+      <w:bookmarkStart w:id="13" w:name="symlinks"/>
+      <w:bookmarkStart w:id="14" w:name="Symbolic_Links"/>
+      <w:bookmarkEnd w:id="13"/>
+      <w:bookmarkEnd w:id="14"/>
+      <w:r>
+        <w:rPr>
+          <w:rFonts w:ascii="inherit" w:hAnsi="inherit" w:cs="Helvetica"/>
+          <w:color w:val="333333"/>
+          <w:sz w:val="37"/>
+          <w:szCs w:val="37"/>
+        </w:rPr>
+        <w:lastRenderedPageBreak/>
+        <w:t>Symbolic Links</w:t>
+      </w:r>
+    </w:p>
+    <w:p>
+      <w:pPr>
+        <w:pStyle w:val="NormalWeb"/>
+        <w:shd w:val="clear" w:color="auto" w:fill="FFFFFF"/>
+        <w:spacing w:before="0" w:beforeAutospacing="0" w:after="150" w:afterAutospacing="0"/>
+        <w:rPr>
+          <w:rFonts w:ascii="Helvetica" w:hAnsi="Helvetica" w:cs="Helvetica"/>
+          <w:color w:val="333333"/>
+          <w:sz w:val="18"/>
+          <w:szCs w:val="18"/>
+        </w:rPr>
+      </w:pPr>
+      <w:r>
+        <w:rPr>
+          <w:rFonts w:ascii="Helvetica" w:hAnsi="Helvetica" w:cs="Helvetica"/>
+          <w:color w:val="333333"/>
+          <w:sz w:val="18"/>
+          <w:szCs w:val="18"/>
+        </w:rPr>
+        <w:t>Starting with Compress 1.5 </w:t>
+      </w:r>
+      <w:proofErr w:type="spellStart"/>
+      <w:r>
+        <w:rPr>
+          <w:rStyle w:val="HTMLTypewriter"/>
+          <w:color w:val="DD1144"/>
+          <w:sz w:val="18"/>
+          <w:szCs w:val="18"/>
+          <w:bdr w:val="single" w:sz="6" w:space="2" w:color="E1E1E8" w:frame="1"/>
+          <w:shd w:val="clear" w:color="auto" w:fill="F7F7F9"/>
+        </w:rPr>
+        <w:t>ZipArchiveEntry</w:t>
+      </w:r>
+      <w:proofErr w:type="spellEnd"/>
+      <w:r>
+        <w:rPr>
+          <w:rFonts w:ascii="Helvetica" w:hAnsi="Helvetica" w:cs="Helvetica"/>
+          <w:color w:val="333333"/>
+          <w:sz w:val="18"/>
+          <w:szCs w:val="18"/>
+        </w:rPr>
+        <w:t xml:space="preserve"> recognizes Unix Symbolic Link entries written by </w:t>
+      </w:r>
+      <w:proofErr w:type="spellStart"/>
+      <w:r>
+        <w:rPr>
+          <w:rFonts w:ascii="Helvetica" w:hAnsi="Helvetica" w:cs="Helvetica"/>
+          <w:color w:val="333333"/>
+          <w:sz w:val="18"/>
+          <w:szCs w:val="18"/>
+        </w:rPr>
+        <w:t>InfoZIP's</w:t>
+      </w:r>
+      <w:proofErr w:type="spellEnd"/>
+      <w:r>
+        <w:rPr>
+          <w:rFonts w:ascii="Helvetica" w:hAnsi="Helvetica" w:cs="Helvetica"/>
+          <w:color w:val="333333"/>
+          <w:sz w:val="18"/>
+          <w:szCs w:val="18"/>
+        </w:rPr>
+        <w:t xml:space="preserve"> zip.</w:t>
+      </w:r>
+    </w:p>
+    <w:p>
+      <w:pPr>
+        <w:pStyle w:val="NormalWeb"/>
+        <w:shd w:val="clear" w:color="auto" w:fill="FFFFFF"/>
+        <w:spacing w:before="0" w:beforeAutospacing="0" w:after="150" w:afterAutospacing="0"/>
+        <w:rPr>
+          <w:rFonts w:ascii="Helvetica" w:hAnsi="Helvetica" w:cs="Helvetica"/>
+          <w:color w:val="333333"/>
+          <w:sz w:val="18"/>
+          <w:szCs w:val="18"/>
+        </w:rPr>
+      </w:pPr>
+      <w:r>
+        <w:rPr>
+          <w:rFonts w:ascii="Helvetica" w:hAnsi="Helvetica" w:cs="Helvetica"/>
+          <w:color w:val="333333"/>
+          <w:sz w:val="18"/>
+          <w:szCs w:val="18"/>
+        </w:rPr>
+        <w:t>The </w:t>
+      </w:r>
+      <w:proofErr w:type="spellStart"/>
+      <w:r>
+        <w:rPr>
+          <w:rStyle w:val="HTMLTypewriter"/>
+          <w:color w:val="DD1144"/>
+          <w:sz w:val="18"/>
+          <w:szCs w:val="18"/>
+          <w:bdr w:val="single" w:sz="6" w:space="2" w:color="E1E1E8" w:frame="1"/>
+          <w:shd w:val="clear" w:color="auto" w:fill="F7F7F9"/>
+        </w:rPr>
+        <w:t>ZipFile</w:t>
+      </w:r>
+      <w:proofErr w:type="spellEnd"/>
+      <w:r>
+        <w:rPr>
+          <w:rFonts w:ascii="Helvetica" w:hAnsi="Helvetica" w:cs="Helvetica"/>
+          <w:color w:val="333333"/>
+          <w:sz w:val="18"/>
+          <w:szCs w:val="18"/>
+        </w:rPr>
+        <w:t> class contains a convenience method to read the link name of an entry. Basically all it does is read the contents of the entry and convert it to a string using the given file name encoding of the archive.</w:t>
+      </w:r>
+    </w:p>
+    <w:p>
+      <w:pPr>
+        <w:pStyle w:val="Heading3"/>
+        <w:shd w:val="clear" w:color="auto" w:fill="FFFFFF"/>
+        <w:spacing w:before="150" w:after="150" w:line="600" w:lineRule="atLeast"/>
+        <w:rPr>
+          <w:rFonts w:ascii="inherit" w:hAnsi="inherit" w:cs="Helvetica"/>
+          <w:color w:val="333333"/>
+          <w:sz w:val="37"/>
+          <w:szCs w:val="37"/>
+        </w:rPr>
+      </w:pPr>
+      <w:bookmarkStart w:id="15" w:name="parallel"/>
+      <w:bookmarkStart w:id="16" w:name="Parallel_zip_creation"/>
+      <w:bookmarkEnd w:id="15"/>
+      <w:bookmarkEnd w:id="16"/>
+      <w:r>
+        <w:rPr>
+          <w:rFonts w:ascii="inherit" w:hAnsi="inherit" w:cs="Helvetica"/>
+          <w:color w:val="333333"/>
+          <w:sz w:val="37"/>
+          <w:szCs w:val="37"/>
+        </w:rPr>
+        <w:t>Parallel zip creation</w:t>
+      </w:r>
+    </w:p>
+    <w:p>
+      <w:pPr>
+        <w:pStyle w:val="NormalWeb"/>
+        <w:shd w:val="clear" w:color="auto" w:fill="FFFFFF"/>
+        <w:spacing w:before="0" w:beforeAutospacing="0" w:after="150" w:afterAutospacing="0"/>
+        <w:rPr>
+          <w:rFonts w:ascii="Helvetica" w:hAnsi="Helvetica" w:cs="Helvetica"/>
+          <w:color w:val="333333"/>
+          <w:sz w:val="18"/>
+          <w:szCs w:val="18"/>
+        </w:rPr>
+      </w:pPr>
+      <w:r>
+        <w:rPr>
+          <w:rFonts w:ascii="Helvetica" w:hAnsi="Helvetica" w:cs="Helvetica"/>
+          <w:color w:val="333333"/>
+          <w:sz w:val="18"/>
+          <w:szCs w:val="18"/>
+        </w:rPr>
+        <w:t>Starting with Compress 1.10 there is now built-in support for parallel creation of zip archives</w:t>
+      </w:r>
+    </w:p>
+    <w:p>
+      <w:pPr>
+        <w:pStyle w:val="NormalWeb"/>
+        <w:shd w:val="clear" w:color="auto" w:fill="FFFFFF"/>
+        <w:spacing w:before="0" w:beforeAutospacing="0" w:after="150" w:afterAutospacing="0"/>
+        <w:rPr>
+          <w:rFonts w:ascii="Helvetica" w:hAnsi="Helvetica" w:cs="Helvetica"/>
+          <w:color w:val="333333"/>
+          <w:sz w:val="18"/>
+          <w:szCs w:val="18"/>
+        </w:rPr>
+      </w:pPr>
+      <w:r>
+        <w:rPr>
+          <w:rFonts w:ascii="Helvetica" w:hAnsi="Helvetica" w:cs="Helvetica"/>
+          <w:color w:val="333333"/>
+          <w:sz w:val="18"/>
+          <w:szCs w:val="18"/>
+        </w:rPr>
+        <w:t>Multiple threads can write to their own </w:t>
+      </w:r>
+      <w:proofErr w:type="spellStart"/>
+      <w:r>
+        <w:rPr>
+          <w:rStyle w:val="HTMLTypewriter"/>
+          <w:color w:val="DD1144"/>
+          <w:sz w:val="18"/>
+          <w:szCs w:val="18"/>
+          <w:bdr w:val="single" w:sz="6" w:space="2" w:color="E1E1E8" w:frame="1"/>
+          <w:shd w:val="clear" w:color="auto" w:fill="F7F7F9"/>
+        </w:rPr>
+        <w:t>ScatterZipOutputStream</w:t>
+      </w:r>
+      <w:proofErr w:type="spellEnd"/>
+      <w:r>
+        <w:rPr>
+          <w:rFonts w:ascii="Helvetica" w:hAnsi="Helvetica" w:cs="Helvetica"/>
+          <w:color w:val="333333"/>
+          <w:sz w:val="18"/>
+          <w:szCs w:val="18"/>
+        </w:rPr>
+        <w:t> instance that is backed to file or to some user-implemented form of storage (implementing </w:t>
+      </w:r>
+      <w:proofErr w:type="spellStart"/>
+      <w:r>
+        <w:rPr>
+          <w:rStyle w:val="HTMLTypewriter"/>
+          <w:color w:val="DD1144"/>
+          <w:sz w:val="18"/>
+          <w:szCs w:val="18"/>
+          <w:bdr w:val="single" w:sz="6" w:space="2" w:color="E1E1E8" w:frame="1"/>
+          <w:shd w:val="clear" w:color="auto" w:fill="F7F7F9"/>
+        </w:rPr>
+        <w:t>ScatterGatherBackingStore</w:t>
+      </w:r>
+      <w:proofErr w:type="spellEnd"/>
+      <w:r>
+        <w:rPr>
+          <w:rFonts w:ascii="Helvetica" w:hAnsi="Helvetica" w:cs="Helvetica"/>
+          <w:color w:val="333333"/>
+          <w:sz w:val="18"/>
+          <w:szCs w:val="18"/>
+        </w:rPr>
+        <w:t>).</w:t>
+      </w:r>
+    </w:p>
+    <w:p>
+      <w:pPr>
+        <w:pStyle w:val="NormalWeb"/>
+        <w:shd w:val="clear" w:color="auto" w:fill="FFFFFF"/>
+        <w:spacing w:before="0" w:beforeAutospacing="0" w:after="150" w:afterAutospacing="0"/>
+        <w:rPr>
+          <w:rFonts w:ascii="Helvetica" w:hAnsi="Helvetica" w:cs="Helvetica"/>
+          <w:color w:val="333333"/>
+          <w:sz w:val="18"/>
+          <w:szCs w:val="18"/>
+        </w:rPr>
+      </w:pPr>
+      <w:r>
+        <w:rPr>
+          <w:rFonts w:ascii="Helvetica" w:hAnsi="Helvetica" w:cs="Helvetica"/>
+          <w:color w:val="333333"/>
+          <w:sz w:val="18"/>
+          <w:szCs w:val="18"/>
+        </w:rPr>
+        <w:t>When the threads finish, they can join these streams together to a complete zip file using the </w:t>
+      </w:r>
+      <w:proofErr w:type="spellStart"/>
+      <w:r>
+        <w:rPr>
+          <w:rStyle w:val="HTMLTypewriter"/>
+          <w:color w:val="DD1144"/>
+          <w:sz w:val="18"/>
+          <w:szCs w:val="18"/>
+          <w:bdr w:val="single" w:sz="6" w:space="2" w:color="E1E1E8" w:frame="1"/>
+          <w:shd w:val="clear" w:color="auto" w:fill="F7F7F9"/>
+        </w:rPr>
+        <w:t>writeTo</w:t>
+      </w:r>
+      <w:proofErr w:type="spellEnd"/>
+      <w:r>
+        <w:rPr>
+          <w:rFonts w:ascii="Helvetica" w:hAnsi="Helvetica" w:cs="Helvetica"/>
+          <w:color w:val="333333"/>
+          <w:sz w:val="18"/>
+          <w:szCs w:val="18"/>
+        </w:rPr>
+        <w:t> method that will write a single </w:t>
+      </w:r>
+      <w:proofErr w:type="spellStart"/>
+      <w:r>
+        <w:rPr>
+          <w:rStyle w:val="HTMLTypewriter"/>
+          <w:color w:val="DD1144"/>
+          <w:sz w:val="18"/>
+          <w:szCs w:val="18"/>
+          <w:bdr w:val="single" w:sz="6" w:space="2" w:color="E1E1E8" w:frame="1"/>
+          <w:shd w:val="clear" w:color="auto" w:fill="F7F7F9"/>
+        </w:rPr>
+        <w:t>ScatterOutputStream</w:t>
+      </w:r>
+      <w:proofErr w:type="spellEnd"/>
+      <w:r>
+        <w:rPr>
+          <w:rFonts w:ascii="Helvetica" w:hAnsi="Helvetica" w:cs="Helvetica"/>
+          <w:color w:val="333333"/>
+          <w:sz w:val="18"/>
+          <w:szCs w:val="18"/>
+        </w:rPr>
+        <w:t> to a target </w:t>
+      </w:r>
+      <w:proofErr w:type="spellStart"/>
+      <w:r>
+        <w:rPr>
+          <w:rStyle w:val="HTMLTypewriter"/>
+          <w:color w:val="DD1144"/>
+          <w:sz w:val="18"/>
+          <w:szCs w:val="18"/>
+          <w:bdr w:val="single" w:sz="6" w:space="2" w:color="E1E1E8" w:frame="1"/>
+          <w:shd w:val="clear" w:color="auto" w:fill="F7F7F9"/>
+        </w:rPr>
+        <w:t>ZipArchiveOutputStream</w:t>
+      </w:r>
+      <w:proofErr w:type="spellEnd"/>
+      <w:r>
+        <w:rPr>
+          <w:rFonts w:ascii="Helvetica" w:hAnsi="Helvetica" w:cs="Helvetica"/>
+          <w:color w:val="333333"/>
+          <w:sz w:val="18"/>
+          <w:szCs w:val="18"/>
+        </w:rPr>
+        <w:t>.</w:t>
+      </w:r>
+    </w:p>
+    <w:p>
+      <w:pPr>
+        <w:pStyle w:val="NormalWeb"/>
+        <w:shd w:val="clear" w:color="auto" w:fill="FFFFFF"/>
+        <w:spacing w:before="0" w:beforeAutospacing="0" w:after="150" w:afterAutospacing="0"/>
+        <w:rPr>
+          <w:rFonts w:ascii="Helvetica" w:hAnsi="Helvetica" w:cs="Helvetica"/>
+          <w:color w:val="333333"/>
+          <w:sz w:val="18"/>
+          <w:szCs w:val="18"/>
+        </w:rPr>
+      </w:pPr>
+      <w:r>
+        <w:rPr>
+          <w:rFonts w:ascii="Helvetica" w:hAnsi="Helvetica" w:cs="Helvetica"/>
+          <w:color w:val="333333"/>
+          <w:sz w:val="18"/>
+          <w:szCs w:val="18"/>
+        </w:rPr>
+        <w:t>To assist this process, clients can use </w:t>
+      </w:r>
+      <w:proofErr w:type="spellStart"/>
+      <w:r>
+        <w:rPr>
+          <w:rStyle w:val="HTMLTypewriter"/>
+          <w:color w:val="DD1144"/>
+          <w:sz w:val="18"/>
+          <w:szCs w:val="18"/>
+          <w:bdr w:val="single" w:sz="6" w:space="2" w:color="E1E1E8" w:frame="1"/>
+          <w:shd w:val="clear" w:color="auto" w:fill="F7F7F9"/>
+        </w:rPr>
+        <w:t>ParallelScatterZipCreator</w:t>
+      </w:r>
+      <w:proofErr w:type="spellEnd"/>
+      <w:r>
+        <w:rPr>
+          <w:rFonts w:ascii="Helvetica" w:hAnsi="Helvetica" w:cs="Helvetica"/>
+          <w:color w:val="333333"/>
+          <w:sz w:val="18"/>
+          <w:szCs w:val="18"/>
+        </w:rPr>
+        <w:t> that will handle threads pools and correct memory model consistency so the client can avoid these issues.</w:t>
+      </w:r>
+    </w:p>
+    <w:p>
+      <w:pPr>
+        <w:pStyle w:val="NormalWeb"/>
+        <w:shd w:val="clear" w:color="auto" w:fill="FFFFFF"/>
+        <w:spacing w:before="0" w:beforeAutospacing="0" w:after="150" w:afterAutospacing="0"/>
+        <w:rPr>
+          <w:rFonts w:ascii="Helvetica" w:hAnsi="Helvetica" w:cs="Helvetica"/>
+          <w:color w:val="333333"/>
+          <w:sz w:val="18"/>
+          <w:szCs w:val="18"/>
+        </w:rPr>
+      </w:pPr>
+      <w:r>
+        <w:rPr>
+          <w:rFonts w:ascii="Helvetica" w:hAnsi="Helvetica" w:cs="Helvetica"/>
+          <w:color w:val="333333"/>
+          <w:sz w:val="18"/>
+          <w:szCs w:val="18"/>
+        </w:rPr>
+        <w:t>Until version 1.18, there was no guarantee of order of the entries when writing a Zip file with </w:t>
+      </w:r>
+      <w:proofErr w:type="spellStart"/>
+      <w:r>
+        <w:rPr>
+          <w:rStyle w:val="HTMLTypewriter"/>
+          <w:color w:val="DD1144"/>
+          <w:sz w:val="18"/>
+          <w:szCs w:val="18"/>
+          <w:bdr w:val="single" w:sz="6" w:space="2" w:color="E1E1E8" w:frame="1"/>
+          <w:shd w:val="clear" w:color="auto" w:fill="F7F7F9"/>
+        </w:rPr>
+        <w:t>ParallelScatterZipCreator</w:t>
+      </w:r>
+      <w:proofErr w:type="spellEnd"/>
+      <w:r>
+        <w:rPr>
+          <w:rFonts w:ascii="Helvetica" w:hAnsi="Helvetica" w:cs="Helvetica"/>
+          <w:color w:val="333333"/>
+          <w:sz w:val="18"/>
+          <w:szCs w:val="18"/>
+        </w:rPr>
+        <w:t>. In consequence, when writing well-formed Zip files this way, it was usually necessary to keep a separate </w:t>
+      </w:r>
+      <w:proofErr w:type="spellStart"/>
+      <w:r>
+        <w:rPr>
+          <w:rStyle w:val="HTMLTypewriter"/>
+          <w:color w:val="DD1144"/>
+          <w:sz w:val="18"/>
+          <w:szCs w:val="18"/>
+          <w:bdr w:val="single" w:sz="6" w:space="2" w:color="E1E1E8" w:frame="1"/>
+          <w:shd w:val="clear" w:color="auto" w:fill="F7F7F9"/>
+        </w:rPr>
+        <w:t>ScatterZipOutputStream</w:t>
+      </w:r>
+      <w:proofErr w:type="spellEnd"/>
+      <w:r>
+        <w:rPr>
+          <w:rFonts w:ascii="Helvetica" w:hAnsi="Helvetica" w:cs="Helvetica"/>
+          <w:color w:val="333333"/>
+          <w:sz w:val="18"/>
+          <w:szCs w:val="18"/>
+        </w:rPr>
+        <w:t> that received all directories and wrote this to the target </w:t>
+      </w:r>
+      <w:proofErr w:type="spellStart"/>
+      <w:r>
+        <w:rPr>
+          <w:rStyle w:val="HTMLTypewriter"/>
+          <w:color w:val="DD1144"/>
+          <w:sz w:val="18"/>
+          <w:szCs w:val="18"/>
+          <w:bdr w:val="single" w:sz="6" w:space="2" w:color="E1E1E8" w:frame="1"/>
+          <w:shd w:val="clear" w:color="auto" w:fill="F7F7F9"/>
+        </w:rPr>
+        <w:t>ZipArchiveOutputStream</w:t>
+      </w:r>
+      <w:proofErr w:type="spellEnd"/>
+      <w:r>
+        <w:rPr>
+          <w:rFonts w:ascii="Helvetica" w:hAnsi="Helvetica" w:cs="Helvetica"/>
+          <w:color w:val="333333"/>
+          <w:sz w:val="18"/>
+          <w:szCs w:val="18"/>
+        </w:rPr>
+        <w:t> before the ones created through </w:t>
+      </w:r>
+      <w:proofErr w:type="spellStart"/>
+      <w:r>
+        <w:rPr>
+          <w:rStyle w:val="HTMLTypewriter"/>
+          <w:color w:val="DD1144"/>
+          <w:sz w:val="18"/>
+          <w:szCs w:val="18"/>
+          <w:bdr w:val="single" w:sz="6" w:space="2" w:color="E1E1E8" w:frame="1"/>
+          <w:shd w:val="clear" w:color="auto" w:fill="F7F7F9"/>
+        </w:rPr>
+        <w:t>ParallelScatterZipCreator</w:t>
+      </w:r>
+      <w:proofErr w:type="spellEnd"/>
+      <w:r>
+        <w:rPr>
+          <w:rFonts w:ascii="Helvetica" w:hAnsi="Helvetica" w:cs="Helvetica"/>
+          <w:color w:val="333333"/>
+          <w:sz w:val="18"/>
+          <w:szCs w:val="18"/>
+        </w:rPr>
+        <w:t>. This was the responsibility of the client.</w:t>
+      </w:r>
+    </w:p>
+    <w:p>
+      <w:pPr>
+        <w:pStyle w:val="NormalWeb"/>
+        <w:shd w:val="clear" w:color="auto" w:fill="FFFFFF"/>
+        <w:spacing w:before="0" w:beforeAutospacing="0" w:after="150" w:afterAutospacing="0"/>
+        <w:rPr>
+          <w:rFonts w:ascii="Helvetica" w:hAnsi="Helvetica" w:cs="Helvetica"/>
+          <w:color w:val="333333"/>
+          <w:sz w:val="18"/>
+          <w:szCs w:val="18"/>
+        </w:rPr>
+      </w:pPr>
+      <w:r>
+        <w:rPr>
+          <w:rFonts w:ascii="Helvetica" w:hAnsi="Helvetica" w:cs="Helvetica"/>
+          <w:color w:val="333333"/>
+          <w:sz w:val="18"/>
+          <w:szCs w:val="18"/>
+        </w:rPr>
+        <w:t>Starting with version 1.19, entries order is kept, then this specific handling of directories is not necessary any more.</w:t>
+      </w:r>
+    </w:p>
+    <w:p>
+      <w:pPr>
+        <w:shd w:val="clear" w:color="auto" w:fill="FFFFFF"/>
+        <w:rPr>
+          <w:rFonts w:ascii="Helvetica" w:hAnsi="Helvetica" w:cs="Helvetica"/>
+          <w:color w:val="333333"/>
+          <w:sz w:val="18"/>
+          <w:szCs w:val="18"/>
+        </w:rPr>
+      </w:pPr>
+      <w:r>
+        <w:rPr>
+          <w:rFonts w:ascii="Helvetica" w:hAnsi="Helvetica" w:cs="Helvetica"/>
+          <w:color w:val="333333"/>
+          <w:sz w:val="18"/>
+          <w:szCs w:val="18"/>
+        </w:rPr>
+        <w:t>See the examples section for a code sample demonstrating how to make a zip file.</w:t>
+      </w:r>
+    </w:p>
+    <w:p/>
     <w:sectPr>
       <w:pgSz w:w="12240" w:h="15840"/>
       <w:pgMar w:top="1440" w:right="1440" w:bottom="1440" w:left="1440" w:header="720" w:footer="720" w:gutter="0"/>
@@ -14,6 +5151,771 @@
     </w:sectPr>
   </w:body>
 </w:document>
+</file>
+
+<file path=word/numbering.xml><?xml version="1.0" encoding="utf-8"?>
+<w:numbering xmlns:wpc="http://schemas.microsoft.com/office/word/2010/wordprocessingCanvas" xmlns:cx="http://schemas.microsoft.com/office/drawing/2014/chartex" xmlns:cx1="http://schemas.microsoft.com/office/drawing/2015/9/8/chartex" xmlns:mc="http://schemas.openxmlformats.org/markup-compatibility/2006" xmlns:o="urn:schemas-microsoft-com:office:office" xmlns:r="http://schemas.openxmlformats.org/officeDocument/2006/relationships" xmlns:m="http://schemas.openxmlformats.org/officeDocument/2006/math" xmlns:v="urn:schemas-microsoft-com:vml" xmlns:wp14="http://schemas.microsoft.com/office/word/2010/wordprocessingDrawing" xmlns:wp="http://schemas.openxmlformats.org/drawingml/2006/wordprocessingDrawing" xmlns:w10="urn:schemas-microsoft-com:office:word" xmlns:w="http://schemas.openxmlformats.org/wordprocessingml/2006/main" xmlns:w14="http://schemas.microsoft.com/office/word/2010/wordml" xmlns:w15="http://schemas.microsoft.com/office/word/2012/wordml" xmlns:w16se="http://schemas.microsoft.com/office/word/2015/wordml/symex" xmlns:wpg="http://schemas.microsoft.com/office/word/2010/wordprocessingGroup" xmlns:wpi="http://schemas.microsoft.com/office/word/2010/wordprocessingInk" xmlns:wne="http://schemas.microsoft.com/office/word/2006/wordml" xmlns:wps="http://schemas.microsoft.com/office/word/2010/wordprocessingShape" mc:Ignorable="w14 w15 w16se wp14">
+  <w:abstractNum w:abstractNumId="0" w15:restartNumberingAfterBreak="0">
+    <w:nsid w:val="33126F1A"/>
+    <w:multiLevelType w:val="multilevel"/>
+    <w:tmpl w:val="EC4A53AE"/>
+    <w:lvl w:ilvl="0">
+      <w:start w:val="1"/>
+      <w:numFmt w:val="bullet"/>
+      <w:lvlText w:val=""/>
+      <w:lvlJc w:val="left"/>
+      <w:pPr>
+        <w:tabs>
+          <w:tab w:val="num" w:pos="720"/>
+        </w:tabs>
+        <w:ind w:left="720" w:hanging="360"/>
+      </w:pPr>
+      <w:rPr>
+        <w:rFonts w:ascii="Symbol" w:hAnsi="Symbol" w:hint="default"/>
+        <w:sz w:val="20"/>
+      </w:rPr>
+    </w:lvl>
+    <w:lvl w:ilvl="1" w:tentative="1">
+      <w:start w:val="1"/>
+      <w:numFmt w:val="bullet"/>
+      <w:lvlText w:val="o"/>
+      <w:lvlJc w:val="left"/>
+      <w:pPr>
+        <w:tabs>
+          <w:tab w:val="num" w:pos="1440"/>
+        </w:tabs>
+        <w:ind w:left="1440" w:hanging="360"/>
+      </w:pPr>
+      <w:rPr>
+        <w:rFonts w:ascii="Courier New" w:hAnsi="Courier New" w:hint="default"/>
+        <w:sz w:val="20"/>
+      </w:rPr>
+    </w:lvl>
+    <w:lvl w:ilvl="2" w:tentative="1">
+      <w:start w:val="1"/>
+      <w:numFmt w:val="bullet"/>
+      <w:lvlText w:val=""/>
+      <w:lvlJc w:val="left"/>
+      <w:pPr>
+        <w:tabs>
+          <w:tab w:val="num" w:pos="2160"/>
+        </w:tabs>
+        <w:ind w:left="2160" w:hanging="360"/>
+      </w:pPr>
+      <w:rPr>
+        <w:rFonts w:ascii="Wingdings" w:hAnsi="Wingdings" w:hint="default"/>
+        <w:sz w:val="20"/>
+      </w:rPr>
+    </w:lvl>
+    <w:lvl w:ilvl="3" w:tentative="1">
+      <w:start w:val="1"/>
+      <w:numFmt w:val="bullet"/>
+      <w:lvlText w:val=""/>
+      <w:lvlJc w:val="left"/>
+      <w:pPr>
+        <w:tabs>
+          <w:tab w:val="num" w:pos="2880"/>
+        </w:tabs>
+        <w:ind w:left="2880" w:hanging="360"/>
+      </w:pPr>
+      <w:rPr>
+        <w:rFonts w:ascii="Wingdings" w:hAnsi="Wingdings" w:hint="default"/>
+        <w:sz w:val="20"/>
+      </w:rPr>
+    </w:lvl>
+    <w:lvl w:ilvl="4" w:tentative="1">
+      <w:start w:val="1"/>
+      <w:numFmt w:val="bullet"/>
+      <w:lvlText w:val=""/>
+      <w:lvlJc w:val="left"/>
+      <w:pPr>
+        <w:tabs>
+          <w:tab w:val="num" w:pos="3600"/>
+        </w:tabs>
+        <w:ind w:left="3600" w:hanging="360"/>
+      </w:pPr>
+      <w:rPr>
+        <w:rFonts w:ascii="Wingdings" w:hAnsi="Wingdings" w:hint="default"/>
+        <w:sz w:val="20"/>
+      </w:rPr>
+    </w:lvl>
+    <w:lvl w:ilvl="5" w:tentative="1">
+      <w:start w:val="1"/>
+      <w:numFmt w:val="bullet"/>
+      <w:lvlText w:val=""/>
+      <w:lvlJc w:val="left"/>
+      <w:pPr>
+        <w:tabs>
+          <w:tab w:val="num" w:pos="4320"/>
+        </w:tabs>
+        <w:ind w:left="4320" w:hanging="360"/>
+      </w:pPr>
+      <w:rPr>
+        <w:rFonts w:ascii="Wingdings" w:hAnsi="Wingdings" w:hint="default"/>
+        <w:sz w:val="20"/>
+      </w:rPr>
+    </w:lvl>
+    <w:lvl w:ilvl="6" w:tentative="1">
+      <w:start w:val="1"/>
+      <w:numFmt w:val="bullet"/>
+      <w:lvlText w:val=""/>
+      <w:lvlJc w:val="left"/>
+      <w:pPr>
+        <w:tabs>
+          <w:tab w:val="num" w:pos="5040"/>
+        </w:tabs>
+        <w:ind w:left="5040" w:hanging="360"/>
+      </w:pPr>
+      <w:rPr>
+        <w:rFonts w:ascii="Wingdings" w:hAnsi="Wingdings" w:hint="default"/>
+        <w:sz w:val="20"/>
+      </w:rPr>
+    </w:lvl>
+    <w:lvl w:ilvl="7" w:tentative="1">
+      <w:start w:val="1"/>
+      <w:numFmt w:val="bullet"/>
+      <w:lvlText w:val=""/>
+      <w:lvlJc w:val="left"/>
+      <w:pPr>
+        <w:tabs>
+          <w:tab w:val="num" w:pos="5760"/>
+        </w:tabs>
+        <w:ind w:left="5760" w:hanging="360"/>
+      </w:pPr>
+      <w:rPr>
+        <w:rFonts w:ascii="Wingdings" w:hAnsi="Wingdings" w:hint="default"/>
+        <w:sz w:val="20"/>
+      </w:rPr>
+    </w:lvl>
+    <w:lvl w:ilvl="8" w:tentative="1">
+      <w:start w:val="1"/>
+      <w:numFmt w:val="bullet"/>
+      <w:lvlText w:val=""/>
+      <w:lvlJc w:val="left"/>
+      <w:pPr>
+        <w:tabs>
+          <w:tab w:val="num" w:pos="6480"/>
+        </w:tabs>
+        <w:ind w:left="6480" w:hanging="360"/>
+      </w:pPr>
+      <w:rPr>
+        <w:rFonts w:ascii="Wingdings" w:hAnsi="Wingdings" w:hint="default"/>
+        <w:sz w:val="20"/>
+      </w:rPr>
+    </w:lvl>
+  </w:abstractNum>
+  <w:abstractNum w:abstractNumId="1" w15:restartNumberingAfterBreak="0">
+    <w:nsid w:val="3AC66BC7"/>
+    <w:multiLevelType w:val="multilevel"/>
+    <w:tmpl w:val="F4249A8C"/>
+    <w:lvl w:ilvl="0">
+      <w:start w:val="1"/>
+      <w:numFmt w:val="bullet"/>
+      <w:lvlText w:val=""/>
+      <w:lvlJc w:val="left"/>
+      <w:pPr>
+        <w:tabs>
+          <w:tab w:val="num" w:pos="720"/>
+        </w:tabs>
+        <w:ind w:left="720" w:hanging="360"/>
+      </w:pPr>
+      <w:rPr>
+        <w:rFonts w:ascii="Symbol" w:hAnsi="Symbol" w:hint="default"/>
+        <w:sz w:val="20"/>
+      </w:rPr>
+    </w:lvl>
+    <w:lvl w:ilvl="1" w:tentative="1">
+      <w:start w:val="1"/>
+      <w:numFmt w:val="bullet"/>
+      <w:lvlText w:val="o"/>
+      <w:lvlJc w:val="left"/>
+      <w:pPr>
+        <w:tabs>
+          <w:tab w:val="num" w:pos="1440"/>
+        </w:tabs>
+        <w:ind w:left="1440" w:hanging="360"/>
+      </w:pPr>
+      <w:rPr>
+        <w:rFonts w:ascii="Courier New" w:hAnsi="Courier New" w:hint="default"/>
+        <w:sz w:val="20"/>
+      </w:rPr>
+    </w:lvl>
+    <w:lvl w:ilvl="2" w:tentative="1">
+      <w:start w:val="1"/>
+      <w:numFmt w:val="bullet"/>
+      <w:lvlText w:val=""/>
+      <w:lvlJc w:val="left"/>
+      <w:pPr>
+        <w:tabs>
+          <w:tab w:val="num" w:pos="2160"/>
+        </w:tabs>
+        <w:ind w:left="2160" w:hanging="360"/>
+      </w:pPr>
+      <w:rPr>
+        <w:rFonts w:ascii="Wingdings" w:hAnsi="Wingdings" w:hint="default"/>
+        <w:sz w:val="20"/>
+      </w:rPr>
+    </w:lvl>
+    <w:lvl w:ilvl="3" w:tentative="1">
+      <w:start w:val="1"/>
+      <w:numFmt w:val="bullet"/>
+      <w:lvlText w:val=""/>
+      <w:lvlJc w:val="left"/>
+      <w:pPr>
+        <w:tabs>
+          <w:tab w:val="num" w:pos="2880"/>
+        </w:tabs>
+        <w:ind w:left="2880" w:hanging="360"/>
+      </w:pPr>
+      <w:rPr>
+        <w:rFonts w:ascii="Wingdings" w:hAnsi="Wingdings" w:hint="default"/>
+        <w:sz w:val="20"/>
+      </w:rPr>
+    </w:lvl>
+    <w:lvl w:ilvl="4" w:tentative="1">
+      <w:start w:val="1"/>
+      <w:numFmt w:val="bullet"/>
+      <w:lvlText w:val=""/>
+      <w:lvlJc w:val="left"/>
+      <w:pPr>
+        <w:tabs>
+          <w:tab w:val="num" w:pos="3600"/>
+        </w:tabs>
+        <w:ind w:left="3600" w:hanging="360"/>
+      </w:pPr>
+      <w:rPr>
+        <w:rFonts w:ascii="Wingdings" w:hAnsi="Wingdings" w:hint="default"/>
+        <w:sz w:val="20"/>
+      </w:rPr>
+    </w:lvl>
+    <w:lvl w:ilvl="5" w:tentative="1">
+      <w:start w:val="1"/>
+      <w:numFmt w:val="bullet"/>
+      <w:lvlText w:val=""/>
+      <w:lvlJc w:val="left"/>
+      <w:pPr>
+        <w:tabs>
+          <w:tab w:val="num" w:pos="4320"/>
+        </w:tabs>
+        <w:ind w:left="4320" w:hanging="360"/>
+      </w:pPr>
+      <w:rPr>
+        <w:rFonts w:ascii="Wingdings" w:hAnsi="Wingdings" w:hint="default"/>
+        <w:sz w:val="20"/>
+      </w:rPr>
+    </w:lvl>
+    <w:lvl w:ilvl="6" w:tentative="1">
+      <w:start w:val="1"/>
+      <w:numFmt w:val="bullet"/>
+      <w:lvlText w:val=""/>
+      <w:lvlJc w:val="left"/>
+      <w:pPr>
+        <w:tabs>
+          <w:tab w:val="num" w:pos="5040"/>
+        </w:tabs>
+        <w:ind w:left="5040" w:hanging="360"/>
+      </w:pPr>
+      <w:rPr>
+        <w:rFonts w:ascii="Wingdings" w:hAnsi="Wingdings" w:hint="default"/>
+        <w:sz w:val="20"/>
+      </w:rPr>
+    </w:lvl>
+    <w:lvl w:ilvl="7" w:tentative="1">
+      <w:start w:val="1"/>
+      <w:numFmt w:val="bullet"/>
+      <w:lvlText w:val=""/>
+      <w:lvlJc w:val="left"/>
+      <w:pPr>
+        <w:tabs>
+          <w:tab w:val="num" w:pos="5760"/>
+        </w:tabs>
+        <w:ind w:left="5760" w:hanging="360"/>
+      </w:pPr>
+      <w:rPr>
+        <w:rFonts w:ascii="Wingdings" w:hAnsi="Wingdings" w:hint="default"/>
+        <w:sz w:val="20"/>
+      </w:rPr>
+    </w:lvl>
+    <w:lvl w:ilvl="8" w:tentative="1">
+      <w:start w:val="1"/>
+      <w:numFmt w:val="bullet"/>
+      <w:lvlText w:val=""/>
+      <w:lvlJc w:val="left"/>
+      <w:pPr>
+        <w:tabs>
+          <w:tab w:val="num" w:pos="6480"/>
+        </w:tabs>
+        <w:ind w:left="6480" w:hanging="360"/>
+      </w:pPr>
+      <w:rPr>
+        <w:rFonts w:ascii="Wingdings" w:hAnsi="Wingdings" w:hint="default"/>
+        <w:sz w:val="20"/>
+      </w:rPr>
+    </w:lvl>
+  </w:abstractNum>
+  <w:abstractNum w:abstractNumId="2" w15:restartNumberingAfterBreak="0">
+    <w:nsid w:val="5AF6517A"/>
+    <w:multiLevelType w:val="multilevel"/>
+    <w:tmpl w:val="0C487674"/>
+    <w:lvl w:ilvl="0">
+      <w:start w:val="1"/>
+      <w:numFmt w:val="bullet"/>
+      <w:lvlText w:val=""/>
+      <w:lvlJc w:val="left"/>
+      <w:pPr>
+        <w:tabs>
+          <w:tab w:val="num" w:pos="720"/>
+        </w:tabs>
+        <w:ind w:left="720" w:hanging="360"/>
+      </w:pPr>
+      <w:rPr>
+        <w:rFonts w:ascii="Symbol" w:hAnsi="Symbol" w:hint="default"/>
+        <w:sz w:val="20"/>
+      </w:rPr>
+    </w:lvl>
+    <w:lvl w:ilvl="1">
+      <w:start w:val="1"/>
+      <w:numFmt w:val="bullet"/>
+      <w:lvlText w:val="o"/>
+      <w:lvlJc w:val="left"/>
+      <w:pPr>
+        <w:tabs>
+          <w:tab w:val="num" w:pos="1440"/>
+        </w:tabs>
+        <w:ind w:left="1440" w:hanging="360"/>
+      </w:pPr>
+      <w:rPr>
+        <w:rFonts w:ascii="Courier New" w:hAnsi="Courier New" w:hint="default"/>
+        <w:sz w:val="20"/>
+      </w:rPr>
+    </w:lvl>
+    <w:lvl w:ilvl="2" w:tentative="1">
+      <w:start w:val="1"/>
+      <w:numFmt w:val="bullet"/>
+      <w:lvlText w:val=""/>
+      <w:lvlJc w:val="left"/>
+      <w:pPr>
+        <w:tabs>
+          <w:tab w:val="num" w:pos="2160"/>
+        </w:tabs>
+        <w:ind w:left="2160" w:hanging="360"/>
+      </w:pPr>
+      <w:rPr>
+        <w:rFonts w:ascii="Wingdings" w:hAnsi="Wingdings" w:hint="default"/>
+        <w:sz w:val="20"/>
+      </w:rPr>
+    </w:lvl>
+    <w:lvl w:ilvl="3" w:tentative="1">
+      <w:start w:val="1"/>
+      <w:numFmt w:val="bullet"/>
+      <w:lvlText w:val=""/>
+      <w:lvlJc w:val="left"/>
+      <w:pPr>
+        <w:tabs>
+          <w:tab w:val="num" w:pos="2880"/>
+        </w:tabs>
+        <w:ind w:left="2880" w:hanging="360"/>
+      </w:pPr>
+      <w:rPr>
+        <w:rFonts w:ascii="Wingdings" w:hAnsi="Wingdings" w:hint="default"/>
+        <w:sz w:val="20"/>
+      </w:rPr>
+    </w:lvl>
+    <w:lvl w:ilvl="4" w:tentative="1">
+      <w:start w:val="1"/>
+      <w:numFmt w:val="bullet"/>
+      <w:lvlText w:val=""/>
+      <w:lvlJc w:val="left"/>
+      <w:pPr>
+        <w:tabs>
+          <w:tab w:val="num" w:pos="3600"/>
+        </w:tabs>
+        <w:ind w:left="3600" w:hanging="360"/>
+      </w:pPr>
+      <w:rPr>
+        <w:rFonts w:ascii="Wingdings" w:hAnsi="Wingdings" w:hint="default"/>
+        <w:sz w:val="20"/>
+      </w:rPr>
+    </w:lvl>
+    <w:lvl w:ilvl="5" w:tentative="1">
+      <w:start w:val="1"/>
+      <w:numFmt w:val="bullet"/>
+      <w:lvlText w:val=""/>
+      <w:lvlJc w:val="left"/>
+      <w:pPr>
+        <w:tabs>
+          <w:tab w:val="num" w:pos="4320"/>
+        </w:tabs>
+        <w:ind w:left="4320" w:hanging="360"/>
+      </w:pPr>
+      <w:rPr>
+        <w:rFonts w:ascii="Wingdings" w:hAnsi="Wingdings" w:hint="default"/>
+        <w:sz w:val="20"/>
+      </w:rPr>
+    </w:lvl>
+    <w:lvl w:ilvl="6" w:tentative="1">
+      <w:start w:val="1"/>
+      <w:numFmt w:val="bullet"/>
+      <w:lvlText w:val=""/>
+      <w:lvlJc w:val="left"/>
+      <w:pPr>
+        <w:tabs>
+          <w:tab w:val="num" w:pos="5040"/>
+        </w:tabs>
+        <w:ind w:left="5040" w:hanging="360"/>
+      </w:pPr>
+      <w:rPr>
+        <w:rFonts w:ascii="Wingdings" w:hAnsi="Wingdings" w:hint="default"/>
+        <w:sz w:val="20"/>
+      </w:rPr>
+    </w:lvl>
+    <w:lvl w:ilvl="7" w:tentative="1">
+      <w:start w:val="1"/>
+      <w:numFmt w:val="bullet"/>
+      <w:lvlText w:val=""/>
+      <w:lvlJc w:val="left"/>
+      <w:pPr>
+        <w:tabs>
+          <w:tab w:val="num" w:pos="5760"/>
+        </w:tabs>
+        <w:ind w:left="5760" w:hanging="360"/>
+      </w:pPr>
+      <w:rPr>
+        <w:rFonts w:ascii="Wingdings" w:hAnsi="Wingdings" w:hint="default"/>
+        <w:sz w:val="20"/>
+      </w:rPr>
+    </w:lvl>
+    <w:lvl w:ilvl="8" w:tentative="1">
+      <w:start w:val="1"/>
+      <w:numFmt w:val="bullet"/>
+      <w:lvlText w:val=""/>
+      <w:lvlJc w:val="left"/>
+      <w:pPr>
+        <w:tabs>
+          <w:tab w:val="num" w:pos="6480"/>
+        </w:tabs>
+        <w:ind w:left="6480" w:hanging="360"/>
+      </w:pPr>
+      <w:rPr>
+        <w:rFonts w:ascii="Wingdings" w:hAnsi="Wingdings" w:hint="default"/>
+        <w:sz w:val="20"/>
+      </w:rPr>
+    </w:lvl>
+  </w:abstractNum>
+  <w:abstractNum w:abstractNumId="3" w15:restartNumberingAfterBreak="0">
+    <w:nsid w:val="674C19A5"/>
+    <w:multiLevelType w:val="multilevel"/>
+    <w:tmpl w:val="0546AB16"/>
+    <w:lvl w:ilvl="0">
+      <w:start w:val="1"/>
+      <w:numFmt w:val="bullet"/>
+      <w:lvlText w:val=""/>
+      <w:lvlJc w:val="left"/>
+      <w:pPr>
+        <w:tabs>
+          <w:tab w:val="num" w:pos="720"/>
+        </w:tabs>
+        <w:ind w:left="720" w:hanging="360"/>
+      </w:pPr>
+      <w:rPr>
+        <w:rFonts w:ascii="Symbol" w:hAnsi="Symbol" w:hint="default"/>
+        <w:sz w:val="20"/>
+      </w:rPr>
+    </w:lvl>
+    <w:lvl w:ilvl="1" w:tentative="1">
+      <w:start w:val="1"/>
+      <w:numFmt w:val="bullet"/>
+      <w:lvlText w:val="o"/>
+      <w:lvlJc w:val="left"/>
+      <w:pPr>
+        <w:tabs>
+          <w:tab w:val="num" w:pos="1440"/>
+        </w:tabs>
+        <w:ind w:left="1440" w:hanging="360"/>
+      </w:pPr>
+      <w:rPr>
+        <w:rFonts w:ascii="Courier New" w:hAnsi="Courier New" w:hint="default"/>
+        <w:sz w:val="20"/>
+      </w:rPr>
+    </w:lvl>
+    <w:lvl w:ilvl="2" w:tentative="1">
+      <w:start w:val="1"/>
+      <w:numFmt w:val="bullet"/>
+      <w:lvlText w:val=""/>
+      <w:lvlJc w:val="left"/>
+      <w:pPr>
+        <w:tabs>
+          <w:tab w:val="num" w:pos="2160"/>
+        </w:tabs>
+        <w:ind w:left="2160" w:hanging="360"/>
+      </w:pPr>
+      <w:rPr>
+        <w:rFonts w:ascii="Wingdings" w:hAnsi="Wingdings" w:hint="default"/>
+        <w:sz w:val="20"/>
+      </w:rPr>
+    </w:lvl>
+    <w:lvl w:ilvl="3" w:tentative="1">
+      <w:start w:val="1"/>
+      <w:numFmt w:val="bullet"/>
+      <w:lvlText w:val=""/>
+      <w:lvlJc w:val="left"/>
+      <w:pPr>
+        <w:tabs>
+          <w:tab w:val="num" w:pos="2880"/>
+        </w:tabs>
+        <w:ind w:left="2880" w:hanging="360"/>
+      </w:pPr>
+      <w:rPr>
+        <w:rFonts w:ascii="Wingdings" w:hAnsi="Wingdings" w:hint="default"/>
+        <w:sz w:val="20"/>
+      </w:rPr>
+    </w:lvl>
+    <w:lvl w:ilvl="4" w:tentative="1">
+      <w:start w:val="1"/>
+      <w:numFmt w:val="bullet"/>
+      <w:lvlText w:val=""/>
+      <w:lvlJc w:val="left"/>
+      <w:pPr>
+        <w:tabs>
+          <w:tab w:val="num" w:pos="3600"/>
+        </w:tabs>
+        <w:ind w:left="3600" w:hanging="360"/>
+      </w:pPr>
+      <w:rPr>
+        <w:rFonts w:ascii="Wingdings" w:hAnsi="Wingdings" w:hint="default"/>
+        <w:sz w:val="20"/>
+      </w:rPr>
+    </w:lvl>
+    <w:lvl w:ilvl="5" w:tentative="1">
+      <w:start w:val="1"/>
+      <w:numFmt w:val="bullet"/>
+      <w:lvlText w:val=""/>
+      <w:lvlJc w:val="left"/>
+      <w:pPr>
+        <w:tabs>
+          <w:tab w:val="num" w:pos="4320"/>
+        </w:tabs>
+        <w:ind w:left="4320" w:hanging="360"/>
+      </w:pPr>
+      <w:rPr>
+        <w:rFonts w:ascii="Wingdings" w:hAnsi="Wingdings" w:hint="default"/>
+        <w:sz w:val="20"/>
+      </w:rPr>
+    </w:lvl>
+    <w:lvl w:ilvl="6" w:tentative="1">
+      <w:start w:val="1"/>
+      <w:numFmt w:val="bullet"/>
+      <w:lvlText w:val=""/>
+      <w:lvlJc w:val="left"/>
+      <w:pPr>
+        <w:tabs>
+          <w:tab w:val="num" w:pos="5040"/>
+        </w:tabs>
+        <w:ind w:left="5040" w:hanging="360"/>
+      </w:pPr>
+      <w:rPr>
+        <w:rFonts w:ascii="Wingdings" w:hAnsi="Wingdings" w:hint="default"/>
+        <w:sz w:val="20"/>
+      </w:rPr>
+    </w:lvl>
+    <w:lvl w:ilvl="7" w:tentative="1">
+      <w:start w:val="1"/>
+      <w:numFmt w:val="bullet"/>
+      <w:lvlText w:val=""/>
+      <w:lvlJc w:val="left"/>
+      <w:pPr>
+        <w:tabs>
+          <w:tab w:val="num" w:pos="5760"/>
+        </w:tabs>
+        <w:ind w:left="5760" w:hanging="360"/>
+      </w:pPr>
+      <w:rPr>
+        <w:rFonts w:ascii="Wingdings" w:hAnsi="Wingdings" w:hint="default"/>
+        <w:sz w:val="20"/>
+      </w:rPr>
+    </w:lvl>
+    <w:lvl w:ilvl="8" w:tentative="1">
+      <w:start w:val="1"/>
+      <w:numFmt w:val="bullet"/>
+      <w:lvlText w:val=""/>
+      <w:lvlJc w:val="left"/>
+      <w:pPr>
+        <w:tabs>
+          <w:tab w:val="num" w:pos="6480"/>
+        </w:tabs>
+        <w:ind w:left="6480" w:hanging="360"/>
+      </w:pPr>
+      <w:rPr>
+        <w:rFonts w:ascii="Wingdings" w:hAnsi="Wingdings" w:hint="default"/>
+        <w:sz w:val="20"/>
+      </w:rPr>
+    </w:lvl>
+  </w:abstractNum>
+  <w:abstractNum w:abstractNumId="4" w15:restartNumberingAfterBreak="0">
+    <w:nsid w:val="6B0D26A2"/>
+    <w:multiLevelType w:val="multilevel"/>
+    <w:tmpl w:val="BD7E2598"/>
+    <w:lvl w:ilvl="0">
+      <w:start w:val="1"/>
+      <w:numFmt w:val="bullet"/>
+      <w:lvlText w:val=""/>
+      <w:lvlJc w:val="left"/>
+      <w:pPr>
+        <w:tabs>
+          <w:tab w:val="num" w:pos="720"/>
+        </w:tabs>
+        <w:ind w:left="720" w:hanging="360"/>
+      </w:pPr>
+      <w:rPr>
+        <w:rFonts w:ascii="Symbol" w:hAnsi="Symbol" w:hint="default"/>
+        <w:sz w:val="20"/>
+      </w:rPr>
+    </w:lvl>
+    <w:lvl w:ilvl="1" w:tentative="1">
+      <w:start w:val="1"/>
+      <w:numFmt w:val="bullet"/>
+      <w:lvlText w:val="o"/>
+      <w:lvlJc w:val="left"/>
+      <w:pPr>
+        <w:tabs>
+          <w:tab w:val="num" w:pos="1440"/>
+        </w:tabs>
+        <w:ind w:left="1440" w:hanging="360"/>
+      </w:pPr>
+      <w:rPr>
+        <w:rFonts w:ascii="Courier New" w:hAnsi="Courier New" w:hint="default"/>
+        <w:sz w:val="20"/>
+      </w:rPr>
+    </w:lvl>
+    <w:lvl w:ilvl="2" w:tentative="1">
+      <w:start w:val="1"/>
+      <w:numFmt w:val="bullet"/>
+      <w:lvlText w:val=""/>
+      <w:lvlJc w:val="left"/>
+      <w:pPr>
+        <w:tabs>
+          <w:tab w:val="num" w:pos="2160"/>
+        </w:tabs>
+        <w:ind w:left="2160" w:hanging="360"/>
+      </w:pPr>
+      <w:rPr>
+        <w:rFonts w:ascii="Wingdings" w:hAnsi="Wingdings" w:hint="default"/>
+        <w:sz w:val="20"/>
+      </w:rPr>
+    </w:lvl>
+    <w:lvl w:ilvl="3" w:tentative="1">
+      <w:start w:val="1"/>
+      <w:numFmt w:val="bullet"/>
+      <w:lvlText w:val=""/>
+      <w:lvlJc w:val="left"/>
+      <w:pPr>
+        <w:tabs>
+          <w:tab w:val="num" w:pos="2880"/>
+        </w:tabs>
+        <w:ind w:left="2880" w:hanging="360"/>
+      </w:pPr>
+      <w:rPr>
+        <w:rFonts w:ascii="Wingdings" w:hAnsi="Wingdings" w:hint="default"/>
+        <w:sz w:val="20"/>
+      </w:rPr>
+    </w:lvl>
+    <w:lvl w:ilvl="4" w:tentative="1">
+      <w:start w:val="1"/>
+      <w:numFmt w:val="bullet"/>
+      <w:lvlText w:val=""/>
+      <w:lvlJc w:val="left"/>
+      <w:pPr>
+        <w:tabs>
+          <w:tab w:val="num" w:pos="3600"/>
+        </w:tabs>
+        <w:ind w:left="3600" w:hanging="360"/>
+      </w:pPr>
+      <w:rPr>
+        <w:rFonts w:ascii="Wingdings" w:hAnsi="Wingdings" w:hint="default"/>
+        <w:sz w:val="20"/>
+      </w:rPr>
+    </w:lvl>
+    <w:lvl w:ilvl="5" w:tentative="1">
+      <w:start w:val="1"/>
+      <w:numFmt w:val="bullet"/>
+      <w:lvlText w:val=""/>
+      <w:lvlJc w:val="left"/>
+      <w:pPr>
+        <w:tabs>
+          <w:tab w:val="num" w:pos="4320"/>
+        </w:tabs>
+        <w:ind w:left="4320" w:hanging="360"/>
+      </w:pPr>
+      <w:rPr>
+        <w:rFonts w:ascii="Wingdings" w:hAnsi="Wingdings" w:hint="default"/>
+        <w:sz w:val="20"/>
+      </w:rPr>
+    </w:lvl>
+    <w:lvl w:ilvl="6" w:tentative="1">
+      <w:start w:val="1"/>
+      <w:numFmt w:val="bullet"/>
+      <w:lvlText w:val=""/>
+      <w:lvlJc w:val="left"/>
+      <w:pPr>
+        <w:tabs>
+          <w:tab w:val="num" w:pos="5040"/>
+        </w:tabs>
+        <w:ind w:left="5040" w:hanging="360"/>
+      </w:pPr>
+      <w:rPr>
+        <w:rFonts w:ascii="Wingdings" w:hAnsi="Wingdings" w:hint="default"/>
+        <w:sz w:val="20"/>
+      </w:rPr>
+    </w:lvl>
+    <w:lvl w:ilvl="7" w:tentative="1">
+      <w:start w:val="1"/>
+      <w:numFmt w:val="bullet"/>
+      <w:lvlText w:val=""/>
+      <w:lvlJc w:val="left"/>
+      <w:pPr>
+        <w:tabs>
+          <w:tab w:val="num" w:pos="5760"/>
+        </w:tabs>
+        <w:ind w:left="5760" w:hanging="360"/>
+      </w:pPr>
+      <w:rPr>
+        <w:rFonts w:ascii="Wingdings" w:hAnsi="Wingdings" w:hint="default"/>
+        <w:sz w:val="20"/>
+      </w:rPr>
+    </w:lvl>
+    <w:lvl w:ilvl="8" w:tentative="1">
+      <w:start w:val="1"/>
+      <w:numFmt w:val="bullet"/>
+      <w:lvlText w:val=""/>
+      <w:lvlJc w:val="left"/>
+      <w:pPr>
+        <w:tabs>
+          <w:tab w:val="num" w:pos="6480"/>
+        </w:tabs>
+        <w:ind w:left="6480" w:hanging="360"/>
+      </w:pPr>
+      <w:rPr>
+        <w:rFonts w:ascii="Wingdings" w:hAnsi="Wingdings" w:hint="default"/>
+        <w:sz w:val="20"/>
+      </w:rPr>
+    </w:lvl>
+  </w:abstractNum>
+  <w:num w:numId="1">
+    <w:abstractNumId w:val="2"/>
+  </w:num>
+  <w:num w:numId="2">
+    <w:abstractNumId w:val="0"/>
+  </w:num>
+  <w:num w:numId="3">
+    <w:abstractNumId w:val="3"/>
+  </w:num>
+  <w:num w:numId="4">
+    <w:abstractNumId w:val="4"/>
+  </w:num>
+  <w:num w:numId="5">
+    <w:abstractNumId w:val="1"/>
+  </w:num>
+</w:numbering>
 </file>
 
 <file path=word/styles.xml><?xml version="1.0" encoding="utf-8"?>
@@ -410,6 +6312,71 @@
     <w:name w:val="Normal"/>
     <w:qFormat/>
   </w:style>
+  <w:style w:type="paragraph" w:styleId="Heading2">
+    <w:name w:val="heading 2"/>
+    <w:basedOn w:val="Normal"/>
+    <w:link w:val="Heading2Char"/>
+    <w:uiPriority w:val="9"/>
+    <w:qFormat/>
+    <w:rsid w:val="00DD20C3"/>
+    <w:pPr>
+      <w:spacing w:before="100" w:beforeAutospacing="1" w:after="100" w:afterAutospacing="1" w:line="240" w:lineRule="auto"/>
+      <w:outlineLvl w:val="1"/>
+    </w:pPr>
+    <w:rPr>
+      <w:rFonts w:ascii="Times New Roman" w:eastAsia="Times New Roman" w:hAnsi="Times New Roman" w:cs="Times New Roman"/>
+      <w:b/>
+      <w:bCs/>
+      <w:sz w:val="36"/>
+      <w:szCs w:val="36"/>
+    </w:rPr>
+  </w:style>
+  <w:style w:type="paragraph" w:styleId="Heading3">
+    <w:name w:val="heading 3"/>
+    <w:basedOn w:val="Normal"/>
+    <w:next w:val="Normal"/>
+    <w:link w:val="Heading3Char"/>
+    <w:uiPriority w:val="9"/>
+    <w:semiHidden/>
+    <w:unhideWhenUsed/>
+    <w:qFormat/>
+    <w:rsid w:val="001C1FB0"/>
+    <w:pPr>
+      <w:keepNext/>
+      <w:keepLines/>
+      <w:spacing w:before="40" w:after="0"/>
+      <w:outlineLvl w:val="2"/>
+    </w:pPr>
+    <w:rPr>
+      <w:rFonts w:asciiTheme="majorHAnsi" w:eastAsiaTheme="majorEastAsia" w:hAnsiTheme="majorHAnsi" w:cstheme="majorBidi"/>
+      <w:color w:val="1F4D78" w:themeColor="accent1" w:themeShade="7F"/>
+      <w:sz w:val="24"/>
+      <w:szCs w:val="24"/>
+    </w:rPr>
+  </w:style>
+  <w:style w:type="paragraph" w:styleId="Heading4">
+    <w:name w:val="heading 4"/>
+    <w:basedOn w:val="Normal"/>
+    <w:next w:val="Normal"/>
+    <w:link w:val="Heading4Char"/>
+    <w:uiPriority w:val="9"/>
+    <w:semiHidden/>
+    <w:unhideWhenUsed/>
+    <w:qFormat/>
+    <w:rsid w:val="001C1FB0"/>
+    <w:pPr>
+      <w:keepNext/>
+      <w:keepLines/>
+      <w:spacing w:before="40" w:after="0"/>
+      <w:outlineLvl w:val="3"/>
+    </w:pPr>
+    <w:rPr>
+      <w:rFonts w:asciiTheme="majorHAnsi" w:eastAsiaTheme="majorEastAsia" w:hAnsiTheme="majorHAnsi" w:cstheme="majorBidi"/>
+      <w:i/>
+      <w:iCs/>
+      <w:color w:val="2E74B5" w:themeColor="accent1" w:themeShade="BF"/>
+    </w:rPr>
+  </w:style>
   <w:style w:type="character" w:default="1" w:styleId="DefaultParagraphFont">
     <w:name w:val="Default Paragraph Font"/>
     <w:uiPriority w:val="1"/>
@@ -436,6 +6403,150 @@
     <w:uiPriority w:val="99"/>
     <w:semiHidden/>
     <w:unhideWhenUsed/>
+  </w:style>
+  <w:style w:type="character" w:customStyle="1" w:styleId="Heading2Char">
+    <w:name w:val="Heading 2 Char"/>
+    <w:basedOn w:val="DefaultParagraphFont"/>
+    <w:link w:val="Heading2"/>
+    <w:uiPriority w:val="9"/>
+    <w:rsid w:val="00DD20C3"/>
+    <w:rPr>
+      <w:rFonts w:ascii="Times New Roman" w:eastAsia="Times New Roman" w:hAnsi="Times New Roman" w:cs="Times New Roman"/>
+      <w:b/>
+      <w:bCs/>
+      <w:sz w:val="36"/>
+      <w:szCs w:val="36"/>
+    </w:rPr>
+  </w:style>
+  <w:style w:type="paragraph" w:styleId="NormalWeb">
+    <w:name w:val="Normal (Web)"/>
+    <w:basedOn w:val="Normal"/>
+    <w:uiPriority w:val="99"/>
+    <w:semiHidden/>
+    <w:unhideWhenUsed/>
+    <w:rsid w:val="00DD20C3"/>
+    <w:pPr>
+      <w:spacing w:before="100" w:beforeAutospacing="1" w:after="100" w:afterAutospacing="1" w:line="240" w:lineRule="auto"/>
+    </w:pPr>
+    <w:rPr>
+      <w:rFonts w:ascii="Times New Roman" w:eastAsia="Times New Roman" w:hAnsi="Times New Roman" w:cs="Times New Roman"/>
+      <w:sz w:val="24"/>
+      <w:szCs w:val="24"/>
+    </w:rPr>
+  </w:style>
+  <w:style w:type="character" w:styleId="HTMLCode">
+    <w:name w:val="HTML Code"/>
+    <w:basedOn w:val="DefaultParagraphFont"/>
+    <w:uiPriority w:val="99"/>
+    <w:semiHidden/>
+    <w:unhideWhenUsed/>
+    <w:rsid w:val="00DD20C3"/>
+    <w:rPr>
+      <w:rFonts w:ascii="Courier New" w:eastAsia="Times New Roman" w:hAnsi="Courier New" w:cs="Courier New"/>
+      <w:sz w:val="20"/>
+      <w:szCs w:val="20"/>
+    </w:rPr>
+  </w:style>
+  <w:style w:type="character" w:styleId="Hyperlink">
+    <w:name w:val="Hyperlink"/>
+    <w:basedOn w:val="DefaultParagraphFont"/>
+    <w:uiPriority w:val="99"/>
+    <w:semiHidden/>
+    <w:unhideWhenUsed/>
+    <w:rsid w:val="00DD20C3"/>
+    <w:rPr>
+      <w:color w:val="0000FF"/>
+      <w:u w:val="single"/>
+    </w:rPr>
+  </w:style>
+  <w:style w:type="paragraph" w:styleId="HTMLPreformatted">
+    <w:name w:val="HTML Preformatted"/>
+    <w:basedOn w:val="Normal"/>
+    <w:link w:val="HTMLPreformattedChar"/>
+    <w:uiPriority w:val="99"/>
+    <w:semiHidden/>
+    <w:unhideWhenUsed/>
+    <w:rsid w:val="00DD20C3"/>
+    <w:pPr>
+      <w:tabs>
+        <w:tab w:val="left" w:pos="916"/>
+        <w:tab w:val="left" w:pos="1832"/>
+        <w:tab w:val="left" w:pos="2748"/>
+        <w:tab w:val="left" w:pos="3664"/>
+        <w:tab w:val="left" w:pos="4580"/>
+        <w:tab w:val="left" w:pos="5496"/>
+        <w:tab w:val="left" w:pos="6412"/>
+        <w:tab w:val="left" w:pos="7328"/>
+        <w:tab w:val="left" w:pos="8244"/>
+        <w:tab w:val="left" w:pos="9160"/>
+        <w:tab w:val="left" w:pos="10076"/>
+        <w:tab w:val="left" w:pos="10992"/>
+        <w:tab w:val="left" w:pos="11908"/>
+        <w:tab w:val="left" w:pos="12824"/>
+        <w:tab w:val="left" w:pos="13740"/>
+        <w:tab w:val="left" w:pos="14656"/>
+      </w:tabs>
+      <w:spacing w:after="0" w:line="240" w:lineRule="auto"/>
+    </w:pPr>
+    <w:rPr>
+      <w:rFonts w:ascii="Courier New" w:eastAsia="Times New Roman" w:hAnsi="Courier New" w:cs="Courier New"/>
+      <w:sz w:val="20"/>
+      <w:szCs w:val="20"/>
+    </w:rPr>
+  </w:style>
+  <w:style w:type="character" w:customStyle="1" w:styleId="HTMLPreformattedChar">
+    <w:name w:val="HTML Preformatted Char"/>
+    <w:basedOn w:val="DefaultParagraphFont"/>
+    <w:link w:val="HTMLPreformatted"/>
+    <w:uiPriority w:val="99"/>
+    <w:semiHidden/>
+    <w:rsid w:val="00DD20C3"/>
+    <w:rPr>
+      <w:rFonts w:ascii="Courier New" w:eastAsia="Times New Roman" w:hAnsi="Courier New" w:cs="Courier New"/>
+      <w:sz w:val="20"/>
+      <w:szCs w:val="20"/>
+    </w:rPr>
+  </w:style>
+  <w:style w:type="character" w:customStyle="1" w:styleId="Heading3Char">
+    <w:name w:val="Heading 3 Char"/>
+    <w:basedOn w:val="DefaultParagraphFont"/>
+    <w:link w:val="Heading3"/>
+    <w:uiPriority w:val="9"/>
+    <w:semiHidden/>
+    <w:rsid w:val="001C1FB0"/>
+    <w:rPr>
+      <w:rFonts w:asciiTheme="majorHAnsi" w:eastAsiaTheme="majorEastAsia" w:hAnsiTheme="majorHAnsi" w:cstheme="majorBidi"/>
+      <w:color w:val="1F4D78" w:themeColor="accent1" w:themeShade="7F"/>
+      <w:sz w:val="24"/>
+      <w:szCs w:val="24"/>
+    </w:rPr>
+  </w:style>
+  <w:style w:type="character" w:customStyle="1" w:styleId="Heading4Char">
+    <w:name w:val="Heading 4 Char"/>
+    <w:basedOn w:val="DefaultParagraphFont"/>
+    <w:link w:val="Heading4"/>
+    <w:uiPriority w:val="9"/>
+    <w:semiHidden/>
+    <w:rsid w:val="001C1FB0"/>
+    <w:rPr>
+      <w:rFonts w:asciiTheme="majorHAnsi" w:eastAsiaTheme="majorEastAsia" w:hAnsiTheme="majorHAnsi" w:cstheme="majorBidi"/>
+      <w:i/>
+      <w:iCs/>
+      <w:color w:val="2E74B5" w:themeColor="accent1" w:themeShade="BF"/>
+    </w:rPr>
+  </w:style>
+  <w:style w:type="character" w:styleId="HTMLTypewriter">
+    <w:name w:val="HTML Typewriter"/>
+    <w:basedOn w:val="DefaultParagraphFont"/>
+    <w:uiPriority w:val="99"/>
+    <w:semiHidden/>
+    <w:unhideWhenUsed/>
+    <w:rsid w:val="001C1FB0"/>
+    <w:rPr>
+      <w:rFonts w:ascii="Courier New" w:eastAsia="Times New Roman" w:hAnsi="Courier New" w:cs="Courier New"/>
+      <w:sz w:val="20"/>
+      <w:szCs w:val="20"/>
+    </w:rPr>
   </w:style>
 </w:styles>
 </file>
